--- a/Skyn Data Manager Manual.docx
+++ b/Skyn Data Manager Manual.docx
@@ -12,7 +12,6 @@
           <w:szCs w:val="44"/>
         </w:rPr>
       </w:pPr>
-      <w:proofErr w:type="spellStart"/>
       <w:r>
         <w:rPr>
           <w:b/>
@@ -20,17 +19,7 @@
           <w:sz w:val="44"/>
           <w:szCs w:val="44"/>
         </w:rPr>
-        <w:t>Skyn</w:t>
-      </w:r>
-      <w:proofErr w:type="spellEnd"/>
-      <w:r>
-        <w:rPr>
-          <w:b/>
-          <w:bCs/>
-          <w:sz w:val="44"/>
-          <w:szCs w:val="44"/>
-        </w:rPr>
-        <w:t xml:space="preserve"> Data Manager</w:t>
+        <w:t>Skyn Data Manager</w:t>
       </w:r>
       <w:r>
         <w:rPr>
@@ -331,17 +320,8 @@
           <w:sz w:val="24"/>
           <w:szCs w:val="24"/>
         </w:rPr>
-        <w:t xml:space="preserve">completed 1 alcohol and 1 non-alcohol drinking episode while wearing the </w:t>
-      </w:r>
-      <w:proofErr w:type="spellStart"/>
-      <w:r>
-        <w:rPr>
-          <w:sz w:val="24"/>
-          <w:szCs w:val="24"/>
-        </w:rPr>
-        <w:t>Skyn</w:t>
-      </w:r>
-      <w:proofErr w:type="spellEnd"/>
+        <w:t>completed 1 alcohol and 1 non-alcohol drinking episode while wearing the Skyn</w:t>
+      </w:r>
       <w:r>
         <w:rPr>
           <w:sz w:val="24"/>
@@ -361,23 +341,7 @@
           <w:sz w:val="24"/>
           <w:szCs w:val="24"/>
         </w:rPr>
-        <w:t xml:space="preserve">. Therefore, for participants who successfully provided </w:t>
-      </w:r>
-      <w:proofErr w:type="spellStart"/>
-      <w:r>
-        <w:rPr>
-          <w:sz w:val="24"/>
-          <w:szCs w:val="24"/>
-        </w:rPr>
-        <w:t>Skyn</w:t>
-      </w:r>
-      <w:proofErr w:type="spellEnd"/>
-      <w:r>
-        <w:rPr>
-          <w:sz w:val="24"/>
-          <w:szCs w:val="24"/>
-        </w:rPr>
-        <w:t xml:space="preserve"> data for both episodes, we had two </w:t>
+        <w:t xml:space="preserve">. Therefore, for participants who successfully provided Skyn data for both episodes, we had two </w:t>
       </w:r>
       <w:r>
         <w:rPr>
@@ -398,23 +362,7 @@
           <w:sz w:val="24"/>
           <w:szCs w:val="24"/>
         </w:rPr>
-        <w:t xml:space="preserve">experimental conditions or length of </w:t>
-      </w:r>
-      <w:proofErr w:type="spellStart"/>
-      <w:r>
-        <w:rPr>
-          <w:sz w:val="24"/>
-          <w:szCs w:val="24"/>
-        </w:rPr>
-        <w:t>Skyn</w:t>
-      </w:r>
-      <w:proofErr w:type="spellEnd"/>
-      <w:r>
-        <w:rPr>
-          <w:sz w:val="24"/>
-          <w:szCs w:val="24"/>
-        </w:rPr>
-        <w:t xml:space="preserve"> application</w:t>
+        <w:t>experimental conditions or length of Skyn application</w:t>
       </w:r>
       <w:r>
         <w:rPr>
@@ -864,23 +812,7 @@
           <w:sz w:val="24"/>
           <w:szCs w:val="24"/>
         </w:rPr>
-        <w:t xml:space="preserve">For each </w:t>
-      </w:r>
-      <w:proofErr w:type="spellStart"/>
-      <w:r>
-        <w:rPr>
-          <w:sz w:val="24"/>
-          <w:szCs w:val="24"/>
-        </w:rPr>
-        <w:t>Skyn</w:t>
-      </w:r>
-      <w:proofErr w:type="spellEnd"/>
-      <w:r>
-        <w:rPr>
-          <w:sz w:val="24"/>
-          <w:szCs w:val="24"/>
-        </w:rPr>
-        <w:t xml:space="preserve"> dataset, calculates Peak, TAC-AUC, Rise Duration, Fall Duration, Rise Rate, Fall Rate, and several others features. </w:t>
+        <w:t xml:space="preserve">For each Skyn dataset, calculates Peak, TAC-AUC, Rise Duration, Fall Duration, Rise Rate, Fall Rate, and several others features. </w:t>
       </w:r>
     </w:p>
     <w:p>
@@ -935,23 +867,7 @@
           <w:sz w:val="24"/>
           <w:szCs w:val="24"/>
         </w:rPr>
-        <w:t xml:space="preserve">A random forest model and logistic regression model can be used to make predictions of whether or not a single </w:t>
-      </w:r>
-      <w:proofErr w:type="spellStart"/>
-      <w:r>
-        <w:rPr>
-          <w:sz w:val="24"/>
-          <w:szCs w:val="24"/>
-        </w:rPr>
-        <w:t>Skyn</w:t>
-      </w:r>
-      <w:proofErr w:type="spellEnd"/>
-      <w:r>
-        <w:rPr>
-          <w:sz w:val="24"/>
-          <w:szCs w:val="24"/>
-        </w:rPr>
-        <w:t xml:space="preserve"> dataset corresponds to alcohol </w:t>
+        <w:t xml:space="preserve">A random forest model and logistic regression model can be used to make predictions of whether or not a single Skyn dataset corresponds to alcohol </w:t>
       </w:r>
       <w:proofErr w:type="gramStart"/>
       <w:r>
@@ -1430,23 +1346,7 @@
           <w:sz w:val="24"/>
           <w:szCs w:val="24"/>
         </w:rPr>
-        <w:t xml:space="preserve">Compiled visual summary of each </w:t>
-      </w:r>
-      <w:proofErr w:type="spellStart"/>
-      <w:r>
-        <w:rPr>
-          <w:sz w:val="24"/>
-          <w:szCs w:val="24"/>
-        </w:rPr>
-        <w:t>Skyn</w:t>
-      </w:r>
-      <w:proofErr w:type="spellEnd"/>
-      <w:r>
-        <w:rPr>
-          <w:sz w:val="24"/>
-          <w:szCs w:val="24"/>
-        </w:rPr>
-        <w:t xml:space="preserve"> </w:t>
+        <w:t xml:space="preserve">Compiled visual summary of each Skyn </w:t>
       </w:r>
       <w:proofErr w:type="gramStart"/>
       <w:r>
@@ -2362,7 +2262,6 @@
         </w:rPr>
         <w:t xml:space="preserve"> </w:t>
       </w:r>
-      <w:proofErr w:type="spellStart"/>
       <w:r>
         <w:rPr>
           <w:sz w:val="28"/>
@@ -2377,7 +2276,6 @@
         </w:rPr>
         <w:t>kyn</w:t>
       </w:r>
-      <w:proofErr w:type="spellEnd"/>
       <w:r>
         <w:rPr>
           <w:sz w:val="28"/>
@@ -2675,7 +2573,6 @@
         </w:rPr>
         <w:t>^</w:t>
       </w:r>
-      <w:proofErr w:type="spellStart"/>
       <w:r>
         <w:rPr>
           <w:sz w:val="24"/>
@@ -2683,7 +2580,6 @@
         </w:rPr>
         <w:t>Alc</w:t>
       </w:r>
-      <w:proofErr w:type="spellEnd"/>
       <w:r>
         <w:rPr>
           <w:sz w:val="24"/>
@@ -2715,7 +2611,6 @@
           <w:u w:val="single"/>
         </w:rPr>
       </w:pPr>
-      <w:proofErr w:type="spellStart"/>
       <w:r>
         <w:rPr>
           <w:b/>
@@ -2725,7 +2620,6 @@
         </w:rPr>
         <w:t>SubID</w:t>
       </w:r>
-      <w:proofErr w:type="spellEnd"/>
       <w:r>
         <w:rPr>
           <w:sz w:val="24"/>
@@ -2767,17 +2661,8 @@
           <w:sz w:val="24"/>
           <w:szCs w:val="24"/>
         </w:rPr>
-        <w:t xml:space="preserve">: </w:t>
-      </w:r>
-      <w:proofErr w:type="spellStart"/>
-      <w:r>
-        <w:rPr>
-          <w:sz w:val="24"/>
-          <w:szCs w:val="24"/>
-        </w:rPr>
-        <w:t>Alc</w:t>
-      </w:r>
-      <w:proofErr w:type="spellEnd"/>
+        <w:t>: Alc</w:t>
+      </w:r>
     </w:p>
     <w:p>
       <w:pPr>
@@ -2845,21 +2730,12 @@
           <w:u w:val="single"/>
         </w:rPr>
       </w:pPr>
-      <w:proofErr w:type="spellStart"/>
-      <w:r>
-        <w:rPr>
-          <w:sz w:val="24"/>
-          <w:szCs w:val="24"/>
-        </w:rPr>
-        <w:t>SubID</w:t>
-      </w:r>
-      <w:proofErr w:type="spellEnd"/>
-      <w:r>
-        <w:rPr>
-          <w:sz w:val="24"/>
-          <w:szCs w:val="24"/>
-        </w:rPr>
-        <w:t xml:space="preserve"> should </w:t>
+      <w:r>
+        <w:rPr>
+          <w:sz w:val="24"/>
+          <w:szCs w:val="24"/>
+        </w:rPr>
+        <w:t xml:space="preserve">SubID should </w:t>
       </w:r>
       <w:r>
         <w:rPr>
@@ -2894,23 +2770,7 @@
           <w:sz w:val="24"/>
           <w:szCs w:val="24"/>
         </w:rPr>
-        <w:t>Condition should either be ‘</w:t>
-      </w:r>
-      <w:proofErr w:type="spellStart"/>
-      <w:r>
-        <w:rPr>
-          <w:sz w:val="24"/>
-          <w:szCs w:val="24"/>
-        </w:rPr>
-        <w:t>Alc</w:t>
-      </w:r>
-      <w:proofErr w:type="spellEnd"/>
-      <w:r>
-        <w:rPr>
-          <w:sz w:val="24"/>
-          <w:szCs w:val="24"/>
-        </w:rPr>
-        <w:t>’ or ‘Non’ to indicate whether alcohol was consumed (based on self-report or some other measure)</w:t>
+        <w:t>Condition should either be ‘Alc’ or ‘Non’ to indicate whether alcohol was consumed (based on self-report or some other measure)</w:t>
       </w:r>
     </w:p>
     <w:p>
@@ -3034,21 +2894,12 @@
           </wp:anchor>
         </w:drawing>
       </w:r>
-      <w:proofErr w:type="spellStart"/>
-      <w:r>
-        <w:rPr>
-          <w:sz w:val="24"/>
-          <w:szCs w:val="24"/>
-        </w:rPr>
-        <w:t>SubID</w:t>
-      </w:r>
-      <w:proofErr w:type="spellEnd"/>
-      <w:r>
-        <w:rPr>
-          <w:sz w:val="24"/>
-          <w:szCs w:val="24"/>
-        </w:rPr>
-        <w:t xml:space="preserve"> and Condition are always </w:t>
+      <w:r>
+        <w:rPr>
+          <w:sz w:val="24"/>
+          <w:szCs w:val="24"/>
+        </w:rPr>
+        <w:t xml:space="preserve">SubID and Condition are always </w:t>
       </w:r>
       <w:r>
         <w:rPr>
@@ -3341,7 +3192,6 @@
           </mc:Fallback>
         </mc:AlternateContent>
       </w:r>
-      <w:proofErr w:type="spellStart"/>
       <w:r>
         <w:rPr>
           <w:sz w:val="24"/>
@@ -3349,7 +3199,6 @@
         </w:rPr>
         <w:t>SubID</w:t>
       </w:r>
-      <w:proofErr w:type="spellEnd"/>
       <w:r>
         <w:rPr>
           <w:sz w:val="24"/>
@@ -3456,17 +3305,8 @@
           <w:sz w:val="24"/>
           <w:szCs w:val="24"/>
         </w:rPr>
-        <w:t xml:space="preserve"> automatically identify </w:t>
-      </w:r>
-      <w:proofErr w:type="spellStart"/>
-      <w:r>
-        <w:rPr>
-          <w:sz w:val="24"/>
-          <w:szCs w:val="24"/>
-        </w:rPr>
-        <w:t>SubID</w:t>
-      </w:r>
-      <w:proofErr w:type="spellEnd"/>
+        <w:t xml:space="preserve"> automatically identify SubID</w:t>
+      </w:r>
       <w:r>
         <w:rPr>
           <w:sz w:val="24"/>
@@ -3718,7 +3558,6 @@
         </w:rPr>
         <w:t xml:space="preserve">Do not edit the </w:t>
       </w:r>
-      <w:proofErr w:type="spellStart"/>
       <w:r>
         <w:rPr>
           <w:i/>
@@ -3728,7 +3567,6 @@
         </w:rPr>
         <w:t>MARS_original_testing</w:t>
       </w:r>
-      <w:proofErr w:type="spellEnd"/>
       <w:r>
         <w:rPr>
           <w:sz w:val="24"/>
@@ -3805,23 +3643,7 @@
           <w:sz w:val="24"/>
           <w:szCs w:val="24"/>
         </w:rPr>
-        <w:t xml:space="preserve">Do not edit the </w:t>
-      </w:r>
-      <w:proofErr w:type="spellStart"/>
-      <w:r>
-        <w:rPr>
-          <w:sz w:val="24"/>
-          <w:szCs w:val="24"/>
-        </w:rPr>
-        <w:t>FeatureKey</w:t>
-      </w:r>
-      <w:proofErr w:type="spellEnd"/>
-      <w:r>
-        <w:rPr>
-          <w:sz w:val="24"/>
-          <w:szCs w:val="24"/>
-        </w:rPr>
-        <w:t xml:space="preserve"> </w:t>
+        <w:t xml:space="preserve">Do not edit the FeatureKey </w:t>
       </w:r>
       <w:r>
         <w:rPr>
@@ -4015,39 +3837,7 @@
           <w:sz w:val="24"/>
           <w:szCs w:val="24"/>
         </w:rPr>
-        <w:t xml:space="preserve">For each </w:t>
-      </w:r>
-      <w:proofErr w:type="spellStart"/>
-      <w:r>
-        <w:rPr>
-          <w:sz w:val="24"/>
-          <w:szCs w:val="24"/>
-        </w:rPr>
-        <w:t>Skyn</w:t>
-      </w:r>
-      <w:proofErr w:type="spellEnd"/>
-      <w:r>
-        <w:rPr>
-          <w:sz w:val="24"/>
-          <w:szCs w:val="24"/>
-        </w:rPr>
-        <w:t xml:space="preserve"> dataset, add a row that labels the </w:t>
-      </w:r>
-      <w:proofErr w:type="spellStart"/>
-      <w:r>
-        <w:rPr>
-          <w:sz w:val="24"/>
-          <w:szCs w:val="24"/>
-        </w:rPr>
-        <w:t>SubID</w:t>
-      </w:r>
-      <w:proofErr w:type="spellEnd"/>
-      <w:r>
-        <w:rPr>
-          <w:sz w:val="24"/>
-          <w:szCs w:val="24"/>
-        </w:rPr>
-        <w:t xml:space="preserve">, Condition, and Sub-condition for that dataset. </w:t>
+        <w:t xml:space="preserve">For each Skyn dataset, add a row that labels the SubID, Condition, and Sub-condition for that dataset. </w:t>
       </w:r>
     </w:p>
     <w:p>
@@ -4071,23 +3861,7 @@
           <w:sz w:val="24"/>
           <w:szCs w:val="24"/>
         </w:rPr>
-        <w:t xml:space="preserve">If a file should be left out of analyses, you can exclude with “N” in the </w:t>
-      </w:r>
-      <w:proofErr w:type="spellStart"/>
-      <w:r>
-        <w:rPr>
-          <w:sz w:val="24"/>
-          <w:szCs w:val="24"/>
-        </w:rPr>
-        <w:t>Use_Data</w:t>
-      </w:r>
-      <w:proofErr w:type="spellEnd"/>
-      <w:r>
-        <w:rPr>
-          <w:sz w:val="24"/>
-          <w:szCs w:val="24"/>
-        </w:rPr>
-        <w:t xml:space="preserve"> column. </w:t>
+        <w:t xml:space="preserve">If a file should be left out of analyses, you can exclude with “N” in the Use_Data column. </w:t>
       </w:r>
     </w:p>
     <w:p>
@@ -4118,23 +3892,7 @@
           <w:sz w:val="24"/>
           <w:szCs w:val="24"/>
         </w:rPr>
-        <w:t xml:space="preserve">Fill in the </w:t>
-      </w:r>
-      <w:proofErr w:type="spellStart"/>
-      <w:r>
-        <w:rPr>
-          <w:sz w:val="24"/>
-          <w:szCs w:val="24"/>
-        </w:rPr>
-        <w:t>TotalDrks</w:t>
-      </w:r>
-      <w:proofErr w:type="spellEnd"/>
-      <w:r>
-        <w:rPr>
-          <w:sz w:val="24"/>
-          <w:szCs w:val="24"/>
-        </w:rPr>
-        <w:t xml:space="preserve"> column to indicate the total drinks consumed during the drinking episode</w:t>
+        <w:t>Fill in the TotalDrks column to indicate the total drinks consumed during the drinking episode</w:t>
       </w:r>
     </w:p>
     <w:p>
@@ -4490,23 +4248,7 @@
           <w:sz w:val="24"/>
           <w:szCs w:val="24"/>
         </w:rPr>
-        <w:t xml:space="preserve">ones will be used to standardize </w:t>
-      </w:r>
-      <w:proofErr w:type="spellStart"/>
-      <w:r>
-        <w:rPr>
-          <w:sz w:val="24"/>
-          <w:szCs w:val="24"/>
-        </w:rPr>
-        <w:t>Skyn</w:t>
-      </w:r>
-      <w:proofErr w:type="spellEnd"/>
-      <w:r>
-        <w:rPr>
-          <w:sz w:val="24"/>
-          <w:szCs w:val="24"/>
-        </w:rPr>
-        <w:t xml:space="preserve">-generated </w:t>
+        <w:t xml:space="preserve">ones will be used to standardize Skyn-generated </w:t>
       </w:r>
       <w:r>
         <w:rPr>
@@ -4635,19 +4377,8 @@
           <w:sz w:val="24"/>
           <w:szCs w:val="24"/>
         </w:rPr>
-        <w:t xml:space="preserve">user wore the </w:t>
-      </w:r>
-      <w:proofErr w:type="spellStart"/>
-      <w:r>
-        <w:rPr>
-          <w:b/>
-          <w:bCs/>
-          <w:sz w:val="24"/>
-          <w:szCs w:val="24"/>
-        </w:rPr>
-        <w:t>Skyn</w:t>
-      </w:r>
-      <w:proofErr w:type="spellEnd"/>
+        <w:t>user wore the Skyn</w:t>
+      </w:r>
       <w:r>
         <w:rPr>
           <w:sz w:val="24"/>
@@ -4681,39 +4412,7 @@
           <w:sz w:val="24"/>
           <w:szCs w:val="24"/>
         </w:rPr>
-        <w:t xml:space="preserve">If </w:t>
-      </w:r>
-      <w:proofErr w:type="spellStart"/>
-      <w:r>
-        <w:rPr>
-          <w:sz w:val="24"/>
-          <w:szCs w:val="24"/>
-        </w:rPr>
-        <w:t>Skyn</w:t>
-      </w:r>
-      <w:proofErr w:type="spellEnd"/>
-      <w:r>
-        <w:rPr>
-          <w:sz w:val="24"/>
-          <w:szCs w:val="24"/>
-        </w:rPr>
-        <w:t xml:space="preserve"> data is downloaded in a different time zone from the user, then timestamps in the </w:t>
-      </w:r>
-      <w:proofErr w:type="spellStart"/>
-      <w:r>
-        <w:rPr>
-          <w:sz w:val="24"/>
-          <w:szCs w:val="24"/>
-        </w:rPr>
-        <w:t>Skyn</w:t>
-      </w:r>
-      <w:proofErr w:type="spellEnd"/>
-      <w:r>
-        <w:rPr>
-          <w:sz w:val="24"/>
-          <w:szCs w:val="24"/>
-        </w:rPr>
-        <w:t xml:space="preserve"> dataset will not</w:t>
+        <w:t>If Skyn data is downloaded in a different time zone from the user, then timestamps in the Skyn dataset will not</w:t>
       </w:r>
       <w:r>
         <w:rPr>
@@ -4762,23 +4461,7 @@
           <w:sz w:val="24"/>
           <w:szCs w:val="24"/>
         </w:rPr>
-        <w:t xml:space="preserve">If time zone is provided, the software will adjust the timestamps in the </w:t>
-      </w:r>
-      <w:proofErr w:type="spellStart"/>
-      <w:r>
-        <w:rPr>
-          <w:sz w:val="24"/>
-          <w:szCs w:val="24"/>
-        </w:rPr>
-        <w:t>Skyn</w:t>
-      </w:r>
-      <w:proofErr w:type="spellEnd"/>
-      <w:r>
-        <w:rPr>
-          <w:sz w:val="24"/>
-          <w:szCs w:val="24"/>
-        </w:rPr>
-        <w:t xml:space="preserve"> dataset to </w:t>
+        <w:t xml:space="preserve">If time zone is provided, the software will adjust the timestamps in the Skyn dataset to </w:t>
       </w:r>
       <w:r>
         <w:rPr>
@@ -4813,23 +4496,7 @@
           <w:sz w:val="24"/>
           <w:szCs w:val="24"/>
         </w:rPr>
-        <w:t xml:space="preserve">If time zone is not provided, software will assume that the time zone of </w:t>
-      </w:r>
-      <w:proofErr w:type="spellStart"/>
-      <w:r>
-        <w:rPr>
-          <w:sz w:val="24"/>
-          <w:szCs w:val="24"/>
-        </w:rPr>
-        <w:t>Skyn</w:t>
-      </w:r>
-      <w:proofErr w:type="spellEnd"/>
-      <w:r>
-        <w:rPr>
-          <w:sz w:val="24"/>
-          <w:szCs w:val="24"/>
-        </w:rPr>
-        <w:t xml:space="preserve"> data and time </w:t>
+        <w:t xml:space="preserve">If time zone is not provided, software will assume that the time zone of Skyn data and time </w:t>
       </w:r>
       <w:r>
         <w:rPr>
@@ -4995,23 +4662,7 @@
           <w:sz w:val="28"/>
           <w:szCs w:val="28"/>
         </w:rPr>
-        <w:t>File -&gt; Open Folder, and open “</w:t>
-      </w:r>
-      <w:proofErr w:type="spellStart"/>
-      <w:r>
-        <w:rPr>
-          <w:sz w:val="28"/>
-          <w:szCs w:val="28"/>
-        </w:rPr>
-        <w:t>skyn_data_manager</w:t>
-      </w:r>
-      <w:proofErr w:type="spellEnd"/>
-      <w:r>
-        <w:rPr>
-          <w:sz w:val="28"/>
-          <w:szCs w:val="28"/>
-        </w:rPr>
-        <w:t>”</w:t>
+        <w:t>File -&gt; Open Folder, and open “skyn_data_manager”</w:t>
       </w:r>
     </w:p>
     <w:p>
@@ -5148,23 +4799,7 @@
           <w:sz w:val="28"/>
           <w:szCs w:val="28"/>
         </w:rPr>
-        <w:t>Modify “</w:t>
-      </w:r>
-      <w:proofErr w:type="spellStart"/>
-      <w:r>
-        <w:rPr>
-          <w:sz w:val="28"/>
-          <w:szCs w:val="28"/>
-        </w:rPr>
-        <w:t>cohort_name</w:t>
-      </w:r>
-      <w:proofErr w:type="spellEnd"/>
-      <w:r>
-        <w:rPr>
-          <w:sz w:val="28"/>
-          <w:szCs w:val="28"/>
-        </w:rPr>
-        <w:t xml:space="preserve">” to a name of your </w:t>
+        <w:t xml:space="preserve">Modify “cohort_name” to a name of your </w:t>
       </w:r>
       <w:proofErr w:type="gramStart"/>
       <w:r>
@@ -5196,23 +4831,7 @@
           <w:sz w:val="28"/>
           <w:szCs w:val="28"/>
         </w:rPr>
-        <w:t>Modify “</w:t>
-      </w:r>
-      <w:proofErr w:type="spellStart"/>
-      <w:r>
-        <w:rPr>
-          <w:sz w:val="28"/>
-          <w:szCs w:val="28"/>
-        </w:rPr>
-        <w:t>data_in</w:t>
-      </w:r>
-      <w:proofErr w:type="spellEnd"/>
-      <w:r>
-        <w:rPr>
-          <w:sz w:val="28"/>
-          <w:szCs w:val="28"/>
-        </w:rPr>
-        <w:t xml:space="preserve">” to let the software know the location of your cohort data </w:t>
+        <w:t xml:space="preserve">Modify “data_in” to let the software know the location of your cohort data </w:t>
       </w:r>
       <w:proofErr w:type="gramStart"/>
       <w:r>
@@ -5276,55 +4895,7 @@
           <w:sz w:val="28"/>
           <w:szCs w:val="28"/>
         </w:rPr>
-        <w:t xml:space="preserve">The default </w:t>
-      </w:r>
-      <w:proofErr w:type="spellStart"/>
-      <w:r>
-        <w:rPr>
-          <w:sz w:val="28"/>
-          <w:szCs w:val="28"/>
-        </w:rPr>
-        <w:t>search_character</w:t>
-      </w:r>
-      <w:proofErr w:type="spellEnd"/>
-      <w:r>
-        <w:rPr>
-          <w:sz w:val="28"/>
-          <w:szCs w:val="28"/>
-        </w:rPr>
-        <w:t xml:space="preserve"> and </w:t>
-      </w:r>
-      <w:proofErr w:type="spellStart"/>
-      <w:r>
-        <w:rPr>
-          <w:sz w:val="28"/>
-          <w:szCs w:val="28"/>
-        </w:rPr>
-        <w:t>search_length</w:t>
-      </w:r>
-      <w:proofErr w:type="spellEnd"/>
-      <w:r>
-        <w:rPr>
-          <w:sz w:val="28"/>
-          <w:szCs w:val="28"/>
-        </w:rPr>
-        <w:t xml:space="preserve"> parameters match the </w:t>
-      </w:r>
-      <w:proofErr w:type="spellStart"/>
-      <w:r>
-        <w:rPr>
-          <w:sz w:val="28"/>
-          <w:szCs w:val="28"/>
-        </w:rPr>
-        <w:t>filenaming</w:t>
-      </w:r>
-      <w:proofErr w:type="spellEnd"/>
-      <w:r>
-        <w:rPr>
-          <w:sz w:val="28"/>
-          <w:szCs w:val="28"/>
-        </w:rPr>
-        <w:t xml:space="preserve"> convention shown to the right. </w:t>
+        <w:t xml:space="preserve">The default search_character and search_length parameters match the filenaming convention shown to the right. </w:t>
       </w:r>
     </w:p>
     <w:p>
@@ -5347,23 +4918,7 @@
           <w:sz w:val="28"/>
           <w:szCs w:val="28"/>
         </w:rPr>
-        <w:t xml:space="preserve">If you do not use </w:t>
-      </w:r>
-      <w:proofErr w:type="spellStart"/>
-      <w:r>
-        <w:rPr>
-          <w:sz w:val="28"/>
-          <w:szCs w:val="28"/>
-        </w:rPr>
-        <w:t>sub_conditions</w:t>
-      </w:r>
-      <w:proofErr w:type="spellEnd"/>
-      <w:r>
-        <w:rPr>
-          <w:sz w:val="28"/>
-          <w:szCs w:val="28"/>
-        </w:rPr>
-        <w:t xml:space="preserve">, </w:t>
+        <w:t xml:space="preserve">If you do not use sub_conditions, </w:t>
       </w:r>
       <w:proofErr w:type="gramStart"/>
       <w:r>
@@ -5390,21 +4945,12 @@
           <w:u w:val="single"/>
         </w:rPr>
       </w:pPr>
-      <w:proofErr w:type="spellStart"/>
-      <w:r>
-        <w:rPr>
-          <w:sz w:val="28"/>
-          <w:szCs w:val="28"/>
-        </w:rPr>
-        <w:t>sub_condition_search_character</w:t>
-      </w:r>
-      <w:proofErr w:type="spellEnd"/>
-      <w:r>
-        <w:rPr>
-          <w:sz w:val="28"/>
-          <w:szCs w:val="28"/>
-        </w:rPr>
-        <w:t xml:space="preserve"> = None</w:t>
+      <w:r>
+        <w:rPr>
+          <w:sz w:val="28"/>
+          <w:szCs w:val="28"/>
+        </w:rPr>
+        <w:t>sub_condition_search_character = None</w:t>
       </w:r>
     </w:p>
     <w:p>
@@ -5422,21 +4968,12 @@
           <w:u w:val="single"/>
         </w:rPr>
       </w:pPr>
-      <w:proofErr w:type="spellStart"/>
-      <w:r>
-        <w:rPr>
-          <w:sz w:val="28"/>
-          <w:szCs w:val="28"/>
-        </w:rPr>
-        <w:t>sub_condition_search_length</w:t>
-      </w:r>
-      <w:proofErr w:type="spellEnd"/>
-      <w:r>
-        <w:rPr>
-          <w:sz w:val="28"/>
-          <w:szCs w:val="28"/>
-        </w:rPr>
-        <w:t xml:space="preserve"> = None</w:t>
+      <w:r>
+        <w:rPr>
+          <w:sz w:val="28"/>
+          <w:szCs w:val="28"/>
+        </w:rPr>
+        <w:t>sub_condition_search_length = None</w:t>
       </w:r>
     </w:p>
     <w:p>
@@ -5665,21 +5202,12 @@
           <w:szCs w:val="28"/>
         </w:rPr>
       </w:pPr>
-      <w:proofErr w:type="spellStart"/>
-      <w:r>
-        <w:rPr>
-          <w:sz w:val="28"/>
-          <w:szCs w:val="28"/>
-        </w:rPr>
-        <w:t>conda</w:t>
-      </w:r>
-      <w:proofErr w:type="spellEnd"/>
-      <w:r>
-        <w:rPr>
-          <w:sz w:val="28"/>
-          <w:szCs w:val="28"/>
-        </w:rPr>
-        <w:t xml:space="preserve"> activate </w:t>
+      <w:r>
+        <w:rPr>
+          <w:sz w:val="28"/>
+          <w:szCs w:val="28"/>
+        </w:rPr>
+        <w:t xml:space="preserve">conda activate </w:t>
       </w:r>
       <w:proofErr w:type="gramStart"/>
       <w:r>
@@ -5723,21 +5251,12 @@
           <w:szCs w:val="28"/>
         </w:rPr>
       </w:pPr>
-      <w:proofErr w:type="spellStart"/>
-      <w:r>
-        <w:rPr>
-          <w:sz w:val="28"/>
-          <w:szCs w:val="28"/>
-        </w:rPr>
-        <w:t>conda</w:t>
-      </w:r>
-      <w:proofErr w:type="spellEnd"/>
-      <w:r>
-        <w:rPr>
-          <w:sz w:val="28"/>
-          <w:szCs w:val="28"/>
-        </w:rPr>
-        <w:t xml:space="preserve"> activate </w:t>
+      <w:r>
+        <w:rPr>
+          <w:sz w:val="28"/>
+          <w:szCs w:val="28"/>
+        </w:rPr>
+        <w:t xml:space="preserve">conda activate </w:t>
       </w:r>
       <w:proofErr w:type="gramStart"/>
       <w:r>
@@ -5794,6 +5313,13 @@
           <w:sz w:val="28"/>
           <w:szCs w:val="28"/>
         </w:rPr>
+        <w:t>code/</w:t>
+      </w:r>
+      <w:r>
+        <w:rPr>
+          <w:sz w:val="28"/>
+          <w:szCs w:val="28"/>
+        </w:rPr>
         <w:t>requirements.txt</w:t>
       </w:r>
       <w:proofErr w:type="gramEnd"/>
@@ -5815,23 +5341,7 @@
           <w:sz w:val="28"/>
           <w:szCs w:val="28"/>
         </w:rPr>
-        <w:t xml:space="preserve">Now you are ready to process your </w:t>
-      </w:r>
-      <w:proofErr w:type="spellStart"/>
-      <w:r>
-        <w:rPr>
-          <w:sz w:val="28"/>
-          <w:szCs w:val="28"/>
-        </w:rPr>
-        <w:t>Skyn</w:t>
-      </w:r>
-      <w:proofErr w:type="spellEnd"/>
-      <w:r>
-        <w:rPr>
-          <w:sz w:val="28"/>
-          <w:szCs w:val="28"/>
-        </w:rPr>
-        <w:t xml:space="preserve"> </w:t>
+        <w:t xml:space="preserve">Now you are ready to process your Skyn </w:t>
       </w:r>
       <w:proofErr w:type="gramStart"/>
       <w:r>
@@ -5909,27 +5419,14 @@
                             <w:r>
                               <w:t xml:space="preserve">Figure </w:t>
                             </w:r>
-                            <w:r>
-                              <w:fldChar w:fldCharType="begin"/>
-                            </w:r>
-                            <w:r>
-                              <w:instrText xml:space="preserve"> SEQ Figure \* ARABIC </w:instrText>
-                            </w:r>
-                            <w:r>
-                              <w:fldChar w:fldCharType="separate"/>
-                            </w:r>
-                            <w:r>
-                              <w:rPr>
-                                <w:noProof/>
-                              </w:rPr>
-                              <w:t>1</w:t>
-                            </w:r>
-                            <w:r>
-                              <w:rPr>
-                                <w:noProof/>
-                              </w:rPr>
-                              <w:fldChar w:fldCharType="end"/>
-                            </w:r>
+                            <w:fldSimple w:instr=" SEQ Figure \* ARABIC ">
+                              <w:r>
+                                <w:rPr>
+                                  <w:noProof/>
+                                </w:rPr>
+                                <w:t>1</w:t>
+                              </w:r>
+                            </w:fldSimple>
                             <w:r>
                               <w:t xml:space="preserve"> For Windows users only. Mac users will use terminal.</w:t>
                             </w:r>
@@ -5968,27 +5465,14 @@
                       <w:r>
                         <w:t xml:space="preserve">Figure </w:t>
                       </w:r>
-                      <w:r>
-                        <w:fldChar w:fldCharType="begin"/>
-                      </w:r>
-                      <w:r>
-                        <w:instrText xml:space="preserve"> SEQ Figure \* ARABIC </w:instrText>
-                      </w:r>
-                      <w:r>
-                        <w:fldChar w:fldCharType="separate"/>
-                      </w:r>
-                      <w:r>
-                        <w:rPr>
-                          <w:noProof/>
-                        </w:rPr>
-                        <w:t>1</w:t>
-                      </w:r>
-                      <w:r>
-                        <w:rPr>
-                          <w:noProof/>
-                        </w:rPr>
-                        <w:fldChar w:fldCharType="end"/>
-                      </w:r>
+                      <w:fldSimple w:instr=" SEQ Figure \* ARABIC ">
+                        <w:r>
+                          <w:rPr>
+                            <w:noProof/>
+                          </w:rPr>
+                          <w:t>1</w:t>
+                        </w:r>
+                      </w:fldSimple>
                       <w:r>
                         <w:t xml:space="preserve"> For Windows users only. Mac users will use terminal.</w:t>
                       </w:r>

--- a/Skyn Data Manager Manual.docx
+++ b/Skyn Data Manager Manual.docx
@@ -725,17 +725,8 @@
           <w:sz w:val="24"/>
           <w:szCs w:val="24"/>
         </w:rPr>
-        <w:t xml:space="preserve">Removes artifacts and smooths the TAC signal for each </w:t>
-      </w:r>
-      <w:proofErr w:type="gramStart"/>
-      <w:r>
-        <w:rPr>
-          <w:sz w:val="24"/>
-          <w:szCs w:val="24"/>
-        </w:rPr>
-        <w:t>dataset</w:t>
-      </w:r>
-      <w:proofErr w:type="gramEnd"/>
+        <w:t>Removes artifacts and smooths the TAC signal for each dataset</w:t>
+      </w:r>
     </w:p>
     <w:p>
       <w:pPr>
@@ -758,17 +749,8 @@
           <w:sz w:val="24"/>
           <w:szCs w:val="24"/>
         </w:rPr>
-        <w:t>Assesses temperature for participant non-</w:t>
-      </w:r>
-      <w:proofErr w:type="gramStart"/>
-      <w:r>
-        <w:rPr>
-          <w:sz w:val="24"/>
-          <w:szCs w:val="24"/>
-        </w:rPr>
-        <w:t>wear</w:t>
-      </w:r>
-      <w:proofErr w:type="gramEnd"/>
+        <w:t>Assesses temperature for participant non-wear</w:t>
+      </w:r>
     </w:p>
     <w:p>
       <w:pPr>
@@ -867,17 +849,8 @@
           <w:sz w:val="24"/>
           <w:szCs w:val="24"/>
         </w:rPr>
-        <w:t xml:space="preserve">A random forest model and logistic regression model can be used to make predictions of whether or not a single Skyn dataset corresponds to alcohol </w:t>
-      </w:r>
-      <w:proofErr w:type="gramStart"/>
-      <w:r>
-        <w:rPr>
-          <w:sz w:val="24"/>
-          <w:szCs w:val="24"/>
-        </w:rPr>
-        <w:t>consumption</w:t>
-      </w:r>
-      <w:proofErr w:type="gramEnd"/>
+        <w:t>A random forest model and logistic regression model can be used to make predictions of whether or not a single Skyn dataset corresponds to alcohol consumption</w:t>
+      </w:r>
     </w:p>
     <w:p>
       <w:pPr>
@@ -1002,17 +975,8 @@
           <w:sz w:val="24"/>
           <w:szCs w:val="24"/>
         </w:rPr>
-        <w:t xml:space="preserve">2 models are used: random forest and logistic </w:t>
-      </w:r>
-      <w:proofErr w:type="gramStart"/>
-      <w:r>
-        <w:rPr>
-          <w:sz w:val="24"/>
-          <w:szCs w:val="24"/>
-        </w:rPr>
-        <w:t>regression</w:t>
-      </w:r>
-      <w:proofErr w:type="gramEnd"/>
+        <w:t>2 models are used: random forest and logistic regression</w:t>
+      </w:r>
     </w:p>
     <w:p>
       <w:pPr>
@@ -1036,17 +1000,8 @@
           <w:sz w:val="24"/>
           <w:szCs w:val="24"/>
         </w:rPr>
-        <w:t xml:space="preserve">Models are trained in two ways: using features from cleaned (processed) data and using features from raw (unprocessed) </w:t>
-      </w:r>
-      <w:proofErr w:type="gramStart"/>
-      <w:r>
-        <w:rPr>
-          <w:sz w:val="24"/>
-          <w:szCs w:val="24"/>
-        </w:rPr>
-        <w:t>data</w:t>
-      </w:r>
-      <w:proofErr w:type="gramEnd"/>
+        <w:t>Models are trained in two ways: using features from cleaned (processed) data and using features from raw (unprocessed) data</w:t>
+      </w:r>
     </w:p>
     <w:p>
       <w:pPr>
@@ -1070,17 +1025,8 @@
           <w:sz w:val="24"/>
           <w:szCs w:val="24"/>
         </w:rPr>
-        <w:t xml:space="preserve">Altogether, 4 models will be trained and </w:t>
-      </w:r>
-      <w:proofErr w:type="gramStart"/>
-      <w:r>
-        <w:rPr>
-          <w:sz w:val="24"/>
-          <w:szCs w:val="24"/>
-        </w:rPr>
-        <w:t>tested</w:t>
-      </w:r>
-      <w:proofErr w:type="gramEnd"/>
+        <w:t>Altogether, 4 models will be trained and tested</w:t>
+      </w:r>
     </w:p>
     <w:p>
       <w:pPr>
@@ -1151,23 +1097,7 @@
           <w:sz w:val="24"/>
           <w:szCs w:val="24"/>
         </w:rPr>
-        <w:t xml:space="preserve">Each individual dataset will </w:t>
-      </w:r>
-      <w:proofErr w:type="gramStart"/>
-      <w:r>
-        <w:rPr>
-          <w:sz w:val="24"/>
-          <w:szCs w:val="24"/>
-        </w:rPr>
-        <w:t>saved</w:t>
-      </w:r>
-      <w:proofErr w:type="gramEnd"/>
-      <w:r>
-        <w:rPr>
-          <w:sz w:val="24"/>
-          <w:szCs w:val="24"/>
-        </w:rPr>
-        <w:t xml:space="preserve"> as an Excel file that includes 3 tabs:</w:t>
+        <w:t>Each individual dataset will saved as an Excel file that includes 3 tabs:</w:t>
       </w:r>
     </w:p>
     <w:p>
@@ -1190,17 +1120,8 @@
           <w:sz w:val="24"/>
           <w:szCs w:val="24"/>
         </w:rPr>
-        <w:t xml:space="preserve">Data saved with new columns for cleaned &amp; smoothed </w:t>
-      </w:r>
-      <w:proofErr w:type="gramStart"/>
-      <w:r>
-        <w:rPr>
-          <w:sz w:val="24"/>
-          <w:szCs w:val="24"/>
-        </w:rPr>
-        <w:t>data</w:t>
-      </w:r>
-      <w:proofErr w:type="gramEnd"/>
+        <w:t>Data saved with new columns for cleaned &amp; smoothed data</w:t>
+      </w:r>
     </w:p>
     <w:p>
       <w:pPr>
@@ -1245,17 +1166,8 @@
           <w:sz w:val="24"/>
           <w:szCs w:val="24"/>
         </w:rPr>
-        <w:t xml:space="preserve">Graphs to visualize the raw versus cleaned </w:t>
-      </w:r>
-      <w:proofErr w:type="gramStart"/>
-      <w:r>
-        <w:rPr>
-          <w:sz w:val="24"/>
-          <w:szCs w:val="24"/>
-        </w:rPr>
-        <w:t>data</w:t>
-      </w:r>
-      <w:proofErr w:type="gramEnd"/>
+        <w:t>Graphs to visualize the raw versus cleaned data</w:t>
+      </w:r>
     </w:p>
     <w:p>
       <w:pPr>
@@ -1346,17 +1258,8 @@
           <w:sz w:val="24"/>
           <w:szCs w:val="24"/>
         </w:rPr>
-        <w:t xml:space="preserve">Compiled visual summary of each Skyn </w:t>
-      </w:r>
-      <w:proofErr w:type="gramStart"/>
-      <w:r>
-        <w:rPr>
-          <w:sz w:val="24"/>
-          <w:szCs w:val="24"/>
-        </w:rPr>
-        <w:t>dataset</w:t>
-      </w:r>
-      <w:proofErr w:type="gramEnd"/>
+        <w:t>Compiled visual summary of each Skyn dataset</w:t>
+      </w:r>
     </w:p>
     <w:p>
       <w:pPr>
@@ -1378,17 +1281,8 @@
           <w:sz w:val="24"/>
           <w:szCs w:val="24"/>
         </w:rPr>
-        <w:t xml:space="preserve">Several graphs summarizing the </w:t>
-      </w:r>
-      <w:proofErr w:type="gramStart"/>
-      <w:r>
-        <w:rPr>
-          <w:sz w:val="24"/>
-          <w:szCs w:val="24"/>
-        </w:rPr>
-        <w:t>models</w:t>
-      </w:r>
-      <w:proofErr w:type="gramEnd"/>
+        <w:t>Several graphs summarizing the models</w:t>
+      </w:r>
     </w:p>
     <w:p>
       <w:pPr>
@@ -2434,19 +2328,8 @@
           <w:sz w:val="24"/>
           <w:szCs w:val="24"/>
         </w:rPr>
-        <w:t xml:space="preserve">same </w:t>
-      </w:r>
-      <w:proofErr w:type="gramStart"/>
-      <w:r>
-        <w:rPr>
-          <w:b/>
-          <w:bCs/>
-          <w:sz w:val="24"/>
-          <w:szCs w:val="24"/>
-        </w:rPr>
-        <w:t>folder</w:t>
-      </w:r>
-      <w:proofErr w:type="gramEnd"/>
+        <w:t>same folder</w:t>
+      </w:r>
     </w:p>
     <w:p>
       <w:pPr>
@@ -3003,17 +2886,8 @@
           <w:sz w:val="24"/>
           <w:szCs w:val="24"/>
         </w:rPr>
-        <w:t xml:space="preserve">he Sub-condition differentiates these </w:t>
-      </w:r>
-      <w:proofErr w:type="gramStart"/>
-      <w:r>
-        <w:rPr>
-          <w:sz w:val="24"/>
-          <w:szCs w:val="24"/>
-        </w:rPr>
-        <w:t>datasets</w:t>
-      </w:r>
-      <w:proofErr w:type="gramEnd"/>
+        <w:t>he Sub-condition differentiates these datasets</w:t>
+      </w:r>
       <w:r>
         <w:rPr>
           <w:sz w:val="24"/>
@@ -3455,17 +3329,8 @@
           <w:sz w:val="24"/>
           <w:szCs w:val="24"/>
         </w:rPr>
-        <w:t xml:space="preserve">Metadata files are stored in the resources/ </w:t>
-      </w:r>
-      <w:proofErr w:type="gramStart"/>
-      <w:r>
-        <w:rPr>
-          <w:sz w:val="24"/>
-          <w:szCs w:val="24"/>
-        </w:rPr>
-        <w:t>folder</w:t>
-      </w:r>
-      <w:proofErr w:type="gramEnd"/>
+        <w:t>Metadata files are stored in the resources/ folder</w:t>
+      </w:r>
     </w:p>
     <w:p>
       <w:pPr>
@@ -4799,17 +4664,8 @@
           <w:sz w:val="28"/>
           <w:szCs w:val="28"/>
         </w:rPr>
-        <w:t xml:space="preserve">Modify “cohort_name” to a name of your </w:t>
-      </w:r>
-      <w:proofErr w:type="gramStart"/>
-      <w:r>
-        <w:rPr>
-          <w:sz w:val="28"/>
-          <w:szCs w:val="28"/>
-        </w:rPr>
-        <w:t>choosing</w:t>
-      </w:r>
-      <w:proofErr w:type="gramEnd"/>
+        <w:t>Modify “cohort_name” to a name of your choosing</w:t>
+      </w:r>
     </w:p>
     <w:p>
       <w:pPr>
@@ -4831,17 +4687,8 @@
           <w:sz w:val="28"/>
           <w:szCs w:val="28"/>
         </w:rPr>
-        <w:t xml:space="preserve">Modify “data_in” to let the software know the location of your cohort data </w:t>
-      </w:r>
-      <w:proofErr w:type="gramStart"/>
-      <w:r>
-        <w:rPr>
-          <w:sz w:val="28"/>
-          <w:szCs w:val="28"/>
-        </w:rPr>
-        <w:t>folder</w:t>
-      </w:r>
-      <w:proofErr w:type="gramEnd"/>
+        <w:t>Modify “data_in” to let the software know the location of your cohort data folder</w:t>
+      </w:r>
     </w:p>
     <w:p>
       <w:pPr>
@@ -4863,17 +4710,8 @@
           <w:sz w:val="28"/>
           <w:szCs w:val="28"/>
         </w:rPr>
-        <w:t xml:space="preserve">If needed, modify the other parameters </w:t>
-      </w:r>
-      <w:proofErr w:type="gramStart"/>
-      <w:r>
-        <w:rPr>
-          <w:sz w:val="28"/>
-          <w:szCs w:val="28"/>
-        </w:rPr>
-        <w:t>listed</w:t>
-      </w:r>
-      <w:proofErr w:type="gramEnd"/>
+        <w:t>If needed, modify the other parameters listed</w:t>
+      </w:r>
     </w:p>
     <w:p>
       <w:pPr>
@@ -4918,17 +4756,8 @@
           <w:sz w:val="28"/>
           <w:szCs w:val="28"/>
         </w:rPr>
-        <w:t xml:space="preserve">If you do not use sub_conditions, </w:t>
-      </w:r>
-      <w:proofErr w:type="gramStart"/>
-      <w:r>
-        <w:rPr>
-          <w:sz w:val="28"/>
-          <w:szCs w:val="28"/>
-        </w:rPr>
-        <w:t>set</w:t>
-      </w:r>
-      <w:proofErr w:type="gramEnd"/>
+        <w:t>If you do not use sub_conditions, set</w:t>
+      </w:r>
     </w:p>
     <w:p>
       <w:pPr>
@@ -5207,17 +5036,8 @@
           <w:sz w:val="28"/>
           <w:szCs w:val="28"/>
         </w:rPr>
-        <w:t xml:space="preserve">conda activate </w:t>
-      </w:r>
-      <w:proofErr w:type="gramStart"/>
-      <w:r>
-        <w:rPr>
-          <w:sz w:val="28"/>
-          <w:szCs w:val="28"/>
-        </w:rPr>
-        <w:t>base</w:t>
-      </w:r>
-      <w:proofErr w:type="gramEnd"/>
+        <w:t>conda activate base</w:t>
+      </w:r>
     </w:p>
     <w:p>
       <w:pPr>
@@ -5256,17 +5076,8 @@
           <w:sz w:val="28"/>
           <w:szCs w:val="28"/>
         </w:rPr>
-        <w:t xml:space="preserve">conda activate </w:t>
-      </w:r>
-      <w:proofErr w:type="gramStart"/>
-      <w:r>
-        <w:rPr>
-          <w:sz w:val="28"/>
-          <w:szCs w:val="28"/>
-        </w:rPr>
-        <w:t>base</w:t>
-      </w:r>
-      <w:proofErr w:type="gramEnd"/>
+        <w:t>conda activate base</w:t>
+      </w:r>
     </w:p>
     <w:p>
       <w:pPr>
@@ -5307,7 +5118,6 @@
         </w:rPr>
         <w:t xml:space="preserve">pip install -r </w:t>
       </w:r>
-      <w:proofErr w:type="gramStart"/>
       <w:r>
         <w:rPr>
           <w:sz w:val="28"/>
@@ -5322,7 +5132,6 @@
         </w:rPr>
         <w:t>requirements.txt</w:t>
       </w:r>
-      <w:proofErr w:type="gramEnd"/>
     </w:p>
     <w:p>
       <w:pPr>
@@ -5341,17 +5150,8 @@
           <w:sz w:val="28"/>
           <w:szCs w:val="28"/>
         </w:rPr>
-        <w:t xml:space="preserve">Now you are ready to process your Skyn </w:t>
-      </w:r>
-      <w:proofErr w:type="gramStart"/>
-      <w:r>
-        <w:rPr>
-          <w:sz w:val="28"/>
-          <w:szCs w:val="28"/>
-        </w:rPr>
-        <w:t>data</w:t>
-      </w:r>
-      <w:proofErr w:type="gramEnd"/>
+        <w:t>Now you are ready to process your Skyn data</w:t>
+      </w:r>
     </w:p>
     <w:p>
       <w:pPr>
@@ -5589,492 +5389,122 @@
     </w:p>
     <w:p>
       <w:pPr>
-        <w:rPr>
-          <w:b/>
-          <w:bCs/>
-          <w:sz w:val="28"/>
-          <w:szCs w:val="28"/>
-          <w:u w:val="single"/>
-        </w:rPr>
-      </w:pPr>
-    </w:p>
-    <w:p>
-      <w:pPr>
-        <w:rPr>
-          <w:b/>
-          <w:bCs/>
-          <w:sz w:val="28"/>
-          <w:szCs w:val="28"/>
-          <w:u w:val="single"/>
-        </w:rPr>
-      </w:pPr>
-    </w:p>
-    <w:p>
-      <w:pPr>
-        <w:rPr>
-          <w:b/>
-          <w:bCs/>
-          <w:sz w:val="28"/>
-          <w:szCs w:val="28"/>
-          <w:u w:val="single"/>
-        </w:rPr>
-      </w:pPr>
-    </w:p>
-    <w:p>
-      <w:pPr>
-        <w:rPr>
-          <w:b/>
-          <w:bCs/>
-          <w:sz w:val="28"/>
-          <w:szCs w:val="28"/>
-          <w:u w:val="single"/>
-        </w:rPr>
-      </w:pPr>
-    </w:p>
-    <w:p>
-      <w:pPr>
-        <w:rPr>
-          <w:b/>
-          <w:bCs/>
-          <w:sz w:val="28"/>
-          <w:szCs w:val="28"/>
-          <w:u w:val="single"/>
-        </w:rPr>
-      </w:pPr>
-    </w:p>
-    <w:p>
-      <w:pPr>
-        <w:rPr>
-          <w:b/>
-          <w:bCs/>
-          <w:sz w:val="28"/>
-          <w:szCs w:val="28"/>
-          <w:u w:val="single"/>
-        </w:rPr>
-      </w:pPr>
-    </w:p>
-    <w:p>
-      <w:pPr>
-        <w:rPr>
-          <w:b/>
-          <w:bCs/>
-          <w:sz w:val="28"/>
-          <w:szCs w:val="28"/>
-          <w:u w:val="single"/>
-        </w:rPr>
-      </w:pPr>
-    </w:p>
-    <w:p>
-      <w:pPr>
-        <w:rPr>
-          <w:b/>
-          <w:bCs/>
-          <w:sz w:val="28"/>
-          <w:szCs w:val="28"/>
-          <w:u w:val="single"/>
-        </w:rPr>
-      </w:pPr>
-    </w:p>
-    <w:p>
-      <w:pPr>
-        <w:rPr>
-          <w:b/>
-          <w:bCs/>
-          <w:sz w:val="28"/>
-          <w:szCs w:val="28"/>
-          <w:u w:val="single"/>
-        </w:rPr>
-      </w:pPr>
-    </w:p>
-    <w:p>
-      <w:pPr>
-        <w:rPr>
-          <w:b/>
-          <w:bCs/>
-          <w:sz w:val="28"/>
-          <w:szCs w:val="28"/>
-          <w:u w:val="single"/>
-        </w:rPr>
-      </w:pPr>
-    </w:p>
-    <w:p>
-      <w:pPr>
-        <w:rPr>
-          <w:b/>
-          <w:bCs/>
-          <w:sz w:val="28"/>
-          <w:szCs w:val="28"/>
-          <w:u w:val="single"/>
-        </w:rPr>
-      </w:pPr>
-    </w:p>
-    <w:p>
-      <w:pPr>
-        <w:rPr>
-          <w:b/>
-          <w:bCs/>
-          <w:sz w:val="28"/>
-          <w:szCs w:val="28"/>
-          <w:u w:val="single"/>
-        </w:rPr>
-      </w:pPr>
-    </w:p>
-    <w:p>
-      <w:pPr>
-        <w:rPr>
-          <w:b/>
-          <w:bCs/>
-          <w:sz w:val="28"/>
-          <w:szCs w:val="28"/>
-          <w:u w:val="single"/>
-        </w:rPr>
-      </w:pPr>
-    </w:p>
-    <w:p>
-      <w:pPr>
-        <w:rPr>
-          <w:b/>
-          <w:bCs/>
-          <w:sz w:val="28"/>
-          <w:szCs w:val="28"/>
-          <w:u w:val="single"/>
-        </w:rPr>
-      </w:pPr>
-    </w:p>
-    <w:p>
-      <w:pPr>
-        <w:rPr>
-          <w:b/>
-          <w:bCs/>
-          <w:sz w:val="28"/>
-          <w:szCs w:val="28"/>
-          <w:u w:val="single"/>
-        </w:rPr>
-      </w:pPr>
-      <w:r>
-        <w:rPr>
-          <w:b/>
-          <w:bCs/>
-          <w:sz w:val="28"/>
-          <w:szCs w:val="28"/>
-          <w:u w:val="single"/>
-        </w:rPr>
-        <w:t xml:space="preserve">Process Data and Make Predictions </w:t>
-      </w:r>
-      <w:r>
-        <w:rPr>
-          <w:b/>
-          <w:bCs/>
-          <w:sz w:val="28"/>
-          <w:szCs w:val="28"/>
-          <w:u w:val="single"/>
-        </w:rPr>
-        <w:t>using</w:t>
-      </w:r>
-      <w:r>
-        <w:rPr>
-          <w:b/>
-          <w:bCs/>
-          <w:sz w:val="28"/>
-          <w:szCs w:val="28"/>
-          <w:u w:val="single"/>
-        </w:rPr>
-        <w:t xml:space="preserve"> Default</w:t>
-      </w:r>
-      <w:r>
-        <w:rPr>
-          <w:b/>
-          <w:bCs/>
-          <w:sz w:val="28"/>
-          <w:szCs w:val="28"/>
-          <w:u w:val="single"/>
-        </w:rPr>
-        <w:t xml:space="preserve"> </w:t>
-      </w:r>
-      <w:r>
-        <w:rPr>
-          <w:b/>
-          <w:bCs/>
-          <w:sz w:val="28"/>
-          <w:szCs w:val="28"/>
-          <w:u w:val="single"/>
-        </w:rPr>
-        <w:t>Models</w:t>
-      </w:r>
-      <w:r>
-        <w:rPr>
-          <w:b/>
-          <w:bCs/>
-          <w:sz w:val="28"/>
-          <w:szCs w:val="28"/>
-          <w:u w:val="single"/>
-        </w:rPr>
-        <w:t>:</w:t>
-      </w:r>
-    </w:p>
-    <w:p>
-      <w:pPr>
-        <w:rPr>
-          <w:i/>
-          <w:iCs/>
-          <w:sz w:val="28"/>
-          <w:szCs w:val="28"/>
-        </w:rPr>
-      </w:pPr>
-      <w:r>
-        <w:rPr>
-          <w:i/>
-          <w:iCs/>
-          <w:sz w:val="28"/>
-          <w:szCs w:val="28"/>
-        </w:rPr>
-        <w:t>There are two</w:t>
-      </w:r>
-      <w:r>
-        <w:rPr>
-          <w:i/>
-          <w:iCs/>
-          <w:sz w:val="28"/>
-          <w:szCs w:val="28"/>
-        </w:rPr>
-        <w:t xml:space="preserve"> out-of-the-box,</w:t>
-      </w:r>
-      <w:r>
-        <w:rPr>
-          <w:i/>
-          <w:iCs/>
-          <w:sz w:val="28"/>
-          <w:szCs w:val="28"/>
-        </w:rPr>
-        <w:t xml:space="preserve"> </w:t>
-      </w:r>
-      <w:r>
-        <w:rPr>
-          <w:i/>
-          <w:iCs/>
-          <w:sz w:val="28"/>
-          <w:szCs w:val="28"/>
-        </w:rPr>
-        <w:t>already-trained,</w:t>
-      </w:r>
-      <w:r>
-        <w:rPr>
-          <w:i/>
-          <w:iCs/>
-          <w:sz w:val="28"/>
-          <w:szCs w:val="28"/>
-        </w:rPr>
-        <w:t xml:space="preserve"> models: a</w:t>
-      </w:r>
-      <w:r>
-        <w:rPr>
-          <w:i/>
-          <w:iCs/>
-          <w:sz w:val="28"/>
-          <w:szCs w:val="28"/>
-        </w:rPr>
-        <w:t xml:space="preserve"> random forest and logistic regression models. With th</w:t>
-      </w:r>
-      <w:r>
-        <w:rPr>
-          <w:i/>
-          <w:iCs/>
-          <w:sz w:val="28"/>
-          <w:szCs w:val="28"/>
-        </w:rPr>
-        <w:t>e</w:t>
-      </w:r>
-      <w:r>
-        <w:rPr>
-          <w:i/>
-          <w:iCs/>
-          <w:sz w:val="28"/>
-          <w:szCs w:val="28"/>
-        </w:rPr>
-        <w:t xml:space="preserve"> procedure below, the software will</w:t>
-      </w:r>
-      <w:r>
-        <w:rPr>
-          <w:i/>
-          <w:iCs/>
-          <w:sz w:val="28"/>
-          <w:szCs w:val="28"/>
-        </w:rPr>
-        <w:t xml:space="preserve"> </w:t>
-      </w:r>
-      <w:r>
-        <w:rPr>
-          <w:i/>
-          <w:iCs/>
-          <w:sz w:val="28"/>
-          <w:szCs w:val="28"/>
-        </w:rPr>
-        <w:t xml:space="preserve">1) conduct signal </w:t>
-      </w:r>
-      <w:r>
-        <w:rPr>
-          <w:i/>
-          <w:iCs/>
-          <w:sz w:val="28"/>
-          <w:szCs w:val="28"/>
-        </w:rPr>
-        <w:t>processing</w:t>
-      </w:r>
-      <w:r>
-        <w:rPr>
-          <w:i/>
-          <w:iCs/>
-          <w:sz w:val="28"/>
-          <w:szCs w:val="28"/>
-        </w:rPr>
-        <w:t xml:space="preserve"> for each dataset</w:t>
-      </w:r>
-      <w:r>
-        <w:rPr>
-          <w:i/>
-          <w:iCs/>
-          <w:sz w:val="28"/>
-          <w:szCs w:val="28"/>
-        </w:rPr>
-        <w:t xml:space="preserve"> </w:t>
-      </w:r>
-      <w:r>
-        <w:rPr>
-          <w:i/>
-          <w:iCs/>
-          <w:sz w:val="28"/>
-          <w:szCs w:val="28"/>
-        </w:rPr>
-        <w:t>, 2) calculate features</w:t>
-      </w:r>
-      <w:r>
-        <w:rPr>
-          <w:i/>
-          <w:iCs/>
-          <w:sz w:val="28"/>
-          <w:szCs w:val="28"/>
-        </w:rPr>
-        <w:t xml:space="preserve"> for each dataset</w:t>
-      </w:r>
-      <w:r>
-        <w:rPr>
-          <w:i/>
-          <w:iCs/>
-          <w:sz w:val="28"/>
-          <w:szCs w:val="28"/>
-        </w:rPr>
-        <w:t xml:space="preserve">, and 3) use the features and the default models to predict </w:t>
-      </w:r>
-      <w:proofErr w:type="gramStart"/>
-      <w:r>
-        <w:rPr>
-          <w:i/>
-          <w:iCs/>
-          <w:sz w:val="28"/>
-          <w:szCs w:val="28"/>
-        </w:rPr>
-        <w:t>whether or not</w:t>
-      </w:r>
-      <w:proofErr w:type="gramEnd"/>
-      <w:r>
-        <w:rPr>
-          <w:i/>
-          <w:iCs/>
-          <w:sz w:val="28"/>
-          <w:szCs w:val="28"/>
-        </w:rPr>
-        <w:t xml:space="preserve"> </w:t>
-      </w:r>
-      <w:r>
-        <w:rPr>
-          <w:i/>
-          <w:iCs/>
-          <w:sz w:val="28"/>
-          <w:szCs w:val="28"/>
-        </w:rPr>
-        <w:t>each</w:t>
-      </w:r>
-      <w:r>
-        <w:rPr>
-          <w:i/>
-          <w:iCs/>
-          <w:sz w:val="28"/>
-          <w:szCs w:val="28"/>
-        </w:rPr>
-        <w:t xml:space="preserve"> dataset corresponds to alcohol consumption. </w:t>
-      </w:r>
-    </w:p>
-    <w:p>
-      <w:pPr>
-        <w:pStyle w:val="ListParagraph"/>
-        <w:numPr>
-          <w:ilvl w:val="0"/>
-          <w:numId w:val="7"/>
-        </w:numPr>
-        <w:ind w:left="1080"/>
-        <w:rPr>
-          <w:sz w:val="28"/>
-          <w:szCs w:val="28"/>
-        </w:rPr>
-      </w:pPr>
-      <w:r>
-        <w:rPr>
-          <w:sz w:val="28"/>
-          <w:szCs w:val="28"/>
-        </w:rPr>
-        <w:t>Open run</w:t>
-      </w:r>
-      <w:r>
-        <w:rPr>
-          <w:sz w:val="28"/>
-          <w:szCs w:val="28"/>
-        </w:rPr>
-        <w:t>_template</w:t>
-      </w:r>
-      <w:r>
-        <w:rPr>
-          <w:sz w:val="28"/>
-          <w:szCs w:val="28"/>
-        </w:rPr>
-        <w:t xml:space="preserve">.py using a text editor or code editor (such as </w:t>
-      </w:r>
-      <w:hyperlink r:id="rId23" w:history="1">
-        <w:r>
-          <w:rPr>
-            <w:rStyle w:val="Hyperlink"/>
-            <w:sz w:val="28"/>
-            <w:szCs w:val="28"/>
-          </w:rPr>
-          <w:t>VS Code</w:t>
-        </w:r>
-      </w:hyperlink>
-      <w:r>
-        <w:rPr>
-          <w:sz w:val="28"/>
-          <w:szCs w:val="28"/>
-        </w:rPr>
-        <w:t>)</w:t>
-      </w:r>
-    </w:p>
-    <w:p>
-      <w:pPr>
-        <w:pStyle w:val="ListParagraph"/>
-        <w:numPr>
-          <w:ilvl w:val="0"/>
-          <w:numId w:val="7"/>
-        </w:numPr>
-        <w:ind w:left="1080"/>
-        <w:rPr>
-          <w:sz w:val="24"/>
-          <w:szCs w:val="24"/>
-        </w:rPr>
-      </w:pPr>
-    </w:p>
-    <w:p>
-      <w:pPr>
-        <w:rPr>
-          <w:sz w:val="28"/>
-          <w:szCs w:val="28"/>
+        <w:pStyle w:val="ListParagraph"/>
+        <w:numPr>
+          <w:ilvl w:val="1"/>
+          <w:numId w:val="15"/>
+        </w:numPr>
+        <w:rPr>
+          <w:sz w:val="28"/>
+          <w:szCs w:val="28"/>
+        </w:rPr>
+      </w:pPr>
+      <w:r>
+        <w:rPr>
+          <w:sz w:val="28"/>
+          <w:szCs w:val="28"/>
+        </w:rPr>
+        <w:t xml:space="preserve">See </w:t>
+      </w:r>
+      <w:r>
+        <w:rPr>
+          <w:sz w:val="28"/>
+          <w:szCs w:val="28"/>
+        </w:rPr>
+        <w:t>processed_data_and_plots</w:t>
+      </w:r>
+      <w:r>
+        <w:rPr>
+          <w:sz w:val="28"/>
+          <w:szCs w:val="28"/>
+        </w:rPr>
+        <w:t xml:space="preserve"> folder for individualized results</w:t>
+      </w:r>
+    </w:p>
+    <w:p>
+      <w:pPr>
+        <w:pStyle w:val="ListParagraph"/>
+        <w:numPr>
+          <w:ilvl w:val="1"/>
+          <w:numId w:val="15"/>
+        </w:numPr>
+        <w:rPr>
+          <w:sz w:val="28"/>
+          <w:szCs w:val="28"/>
+        </w:rPr>
+      </w:pPr>
+      <w:r>
+        <w:rPr>
+          <w:sz w:val="28"/>
+          <w:szCs w:val="28"/>
+        </w:rPr>
+        <w:lastRenderedPageBreak/>
+        <w:t>See features_and_model_results for machine learning and feature results for whole cohort</w:t>
+      </w:r>
+    </w:p>
+    <w:p>
+      <w:pPr>
+        <w:rPr>
+          <w:b/>
+          <w:bCs/>
+          <w:sz w:val="28"/>
+          <w:szCs w:val="28"/>
+          <w:u w:val="single"/>
+        </w:rPr>
+      </w:pPr>
+    </w:p>
+    <w:p>
+      <w:pPr>
+        <w:rPr>
+          <w:b/>
+          <w:bCs/>
+          <w:sz w:val="28"/>
+          <w:szCs w:val="28"/>
+          <w:u w:val="single"/>
+        </w:rPr>
+      </w:pPr>
+    </w:p>
+    <w:p>
+      <w:pPr>
+        <w:rPr>
+          <w:b/>
+          <w:bCs/>
+          <w:sz w:val="28"/>
+          <w:szCs w:val="28"/>
+          <w:u w:val="single"/>
+        </w:rPr>
+      </w:pPr>
+    </w:p>
+    <w:p>
+      <w:pPr>
+        <w:rPr>
+          <w:b/>
+          <w:bCs/>
+          <w:sz w:val="28"/>
+          <w:szCs w:val="28"/>
+          <w:u w:val="single"/>
+        </w:rPr>
+      </w:pPr>
+    </w:p>
+    <w:p>
+      <w:pPr>
+        <w:rPr>
+          <w:b/>
+          <w:bCs/>
+          <w:sz w:val="28"/>
+          <w:szCs w:val="28"/>
+          <w:u w:val="single"/>
+        </w:rPr>
+      </w:pPr>
+    </w:p>
+    <w:p>
+      <w:pPr>
+        <w:rPr>
+          <w:b/>
+          <w:bCs/>
+          <w:sz w:val="28"/>
+          <w:szCs w:val="28"/>
+          <w:u w:val="single"/>
         </w:rPr>
       </w:pPr>
     </w:p>

--- a/Skyn Data Manager Manual.docx
+++ b/Skyn Data Manager Manual.docx
@@ -12,6 +12,7 @@
           <w:szCs w:val="44"/>
         </w:rPr>
       </w:pPr>
+      <w:proofErr w:type="spellStart"/>
       <w:r>
         <w:rPr>
           <w:b/>
@@ -19,8 +20,9 @@
           <w:sz w:val="44"/>
           <w:szCs w:val="44"/>
         </w:rPr>
-        <w:t>Skyn Data Manager</w:t>
-      </w:r>
+        <w:t>Skyn</w:t>
+      </w:r>
+      <w:proofErr w:type="spellEnd"/>
       <w:r>
         <w:rPr>
           <w:b/>
@@ -28,6 +30,15 @@
           <w:sz w:val="44"/>
           <w:szCs w:val="44"/>
         </w:rPr>
+        <w:t xml:space="preserve"> Data Manager</w:t>
+      </w:r>
+      <w:r>
+        <w:rPr>
+          <w:b/>
+          <w:bCs/>
+          <w:sz w:val="44"/>
+          <w:szCs w:val="44"/>
+        </w:rPr>
         <w:t xml:space="preserve"> (SDM)</w:t>
       </w:r>
     </w:p>
@@ -138,7 +149,7 @@
           <w:sz w:val="28"/>
           <w:szCs w:val="28"/>
         </w:rPr>
-        <w:t>4.</w:t>
+        <w:t>7</w:t>
       </w:r>
       <w:r>
         <w:rPr>
@@ -147,7 +158,7 @@
           <w:sz w:val="28"/>
           <w:szCs w:val="28"/>
         </w:rPr>
-        <w:t>30</w:t>
+        <w:t>.</w:t>
       </w:r>
       <w:r>
         <w:rPr>
@@ -156,36 +167,7 @@
           <w:sz w:val="28"/>
           <w:szCs w:val="28"/>
         </w:rPr>
-        <w:t>.2023</w:t>
-      </w:r>
-    </w:p>
-    <w:p>
-      <w:pPr>
-        <w:rPr>
-          <w:sz w:val="28"/>
-          <w:szCs w:val="28"/>
-        </w:rPr>
-      </w:pPr>
-      <w:r>
-        <w:rPr>
-          <w:sz w:val="28"/>
-          <w:szCs w:val="28"/>
-        </w:rPr>
-        <w:t xml:space="preserve">For help… </w:t>
-      </w:r>
-      <w:r>
-        <w:rPr>
-          <w:sz w:val="28"/>
-          <w:szCs w:val="28"/>
-        </w:rPr>
-        <w:tab/>
-      </w:r>
-      <w:r>
-        <w:rPr>
-          <w:sz w:val="28"/>
-          <w:szCs w:val="28"/>
-        </w:rPr>
-        <w:tab/>
+        <w:t>21</w:t>
       </w:r>
       <w:r>
         <w:rPr>
@@ -194,9 +176,47 @@
           <w:sz w:val="28"/>
           <w:szCs w:val="28"/>
         </w:rPr>
+        <w:t>.2023</w:t>
+      </w:r>
+    </w:p>
+    <w:p>
+      <w:pPr>
+        <w:rPr>
+          <w:sz w:val="28"/>
+          <w:szCs w:val="28"/>
+        </w:rPr>
+      </w:pPr>
+      <w:r>
+        <w:rPr>
+          <w:sz w:val="28"/>
+          <w:szCs w:val="28"/>
+        </w:rPr>
+        <w:t xml:space="preserve">For help… </w:t>
+      </w:r>
+      <w:r>
+        <w:rPr>
+          <w:sz w:val="28"/>
+          <w:szCs w:val="28"/>
+        </w:rPr>
+        <w:tab/>
+      </w:r>
+      <w:r>
+        <w:rPr>
+          <w:sz w:val="28"/>
+          <w:szCs w:val="28"/>
+        </w:rPr>
+        <w:tab/>
+      </w:r>
+      <w:r>
+        <w:rPr>
+          <w:i/>
+          <w:iCs/>
+          <w:sz w:val="28"/>
+          <w:szCs w:val="28"/>
+        </w:rPr>
         <w:t xml:space="preserve">email </w:t>
       </w:r>
-      <w:hyperlink r:id="rId5" w:history="1">
+      <w:hyperlink r:id="rId7" w:history="1">
         <w:r>
           <w:rPr>
             <w:rStyle w:val="Hyperlink"/>
@@ -320,8 +340,17 @@
           <w:sz w:val="24"/>
           <w:szCs w:val="24"/>
         </w:rPr>
-        <w:t>completed 1 alcohol and 1 non-alcohol drinking episode while wearing the Skyn</w:t>
-      </w:r>
+        <w:t xml:space="preserve">completed 1 alcohol and 1 non-alcohol drinking episode while wearing the </w:t>
+      </w:r>
+      <w:proofErr w:type="spellStart"/>
+      <w:r>
+        <w:rPr>
+          <w:sz w:val="24"/>
+          <w:szCs w:val="24"/>
+        </w:rPr>
+        <w:t>Skyn</w:t>
+      </w:r>
+      <w:proofErr w:type="spellEnd"/>
       <w:r>
         <w:rPr>
           <w:sz w:val="24"/>
@@ -341,7 +370,23 @@
           <w:sz w:val="24"/>
           <w:szCs w:val="24"/>
         </w:rPr>
-        <w:t xml:space="preserve">. Therefore, for participants who successfully provided Skyn data for both episodes, we had two </w:t>
+        <w:t xml:space="preserve">. Therefore, for participants who successfully provided </w:t>
+      </w:r>
+      <w:proofErr w:type="spellStart"/>
+      <w:r>
+        <w:rPr>
+          <w:sz w:val="24"/>
+          <w:szCs w:val="24"/>
+        </w:rPr>
+        <w:t>Skyn</w:t>
+      </w:r>
+      <w:proofErr w:type="spellEnd"/>
+      <w:r>
+        <w:rPr>
+          <w:sz w:val="24"/>
+          <w:szCs w:val="24"/>
+        </w:rPr>
+        <w:t xml:space="preserve"> data for both episodes, we had two </w:t>
       </w:r>
       <w:r>
         <w:rPr>
@@ -362,14 +407,58 @@
           <w:sz w:val="24"/>
           <w:szCs w:val="24"/>
         </w:rPr>
-        <w:t>experimental conditions or length of Skyn application</w:t>
-      </w:r>
-      <w:r>
-        <w:rPr>
-          <w:sz w:val="24"/>
-          <w:szCs w:val="24"/>
-        </w:rPr>
-        <w:t xml:space="preserve">, some instructions/setup may require modification. </w:t>
+        <w:t xml:space="preserve">experimental conditions or length of </w:t>
+      </w:r>
+      <w:proofErr w:type="spellStart"/>
+      <w:r>
+        <w:rPr>
+          <w:sz w:val="24"/>
+          <w:szCs w:val="24"/>
+        </w:rPr>
+        <w:t>Skyn</w:t>
+      </w:r>
+      <w:proofErr w:type="spellEnd"/>
+      <w:r>
+        <w:rPr>
+          <w:sz w:val="24"/>
+          <w:szCs w:val="24"/>
+        </w:rPr>
+        <w:t xml:space="preserve"> application</w:t>
+      </w:r>
+      <w:r>
+        <w:rPr>
+          <w:sz w:val="24"/>
+          <w:szCs w:val="24"/>
+        </w:rPr>
+        <w:t xml:space="preserve">, setup may require </w:t>
+      </w:r>
+      <w:r>
+        <w:rPr>
+          <w:sz w:val="24"/>
+          <w:szCs w:val="24"/>
+        </w:rPr>
+        <w:t>additional modification</w:t>
+      </w:r>
+      <w:r>
+        <w:rPr>
+          <w:sz w:val="24"/>
+          <w:szCs w:val="24"/>
+        </w:rPr>
+        <w:t>.</w:t>
+      </w:r>
+      <w:r>
+        <w:rPr>
+          <w:sz w:val="24"/>
+          <w:szCs w:val="24"/>
+        </w:rPr>
+        <w:t xml:space="preserve"> This guide will help you identify where modifications are needed.</w:t>
+      </w:r>
+      <w:r>
+        <w:rPr>
+          <w:sz w:val="24"/>
+          <w:szCs w:val="24"/>
+        </w:rPr>
+        <w:t xml:space="preserve"> </w:t>
       </w:r>
     </w:p>
     <w:p>
@@ -450,36 +539,7 @@
           <w:sz w:val="24"/>
           <w:szCs w:val="24"/>
         </w:rPr>
-        <w:t>…</w:t>
-      </w:r>
-      <w:r>
-        <w:rPr>
-          <w:sz w:val="24"/>
-          <w:szCs w:val="24"/>
-        </w:rPr>
-        <w:tab/>
-      </w:r>
-      <w:r>
-        <w:rPr>
-          <w:sz w:val="24"/>
-          <w:szCs w:val="24"/>
-        </w:rPr>
-        <w:t>Data Setup</w:t>
-      </w:r>
-    </w:p>
-    <w:p>
-      <w:pPr>
-        <w:rPr>
-          <w:sz w:val="24"/>
-          <w:szCs w:val="24"/>
-        </w:rPr>
-      </w:pPr>
-      <w:r>
-        <w:rPr>
-          <w:sz w:val="24"/>
-          <w:szCs w:val="24"/>
-        </w:rPr>
-        <w:t xml:space="preserve">Page 4… </w:t>
+        <w:t xml:space="preserve">… </w:t>
       </w:r>
       <w:r>
         <w:rPr>
@@ -524,7 +584,36 @@
           <w:szCs w:val="24"/>
         </w:rPr>
         <w:tab/>
-        <w:t>Testing Default Model</w:t>
+      </w:r>
+      <w:r>
+        <w:rPr>
+          <w:sz w:val="24"/>
+          <w:szCs w:val="24"/>
+        </w:rPr>
+        <w:t>Data Setup</w:t>
+      </w:r>
+    </w:p>
+    <w:p>
+      <w:pPr>
+        <w:rPr>
+          <w:sz w:val="24"/>
+          <w:szCs w:val="24"/>
+        </w:rPr>
+      </w:pPr>
+      <w:r>
+        <w:rPr>
+          <w:sz w:val="24"/>
+          <w:szCs w:val="24"/>
+        </w:rPr>
+        <w:t>Page 5…</w:t>
+      </w:r>
+      <w:r>
+        <w:rPr>
+          <w:sz w:val="24"/>
+          <w:szCs w:val="24"/>
+        </w:rPr>
+        <w:tab/>
+        <w:t>Metadata Setup</w:t>
       </w:r>
     </w:p>
     <w:p>
@@ -553,7 +642,14 @@
           <w:sz w:val="24"/>
           <w:szCs w:val="24"/>
         </w:rPr>
-        <w:t xml:space="preserve">… </w:t>
+        <w:t xml:space="preserve"> + 7</w:t>
+      </w:r>
+      <w:r>
+        <w:rPr>
+          <w:sz w:val="24"/>
+          <w:szCs w:val="24"/>
+        </w:rPr>
+        <w:t>…</w:t>
       </w:r>
       <w:r>
         <w:rPr>
@@ -561,30 +657,14 @@
           <w:szCs w:val="24"/>
         </w:rPr>
         <w:tab/>
-        <w:t>Creating New Model</w:t>
-      </w:r>
-      <w:r>
-        <w:rPr>
-          <w:sz w:val="24"/>
-          <w:szCs w:val="24"/>
-        </w:rPr>
-        <w:tab/>
-      </w:r>
-      <w:r>
-        <w:rPr>
-          <w:sz w:val="24"/>
-          <w:szCs w:val="24"/>
-        </w:rPr>
-        <w:tab/>
-      </w:r>
-    </w:p>
-    <w:p>
-      <w:pPr>
-        <w:rPr>
-          <w:sz w:val="28"/>
-          <w:szCs w:val="28"/>
-        </w:rPr>
-      </w:pPr>
+      </w:r>
+      <w:r>
+        <w:rPr>
+          <w:sz w:val="24"/>
+          <w:szCs w:val="24"/>
+        </w:rPr>
+        <w:t>Running software</w:t>
+      </w:r>
     </w:p>
     <w:p>
       <w:pPr>
@@ -725,8 +805,17 @@
           <w:sz w:val="24"/>
           <w:szCs w:val="24"/>
         </w:rPr>
-        <w:t>Removes artifacts and smooths the TAC signal for each dataset</w:t>
-      </w:r>
+        <w:t xml:space="preserve">Removes artifacts and smooths the TAC signal for each </w:t>
+      </w:r>
+      <w:proofErr w:type="gramStart"/>
+      <w:r>
+        <w:rPr>
+          <w:sz w:val="24"/>
+          <w:szCs w:val="24"/>
+        </w:rPr>
+        <w:t>dataset</w:t>
+      </w:r>
+      <w:proofErr w:type="gramEnd"/>
     </w:p>
     <w:p>
       <w:pPr>
@@ -749,8 +838,17 @@
           <w:sz w:val="24"/>
           <w:szCs w:val="24"/>
         </w:rPr>
-        <w:t>Assesses temperature for participant non-wear</w:t>
-      </w:r>
+        <w:t>Assesses temperature for participant non-</w:t>
+      </w:r>
+      <w:proofErr w:type="gramStart"/>
+      <w:r>
+        <w:rPr>
+          <w:sz w:val="24"/>
+          <w:szCs w:val="24"/>
+        </w:rPr>
+        <w:t>wear</w:t>
+      </w:r>
+      <w:proofErr w:type="gramEnd"/>
     </w:p>
     <w:p>
       <w:pPr>
@@ -794,7 +892,23 @@
           <w:sz w:val="24"/>
           <w:szCs w:val="24"/>
         </w:rPr>
-        <w:t xml:space="preserve">For each Skyn dataset, calculates Peak, TAC-AUC, Rise Duration, Fall Duration, Rise Rate, Fall Rate, and several others features. </w:t>
+        <w:t xml:space="preserve">For each </w:t>
+      </w:r>
+      <w:proofErr w:type="spellStart"/>
+      <w:r>
+        <w:rPr>
+          <w:sz w:val="24"/>
+          <w:szCs w:val="24"/>
+        </w:rPr>
+        <w:t>Skyn</w:t>
+      </w:r>
+      <w:proofErr w:type="spellEnd"/>
+      <w:r>
+        <w:rPr>
+          <w:sz w:val="24"/>
+          <w:szCs w:val="24"/>
+        </w:rPr>
+        <w:t xml:space="preserve"> dataset, calculates Peak, TAC-AUC, Rise Duration, Fall Duration, Rise Rate, Fall Rate, and several others features. </w:t>
       </w:r>
     </w:p>
     <w:p>
@@ -849,8 +963,33 @@
           <w:sz w:val="24"/>
           <w:szCs w:val="24"/>
         </w:rPr>
-        <w:t>A random forest model and logistic regression model can be used to make predictions of whether or not a single Skyn dataset corresponds to alcohol consumption</w:t>
-      </w:r>
+        <w:t xml:space="preserve">A random forest model and logistic regression model can be used to make predictions of whether or not a single </w:t>
+      </w:r>
+      <w:proofErr w:type="spellStart"/>
+      <w:r>
+        <w:rPr>
+          <w:sz w:val="24"/>
+          <w:szCs w:val="24"/>
+        </w:rPr>
+        <w:t>Skyn</w:t>
+      </w:r>
+      <w:proofErr w:type="spellEnd"/>
+      <w:r>
+        <w:rPr>
+          <w:sz w:val="24"/>
+          <w:szCs w:val="24"/>
+        </w:rPr>
+        <w:t xml:space="preserve"> dataset corresponds to alcohol </w:t>
+      </w:r>
+      <w:proofErr w:type="gramStart"/>
+      <w:r>
+        <w:rPr>
+          <w:sz w:val="24"/>
+          <w:szCs w:val="24"/>
+        </w:rPr>
+        <w:t>consumption</w:t>
+      </w:r>
+      <w:proofErr w:type="gramEnd"/>
     </w:p>
     <w:p>
       <w:pPr>
@@ -886,7 +1025,21 @@
           <w:sz w:val="24"/>
           <w:szCs w:val="24"/>
         </w:rPr>
-        <w:t xml:space="preserve"> using group k-fold cross validation with 30 alcohol episodes and 28 non-alcohol episodes.</w:t>
+        <w:t xml:space="preserve"> using group k-fold cross validation with 30 alcohol episodes and </w:t>
+      </w:r>
+      <w:r>
+        <w:rPr>
+          <w:sz w:val="24"/>
+          <w:szCs w:val="24"/>
+        </w:rPr>
+        <w:t>30</w:t>
+      </w:r>
+      <w:r>
+        <w:rPr>
+          <w:sz w:val="24"/>
+          <w:szCs w:val="24"/>
+        </w:rPr>
+        <w:t xml:space="preserve"> non-alcohol episodes.</w:t>
       </w:r>
     </w:p>
     <w:p>
@@ -909,7 +1062,63 @@
           <w:sz w:val="24"/>
           <w:szCs w:val="24"/>
         </w:rPr>
-        <w:t>Random forest achieved 97% (56/58) and logistic regression achieved 95% (55/58)</w:t>
+        <w:t xml:space="preserve">Random forest </w:t>
+      </w:r>
+      <w:r>
+        <w:rPr>
+          <w:sz w:val="24"/>
+          <w:szCs w:val="24"/>
+        </w:rPr>
+        <w:t xml:space="preserve">and logistic regression </w:t>
+      </w:r>
+      <w:r>
+        <w:rPr>
+          <w:sz w:val="24"/>
+          <w:szCs w:val="24"/>
+        </w:rPr>
+        <w:t xml:space="preserve">achieved </w:t>
+      </w:r>
+      <w:r>
+        <w:rPr>
+          <w:sz w:val="24"/>
+          <w:szCs w:val="24"/>
+        </w:rPr>
+        <w:t xml:space="preserve">accuracy of </w:t>
+      </w:r>
+      <w:r>
+        <w:rPr>
+          <w:sz w:val="24"/>
+          <w:szCs w:val="24"/>
+        </w:rPr>
+        <w:t>97% (5</w:t>
+      </w:r>
+      <w:r>
+        <w:rPr>
+          <w:sz w:val="24"/>
+          <w:szCs w:val="24"/>
+        </w:rPr>
+        <w:t>8</w:t>
+      </w:r>
+      <w:r>
+        <w:rPr>
+          <w:sz w:val="24"/>
+          <w:szCs w:val="24"/>
+        </w:rPr>
+        <w:t>/</w:t>
+      </w:r>
+      <w:r>
+        <w:rPr>
+          <w:sz w:val="24"/>
+          <w:szCs w:val="24"/>
+        </w:rPr>
+        <w:t>60</w:t>
+      </w:r>
+      <w:r>
+        <w:rPr>
+          <w:sz w:val="24"/>
+          <w:szCs w:val="24"/>
+        </w:rPr>
+        <w:t xml:space="preserve">) </w:t>
       </w:r>
     </w:p>
     <w:p>
@@ -975,8 +1184,31 @@
           <w:sz w:val="24"/>
           <w:szCs w:val="24"/>
         </w:rPr>
-        <w:t>2 models are used: random forest and logistic regression</w:t>
-      </w:r>
+        <w:t xml:space="preserve">2 models are </w:t>
+      </w:r>
+      <w:r>
+        <w:rPr>
+          <w:sz w:val="24"/>
+          <w:szCs w:val="24"/>
+        </w:rPr>
+        <w:t>trained</w:t>
+      </w:r>
+      <w:r>
+        <w:rPr>
+          <w:sz w:val="24"/>
+          <w:szCs w:val="24"/>
+        </w:rPr>
+        <w:t xml:space="preserve">: random forest and logistic </w:t>
+      </w:r>
+      <w:proofErr w:type="gramStart"/>
+      <w:r>
+        <w:rPr>
+          <w:sz w:val="24"/>
+          <w:szCs w:val="24"/>
+        </w:rPr>
+        <w:t>regression</w:t>
+      </w:r>
+      <w:proofErr w:type="gramEnd"/>
     </w:p>
     <w:p>
       <w:pPr>
@@ -1000,8 +1232,17 @@
           <w:sz w:val="24"/>
           <w:szCs w:val="24"/>
         </w:rPr>
-        <w:t>Models are trained in two ways: using features from cleaned (processed) data and using features from raw (unprocessed) data</w:t>
-      </w:r>
+        <w:t xml:space="preserve">Models are trained in two ways: using features from cleaned (processed) data and using features from raw (unprocessed) </w:t>
+      </w:r>
+      <w:proofErr w:type="gramStart"/>
+      <w:r>
+        <w:rPr>
+          <w:sz w:val="24"/>
+          <w:szCs w:val="24"/>
+        </w:rPr>
+        <w:t>data</w:t>
+      </w:r>
+      <w:proofErr w:type="gramEnd"/>
     </w:p>
     <w:p>
       <w:pPr>
@@ -1025,8 +1266,17 @@
           <w:sz w:val="24"/>
           <w:szCs w:val="24"/>
         </w:rPr>
-        <w:t>Altogether, 4 models will be trained and tested</w:t>
-      </w:r>
+        <w:t xml:space="preserve">Altogether, 4 models will be trained and </w:t>
+      </w:r>
+      <w:proofErr w:type="gramStart"/>
+      <w:r>
+        <w:rPr>
+          <w:sz w:val="24"/>
+          <w:szCs w:val="24"/>
+        </w:rPr>
+        <w:t>tested</w:t>
+      </w:r>
+      <w:proofErr w:type="gramEnd"/>
     </w:p>
     <w:p>
       <w:pPr>
@@ -1097,7 +1347,23 @@
           <w:sz w:val="24"/>
           <w:szCs w:val="24"/>
         </w:rPr>
-        <w:t>Each individual dataset will saved as an Excel file that includes 3 tabs:</w:t>
+        <w:t xml:space="preserve">Each individual dataset will </w:t>
+      </w:r>
+      <w:proofErr w:type="gramStart"/>
+      <w:r>
+        <w:rPr>
+          <w:sz w:val="24"/>
+          <w:szCs w:val="24"/>
+        </w:rPr>
+        <w:t>saved</w:t>
+      </w:r>
+      <w:proofErr w:type="gramEnd"/>
+      <w:r>
+        <w:rPr>
+          <w:sz w:val="24"/>
+          <w:szCs w:val="24"/>
+        </w:rPr>
+        <w:t xml:space="preserve"> as an Excel file that includes 3 tabs:</w:t>
       </w:r>
     </w:p>
     <w:p>
@@ -1120,8 +1386,17 @@
           <w:sz w:val="24"/>
           <w:szCs w:val="24"/>
         </w:rPr>
-        <w:t>Data saved with new columns for cleaned &amp; smoothed data</w:t>
-      </w:r>
+        <w:t xml:space="preserve">Data saved with new columns for cleaned &amp; smoothed </w:t>
+      </w:r>
+      <w:proofErr w:type="gramStart"/>
+      <w:r>
+        <w:rPr>
+          <w:sz w:val="24"/>
+          <w:szCs w:val="24"/>
+        </w:rPr>
+        <w:t>data</w:t>
+      </w:r>
+      <w:proofErr w:type="gramEnd"/>
     </w:p>
     <w:p>
       <w:pPr>
@@ -1166,8 +1441,17 @@
           <w:sz w:val="24"/>
           <w:szCs w:val="24"/>
         </w:rPr>
-        <w:t>Graphs to visualize the raw versus cleaned data</w:t>
-      </w:r>
+        <w:t xml:space="preserve">Graphs to visualize the raw versus cleaned </w:t>
+      </w:r>
+      <w:proofErr w:type="gramStart"/>
+      <w:r>
+        <w:rPr>
+          <w:sz w:val="24"/>
+          <w:szCs w:val="24"/>
+        </w:rPr>
+        <w:t>data</w:t>
+      </w:r>
+      <w:proofErr w:type="gramEnd"/>
     </w:p>
     <w:p>
       <w:pPr>
@@ -1258,8 +1542,33 @@
           <w:sz w:val="24"/>
           <w:szCs w:val="24"/>
         </w:rPr>
-        <w:t>Compiled visual summary of each Skyn dataset</w:t>
-      </w:r>
+        <w:t xml:space="preserve">Compiled visual summary of each </w:t>
+      </w:r>
+      <w:proofErr w:type="spellStart"/>
+      <w:r>
+        <w:rPr>
+          <w:sz w:val="24"/>
+          <w:szCs w:val="24"/>
+        </w:rPr>
+        <w:t>Skyn</w:t>
+      </w:r>
+      <w:proofErr w:type="spellEnd"/>
+      <w:r>
+        <w:rPr>
+          <w:sz w:val="24"/>
+          <w:szCs w:val="24"/>
+        </w:rPr>
+        <w:t xml:space="preserve"> </w:t>
+      </w:r>
+      <w:proofErr w:type="gramStart"/>
+      <w:r>
+        <w:rPr>
+          <w:sz w:val="24"/>
+          <w:szCs w:val="24"/>
+        </w:rPr>
+        <w:t>dataset</w:t>
+      </w:r>
+      <w:proofErr w:type="gramEnd"/>
     </w:p>
     <w:p>
       <w:pPr>
@@ -1281,8 +1590,17 @@
           <w:sz w:val="24"/>
           <w:szCs w:val="24"/>
         </w:rPr>
-        <w:t>Several graphs summarizing the models</w:t>
-      </w:r>
+        <w:t xml:space="preserve">Several graphs summarizing the </w:t>
+      </w:r>
+      <w:proofErr w:type="gramStart"/>
+      <w:r>
+        <w:rPr>
+          <w:sz w:val="24"/>
+          <w:szCs w:val="24"/>
+        </w:rPr>
+        <w:t>models</w:t>
+      </w:r>
+      <w:proofErr w:type="gramEnd"/>
     </w:p>
     <w:p>
       <w:pPr>
@@ -1391,7 +1709,7 @@
         </w:rPr>
         <w:t xml:space="preserve">Download git: </w:t>
       </w:r>
-      <w:hyperlink r:id="rId6" w:history="1">
+      <w:hyperlink r:id="rId8" w:history="1">
         <w:r>
           <w:rPr>
             <w:rStyle w:val="Hyperlink"/>
@@ -1441,7 +1759,7 @@
         <mc:AlternateContent>
           <mc:Choice Requires="wpg">
             <w:drawing>
-              <wp:anchor distT="0" distB="0" distL="114300" distR="114300" simplePos="0" relativeHeight="251665408" behindDoc="0" locked="0" layoutInCell="1" allowOverlap="1" wp14:anchorId="5113C667" wp14:editId="5095EFAF">
+              <wp:anchor distT="0" distB="0" distL="114300" distR="114300" simplePos="0" relativeHeight="251664384" behindDoc="0" locked="0" layoutInCell="1" allowOverlap="1" wp14:anchorId="5113C667" wp14:editId="5E64C5F3">
                 <wp:simplePos x="0" y="0"/>
                 <wp:positionH relativeFrom="page">
                   <wp:posOffset>5924550</wp:posOffset>
@@ -1474,7 +1792,7 @@
                           </pic:cNvPicPr>
                         </pic:nvPicPr>
                         <pic:blipFill rotWithShape="1">
-                          <a:blip r:embed="rId7" cstate="print">
+                          <a:blip r:embed="rId9" cstate="print">
                             <a:extLst>
                               <a:ext uri="{28A0092B-C50C-407E-A947-70E740481C1C}">
                                 <a14:useLocalDpi xmlns:a14="http://schemas.microsoft.com/office/drawing/2010/main" val="0"/>
@@ -1510,7 +1828,7 @@
                           </pic:cNvPicPr>
                         </pic:nvPicPr>
                         <pic:blipFill rotWithShape="1">
-                          <a:blip r:embed="rId8" cstate="print">
+                          <a:blip r:embed="rId10" cstate="print">
                             <a:extLst>
                               <a:ext uri="{28A0092B-C50C-407E-A947-70E740481C1C}">
                                 <a14:useLocalDpi xmlns:a14="http://schemas.microsoft.com/office/drawing/2010/main" val="0"/>
@@ -1552,7 +1870,7 @@
           </mc:Choice>
           <mc:Fallback>
             <w:pict>
-              <v:group w14:anchorId="2D777A68" id="Group 5" o:spid="_x0000_s1026" style="position:absolute;margin-left:466.5pt;margin-top:22.8pt;width:114pt;height:144.75pt;z-index:251665408;mso-position-horizontal-relative:page;mso-width-relative:margin;mso-height-relative:margin" coordsize="12490,13906" o:gfxdata="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">
+              <v:group w14:anchorId="6CDD97EA" id="Group 5" o:spid="_x0000_s1026" style="position:absolute;margin-left:466.5pt;margin-top:22.8pt;width:114pt;height:144.75pt;z-index:251664384;mso-position-horizontal-relative:page;mso-width-relative:margin;mso-height-relative:margin" coordsize="12490,13906" o:gfxdata="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">
                 <v:shapetype id="_x0000_t75" coordsize="21600,21600" o:spt="75" o:preferrelative="t" path="m@4@5l@4@11@9@11@9@5xe" filled="f" stroked="f">
                   <v:stroke joinstyle="miter"/>
                   <v:formulas>
@@ -1572,11 +1890,11 @@
                   <v:path o:extrusionok="f" gradientshapeok="t" o:connecttype="rect"/>
                   <o:lock v:ext="edit" aspectratio="t"/>
                 </v:shapetype>
-                <v:shape id="Picture 3" o:spid="_x0000_s1027" type="#_x0000_t75" alt="Text&#10;&#10;Description automatically generated with medium confidence" style="position:absolute;width:12484;height:9525;visibility:visible;mso-wrap-style:square" o:gfxdata="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">
-                  <v:imagedata r:id="rId9" o:title="Text&#10;&#10;Description automatically generated with medium confidence" cropbottom="40141f"/>
+                <v:shape id="Picture 3" o:spid="_x0000_s1027" type="#_x0000_t75" alt="Text&#10;&#10;Description automatically generated with medium confidence" style="position:absolute;width:12484;height:9525;visibility:visible;mso-wrap-style:square" o:gfxdata="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">
+                  <v:imagedata r:id="rId11" o:title="Text&#10;&#10;Description automatically generated with medium confidence" cropbottom="40141f"/>
                 </v:shape>
-                <v:shape id="Picture 4" o:spid="_x0000_s1028" type="#_x0000_t75" alt="Text&#10;&#10;Description automatically generated with medium confidence" style="position:absolute;top:9429;width:12490;height:4477;visibility:visible;mso-wrap-style:square" o:gfxdata="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">
-                  <v:imagedata r:id="rId10" o:title="Text&#10;&#10;Description automatically generated with medium confidence" croptop="54345f" cropright="4033f"/>
+                <v:shape id="Picture 4" o:spid="_x0000_s1028" type="#_x0000_t75" alt="Text&#10;&#10;Description automatically generated with medium confidence" style="position:absolute;top:9429;width:12490;height:4477;visibility:visible;mso-wrap-style:square" o:gfxdata="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">
+                  <v:imagedata r:id="rId12" o:title="Text&#10;&#10;Description automatically generated with medium confidence" croptop="54345f" cropright="4033f"/>
                 </v:shape>
                 <w10:wrap type="square" anchorx="page"/>
               </v:group>
@@ -1591,7 +1909,7 @@
         </w:rPr>
         <w:t xml:space="preserve">Download VS Code: </w:t>
       </w:r>
-      <w:hyperlink r:id="rId11" w:history="1">
+      <w:hyperlink r:id="rId13" w:history="1">
         <w:r>
           <w:rPr>
             <w:rStyle w:val="Hyperlink"/>
@@ -1633,7 +1951,7 @@
         </w:rPr>
         <w:t xml:space="preserve">Download Anaconda: </w:t>
       </w:r>
-      <w:hyperlink r:id="rId12" w:history="1">
+      <w:hyperlink r:id="rId14" w:history="1">
         <w:r>
           <w:rPr>
             <w:rStyle w:val="Hyperlink"/>
@@ -1730,18 +2048,22 @@
         </w:tabs>
         <w:ind w:left="1080"/>
         <w:rPr>
-          <w:sz w:val="28"/>
-          <w:szCs w:val="28"/>
-        </w:rPr>
-      </w:pPr>
-      <w:r>
-        <w:rPr>
+          <w:i/>
+          <w:iCs/>
+          <w:sz w:val="28"/>
+          <w:szCs w:val="28"/>
+        </w:rPr>
+      </w:pPr>
+      <w:r>
+        <w:rPr>
+          <w:i/>
+          <w:iCs/>
           <w:noProof/>
           <w:sz w:val="28"/>
           <w:szCs w:val="28"/>
         </w:rPr>
         <w:drawing>
-          <wp:anchor distT="0" distB="0" distL="114300" distR="114300" simplePos="0" relativeHeight="251661312" behindDoc="0" locked="0" layoutInCell="1" allowOverlap="1" wp14:anchorId="25D02F28" wp14:editId="1346FA48">
+          <wp:anchor distT="0" distB="0" distL="114300" distR="114300" simplePos="0" relativeHeight="251660288" behindDoc="0" locked="0" layoutInCell="1" allowOverlap="1" wp14:anchorId="25D02F28" wp14:editId="6E6F4BB3">
             <wp:simplePos x="0" y="0"/>
             <wp:positionH relativeFrom="margin">
               <wp:align>center</wp:align>
@@ -1764,7 +2086,7 @@
                     <pic:cNvPicPr/>
                   </pic:nvPicPr>
                   <pic:blipFill>
-                    <a:blip r:embed="rId13">
+                    <a:blip r:embed="rId15">
                       <a:extLst>
                         <a:ext uri="{28A0092B-C50C-407E-A947-70E740481C1C}">
                           <a14:useLocalDpi xmlns:a14="http://schemas.microsoft.com/office/drawing/2010/main" val="0"/>
@@ -1792,6 +2114,8 @@
       </w:r>
       <w:r>
         <w:rPr>
+          <w:i/>
+          <w:iCs/>
           <w:sz w:val="28"/>
           <w:szCs w:val="28"/>
         </w:rPr>
@@ -1852,6 +2176,8 @@
         <w:ind w:left="1170" w:hanging="450"/>
         <w:rPr>
           <w:rStyle w:val="Hyperlink"/>
+          <w:i/>
+          <w:iCs/>
           <w:color w:val="auto"/>
           <w:sz w:val="28"/>
           <w:szCs w:val="28"/>
@@ -1860,15 +2186,19 @@
       </w:pPr>
       <w:r>
         <w:rPr>
+          <w:i/>
+          <w:iCs/>
           <w:sz w:val="28"/>
           <w:szCs w:val="28"/>
         </w:rPr>
         <w:t xml:space="preserve">git clone </w:t>
       </w:r>
-      <w:hyperlink r:id="rId14" w:history="1">
+      <w:hyperlink r:id="rId16" w:history="1">
         <w:r>
           <w:rPr>
             <w:rStyle w:val="Hyperlink"/>
+            <w:i/>
+            <w:iCs/>
             <w:sz w:val="28"/>
             <w:szCs w:val="28"/>
           </w:rPr>
@@ -1902,7 +2232,7 @@
           <w:u w:val="single"/>
         </w:rPr>
         <w:drawing>
-          <wp:anchor distT="0" distB="0" distL="114300" distR="114300" simplePos="0" relativeHeight="251662336" behindDoc="0" locked="0" layoutInCell="1" allowOverlap="1" wp14:anchorId="2129EBE5" wp14:editId="24FC5DA5">
+          <wp:anchor distT="0" distB="0" distL="114300" distR="114300" simplePos="0" relativeHeight="251661312" behindDoc="0" locked="0" layoutInCell="1" allowOverlap="1" wp14:anchorId="2129EBE5" wp14:editId="3EB7FF7F">
             <wp:simplePos x="0" y="0"/>
             <wp:positionH relativeFrom="margin">
               <wp:posOffset>200025</wp:posOffset>
@@ -1925,7 +2255,7 @@
                     <pic:cNvPicPr/>
                   </pic:nvPicPr>
                   <pic:blipFill>
-                    <a:blip r:embed="rId15">
+                    <a:blip r:embed="rId17">
                       <a:extLst>
                         <a:ext uri="{28A0092B-C50C-407E-A947-70E740481C1C}">
                           <a14:useLocalDpi xmlns:a14="http://schemas.microsoft.com/office/drawing/2010/main" val="0"/>
@@ -2076,17 +2406,6 @@
     </w:p>
     <w:p>
       <w:pPr>
-        <w:tabs>
-          <w:tab w:val="left" w:pos="810"/>
-        </w:tabs>
-        <w:rPr>
-          <w:sz w:val="28"/>
-          <w:szCs w:val="28"/>
-        </w:rPr>
-      </w:pPr>
-    </w:p>
-    <w:p>
-      <w:pPr>
         <w:rPr>
           <w:b/>
           <w:bCs/>
@@ -2156,6 +2475,7 @@
         </w:rPr>
         <w:t xml:space="preserve"> </w:t>
       </w:r>
+      <w:proofErr w:type="spellStart"/>
       <w:r>
         <w:rPr>
           <w:sz w:val="28"/>
@@ -2170,6 +2490,7 @@
         </w:rPr>
         <w:t>kyn</w:t>
       </w:r>
+      <w:proofErr w:type="spellEnd"/>
       <w:r>
         <w:rPr>
           <w:sz w:val="28"/>
@@ -2328,8 +2649,19 @@
           <w:sz w:val="24"/>
           <w:szCs w:val="24"/>
         </w:rPr>
-        <w:t>same folder</w:t>
-      </w:r>
+        <w:t xml:space="preserve">same </w:t>
+      </w:r>
+      <w:proofErr w:type="gramStart"/>
+      <w:r>
+        <w:rPr>
+          <w:b/>
+          <w:bCs/>
+          <w:sz w:val="24"/>
+          <w:szCs w:val="24"/>
+        </w:rPr>
+        <w:t>folder</w:t>
+      </w:r>
+      <w:proofErr w:type="gramEnd"/>
     </w:p>
     <w:p>
       <w:pPr>
@@ -2456,6 +2788,7 @@
         </w:rPr>
         <w:t>^</w:t>
       </w:r>
+      <w:proofErr w:type="spellStart"/>
       <w:r>
         <w:rPr>
           <w:sz w:val="24"/>
@@ -2463,6 +2796,7 @@
         </w:rPr>
         <w:t>Alc</w:t>
       </w:r>
+      <w:proofErr w:type="spellEnd"/>
       <w:r>
         <w:rPr>
           <w:sz w:val="24"/>
@@ -2494,6 +2828,7 @@
           <w:u w:val="single"/>
         </w:rPr>
       </w:pPr>
+      <w:proofErr w:type="spellStart"/>
       <w:r>
         <w:rPr>
           <w:b/>
@@ -2503,6 +2838,7 @@
         </w:rPr>
         <w:t>SubID</w:t>
       </w:r>
+      <w:proofErr w:type="spellEnd"/>
       <w:r>
         <w:rPr>
           <w:sz w:val="24"/>
@@ -2544,8 +2880,17 @@
           <w:sz w:val="24"/>
           <w:szCs w:val="24"/>
         </w:rPr>
-        <w:t>: Alc</w:t>
-      </w:r>
+        <w:t xml:space="preserve">: </w:t>
+      </w:r>
+      <w:proofErr w:type="spellStart"/>
+      <w:r>
+        <w:rPr>
+          <w:sz w:val="24"/>
+          <w:szCs w:val="24"/>
+        </w:rPr>
+        <w:t>Alc</w:t>
+      </w:r>
+      <w:proofErr w:type="spellEnd"/>
     </w:p>
     <w:p>
       <w:pPr>
@@ -2613,12 +2958,21 @@
           <w:u w:val="single"/>
         </w:rPr>
       </w:pPr>
-      <w:r>
-        <w:rPr>
-          <w:sz w:val="24"/>
-          <w:szCs w:val="24"/>
-        </w:rPr>
-        <w:t xml:space="preserve">SubID should </w:t>
+      <w:proofErr w:type="spellStart"/>
+      <w:r>
+        <w:rPr>
+          <w:sz w:val="24"/>
+          <w:szCs w:val="24"/>
+        </w:rPr>
+        <w:t>SubID</w:t>
+      </w:r>
+      <w:proofErr w:type="spellEnd"/>
+      <w:r>
+        <w:rPr>
+          <w:sz w:val="24"/>
+          <w:szCs w:val="24"/>
+        </w:rPr>
+        <w:t xml:space="preserve"> should </w:t>
       </w:r>
       <w:r>
         <w:rPr>
@@ -2653,7 +3007,23 @@
           <w:sz w:val="24"/>
           <w:szCs w:val="24"/>
         </w:rPr>
-        <w:t>Condition should either be ‘Alc’ or ‘Non’ to indicate whether alcohol was consumed (based on self-report or some other measure)</w:t>
+        <w:t>Condition should either be ‘</w:t>
+      </w:r>
+      <w:proofErr w:type="spellStart"/>
+      <w:r>
+        <w:rPr>
+          <w:sz w:val="24"/>
+          <w:szCs w:val="24"/>
+        </w:rPr>
+        <w:t>Alc</w:t>
+      </w:r>
+      <w:proofErr w:type="spellEnd"/>
+      <w:r>
+        <w:rPr>
+          <w:sz w:val="24"/>
+          <w:szCs w:val="24"/>
+        </w:rPr>
+        <w:t>’ or ‘Non’ to indicate whether alcohol was consumed (based on self-report or some other measure)</w:t>
       </w:r>
     </w:p>
     <w:p>
@@ -2715,7 +3085,7 @@
           <w:noProof/>
         </w:rPr>
         <w:drawing>
-          <wp:anchor distT="0" distB="0" distL="114300" distR="114300" simplePos="0" relativeHeight="251656192" behindDoc="0" locked="0" layoutInCell="1" allowOverlap="1" wp14:anchorId="0F48F347" wp14:editId="4A65A5A4">
+          <wp:anchor distT="0" distB="0" distL="114300" distR="114300" simplePos="0" relativeHeight="251655168" behindDoc="0" locked="0" layoutInCell="1" allowOverlap="1" wp14:anchorId="0F48F347" wp14:editId="69A62353">
             <wp:simplePos x="0" y="0"/>
             <wp:positionH relativeFrom="margin">
               <wp:posOffset>5268595</wp:posOffset>
@@ -2738,7 +3108,7 @@
                     <pic:cNvPicPr/>
                   </pic:nvPicPr>
                   <pic:blipFill rotWithShape="1">
-                    <a:blip r:embed="rId16">
+                    <a:blip r:embed="rId18">
                       <a:extLst>
                         <a:ext uri="{28A0092B-C50C-407E-A947-70E740481C1C}">
                           <a14:useLocalDpi xmlns:a14="http://schemas.microsoft.com/office/drawing/2010/main" val="0"/>
@@ -2777,12 +3147,21 @@
           </wp:anchor>
         </w:drawing>
       </w:r>
-      <w:r>
-        <w:rPr>
-          <w:sz w:val="24"/>
-          <w:szCs w:val="24"/>
-        </w:rPr>
-        <w:t xml:space="preserve">SubID and Condition are always </w:t>
+      <w:proofErr w:type="spellStart"/>
+      <w:r>
+        <w:rPr>
+          <w:sz w:val="24"/>
+          <w:szCs w:val="24"/>
+        </w:rPr>
+        <w:t>SubID</w:t>
+      </w:r>
+      <w:proofErr w:type="spellEnd"/>
+      <w:r>
+        <w:rPr>
+          <w:sz w:val="24"/>
+          <w:szCs w:val="24"/>
+        </w:rPr>
+        <w:t xml:space="preserve"> and Condition are always </w:t>
       </w:r>
       <w:r>
         <w:rPr>
@@ -2886,8 +3265,17 @@
           <w:sz w:val="24"/>
           <w:szCs w:val="24"/>
         </w:rPr>
-        <w:t>he Sub-condition differentiates these datasets</w:t>
-      </w:r>
+        <w:t xml:space="preserve">he Sub-condition differentiates these </w:t>
+      </w:r>
+      <w:proofErr w:type="gramStart"/>
+      <w:r>
+        <w:rPr>
+          <w:sz w:val="24"/>
+          <w:szCs w:val="24"/>
+        </w:rPr>
+        <w:t>datasets</w:t>
+      </w:r>
+      <w:proofErr w:type="gramEnd"/>
       <w:r>
         <w:rPr>
           <w:sz w:val="24"/>
@@ -2964,7 +3352,7 @@
         <mc:AlternateContent>
           <mc:Choice Requires="wps">
             <w:drawing>
-              <wp:anchor distT="0" distB="0" distL="114300" distR="114300" simplePos="0" relativeHeight="251658240" behindDoc="0" locked="0" layoutInCell="1" allowOverlap="1" wp14:anchorId="24B3ABEF" wp14:editId="38904F82">
+              <wp:anchor distT="0" distB="0" distL="114300" distR="114300" simplePos="0" relativeHeight="251657216" behindDoc="0" locked="0" layoutInCell="1" allowOverlap="1" wp14:anchorId="24B3ABEF" wp14:editId="25A60DE2">
                 <wp:simplePos x="0" y="0"/>
                 <wp:positionH relativeFrom="page">
                   <wp:posOffset>6045504</wp:posOffset>
@@ -3038,7 +3426,7 @@
                 <v:stroke joinstyle="miter"/>
                 <v:path gradientshapeok="t" o:connecttype="rect"/>
               </v:shapetype>
-              <v:shape id="Text Box 2" o:spid="_x0000_s1026" type="#_x0000_t202" style="position:absolute;left:0;text-align:left;margin-left:476pt;margin-top:28.5pt;width:132.1pt;height:.05pt;z-index:251658240;visibility:visible;mso-wrap-style:square;mso-width-percent:0;mso-wrap-distance-left:9pt;mso-wrap-distance-top:0;mso-wrap-distance-right:9pt;mso-wrap-distance-bottom:0;mso-position-horizontal:absolute;mso-position-horizontal-relative:page;mso-position-vertical:absolute;mso-position-vertical-relative:text;mso-width-percent:0;mso-width-relative:margin;v-text-anchor:top" o:gfxdata="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" stroked="f">
+              <v:shape id="Text Box 2" o:spid="_x0000_s1026" type="#_x0000_t202" style="position:absolute;left:0;text-align:left;margin-left:476pt;margin-top:28.5pt;width:132.1pt;height:.05pt;z-index:251657216;visibility:visible;mso-wrap-style:square;mso-width-percent:0;mso-wrap-distance-left:9pt;mso-wrap-distance-top:0;mso-wrap-distance-right:9pt;mso-wrap-distance-bottom:0;mso-position-horizontal:absolute;mso-position-horizontal-relative:page;mso-position-vertical:absolute;mso-position-vertical-relative:text;mso-width-percent:0;mso-width-relative:margin;v-text-anchor:top" o:gfxdata="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" stroked="f">
                 <v:textbox style="mso-fit-shape-to-text:t" inset="0,0,0,0">
                   <w:txbxContent>
                     <w:p>
@@ -3066,6 +3454,7 @@
           </mc:Fallback>
         </mc:AlternateContent>
       </w:r>
+      <w:proofErr w:type="spellStart"/>
       <w:r>
         <w:rPr>
           <w:sz w:val="24"/>
@@ -3073,6 +3462,7 @@
         </w:rPr>
         <w:t>SubID</w:t>
       </w:r>
+      <w:proofErr w:type="spellEnd"/>
       <w:r>
         <w:rPr>
           <w:sz w:val="24"/>
@@ -3179,8 +3569,17 @@
           <w:sz w:val="24"/>
           <w:szCs w:val="24"/>
         </w:rPr>
-        <w:t xml:space="preserve"> automatically identify SubID</w:t>
-      </w:r>
+        <w:t xml:space="preserve"> automatically identify </w:t>
+      </w:r>
+      <w:proofErr w:type="spellStart"/>
+      <w:r>
+        <w:rPr>
+          <w:sz w:val="24"/>
+          <w:szCs w:val="24"/>
+        </w:rPr>
+        <w:t>SubID</w:t>
+      </w:r>
+      <w:proofErr w:type="spellEnd"/>
       <w:r>
         <w:rPr>
           <w:sz w:val="24"/>
@@ -3329,8 +3728,17 @@
           <w:sz w:val="24"/>
           <w:szCs w:val="24"/>
         </w:rPr>
-        <w:t>Metadata files are stored in the resources/ folder</w:t>
-      </w:r>
+        <w:t xml:space="preserve">Metadata files are stored in the resources/ </w:t>
+      </w:r>
+      <w:proofErr w:type="gramStart"/>
+      <w:r>
+        <w:rPr>
+          <w:sz w:val="24"/>
+          <w:szCs w:val="24"/>
+        </w:rPr>
+        <w:t>folder</w:t>
+      </w:r>
+      <w:proofErr w:type="gramEnd"/>
     </w:p>
     <w:p>
       <w:pPr>
@@ -3369,7 +3777,7 @@
                     <pic:cNvPicPr/>
                   </pic:nvPicPr>
                   <pic:blipFill>
-                    <a:blip r:embed="rId17">
+                    <a:blip r:embed="rId19">
                       <a:extLst>
                         <a:ext uri="{28A0092B-C50C-407E-A947-70E740481C1C}">
                           <a14:useLocalDpi xmlns:a14="http://schemas.microsoft.com/office/drawing/2010/main" val="0"/>
@@ -3423,6 +3831,7 @@
         </w:rPr>
         <w:t xml:space="preserve">Do not edit the </w:t>
       </w:r>
+      <w:proofErr w:type="spellStart"/>
       <w:r>
         <w:rPr>
           <w:i/>
@@ -3432,6 +3841,7 @@
         </w:rPr>
         <w:t>MARS_original_testing</w:t>
       </w:r>
+      <w:proofErr w:type="spellEnd"/>
       <w:r>
         <w:rPr>
           <w:sz w:val="24"/>
@@ -3508,7 +3918,23 @@
           <w:sz w:val="24"/>
           <w:szCs w:val="24"/>
         </w:rPr>
-        <w:t xml:space="preserve">Do not edit the FeatureKey </w:t>
+        <w:t xml:space="preserve">Do not edit the </w:t>
+      </w:r>
+      <w:proofErr w:type="spellStart"/>
+      <w:r>
+        <w:rPr>
+          <w:sz w:val="24"/>
+          <w:szCs w:val="24"/>
+        </w:rPr>
+        <w:t>FeatureKey</w:t>
+      </w:r>
+      <w:proofErr w:type="spellEnd"/>
+      <w:r>
+        <w:rPr>
+          <w:sz w:val="24"/>
+          <w:szCs w:val="24"/>
+        </w:rPr>
+        <w:t xml:space="preserve"> </w:t>
       </w:r>
       <w:r>
         <w:rPr>
@@ -3592,7 +4018,7 @@
           <w:u w:val="single"/>
         </w:rPr>
         <w:drawing>
-          <wp:anchor distT="0" distB="0" distL="114300" distR="114300" simplePos="0" relativeHeight="251663360" behindDoc="0" locked="0" layoutInCell="1" allowOverlap="1" wp14:anchorId="724A30EA" wp14:editId="00A15358">
+          <wp:anchor distT="0" distB="0" distL="114300" distR="114300" simplePos="0" relativeHeight="251662336" behindDoc="0" locked="0" layoutInCell="1" allowOverlap="1" wp14:anchorId="724A30EA" wp14:editId="33D19383">
             <wp:simplePos x="0" y="0"/>
             <wp:positionH relativeFrom="margin">
               <wp:posOffset>3914775</wp:posOffset>
@@ -3615,7 +4041,7 @@
                     <pic:cNvPicPr/>
                   </pic:nvPicPr>
                   <pic:blipFill>
-                    <a:blip r:embed="rId18">
+                    <a:blip r:embed="rId20">
                       <a:extLst>
                         <a:ext uri="{28A0092B-C50C-407E-A947-70E740481C1C}">
                           <a14:useLocalDpi xmlns:a14="http://schemas.microsoft.com/office/drawing/2010/main" val="0"/>
@@ -3702,7 +4128,39 @@
           <w:sz w:val="24"/>
           <w:szCs w:val="24"/>
         </w:rPr>
-        <w:t xml:space="preserve">For each Skyn dataset, add a row that labels the SubID, Condition, and Sub-condition for that dataset. </w:t>
+        <w:t xml:space="preserve">For each </w:t>
+      </w:r>
+      <w:proofErr w:type="spellStart"/>
+      <w:r>
+        <w:rPr>
+          <w:sz w:val="24"/>
+          <w:szCs w:val="24"/>
+        </w:rPr>
+        <w:t>Skyn</w:t>
+      </w:r>
+      <w:proofErr w:type="spellEnd"/>
+      <w:r>
+        <w:rPr>
+          <w:sz w:val="24"/>
+          <w:szCs w:val="24"/>
+        </w:rPr>
+        <w:t xml:space="preserve"> dataset, add a row that labels the </w:t>
+      </w:r>
+      <w:proofErr w:type="spellStart"/>
+      <w:r>
+        <w:rPr>
+          <w:sz w:val="24"/>
+          <w:szCs w:val="24"/>
+        </w:rPr>
+        <w:t>SubID</w:t>
+      </w:r>
+      <w:proofErr w:type="spellEnd"/>
+      <w:r>
+        <w:rPr>
+          <w:sz w:val="24"/>
+          <w:szCs w:val="24"/>
+        </w:rPr>
+        <w:t xml:space="preserve">, Condition, and Sub-condition for that dataset. </w:t>
       </w:r>
     </w:p>
     <w:p>
@@ -3726,7 +4184,23 @@
           <w:sz w:val="24"/>
           <w:szCs w:val="24"/>
         </w:rPr>
-        <w:t xml:space="preserve">If a file should be left out of analyses, you can exclude with “N” in the Use_Data column. </w:t>
+        <w:t xml:space="preserve">If a file should be left out of analyses, you can exclude with “N” in the </w:t>
+      </w:r>
+      <w:proofErr w:type="spellStart"/>
+      <w:r>
+        <w:rPr>
+          <w:sz w:val="24"/>
+          <w:szCs w:val="24"/>
+        </w:rPr>
+        <w:t>Use_Data</w:t>
+      </w:r>
+      <w:proofErr w:type="spellEnd"/>
+      <w:r>
+        <w:rPr>
+          <w:sz w:val="24"/>
+          <w:szCs w:val="24"/>
+        </w:rPr>
+        <w:t xml:space="preserve"> column. </w:t>
       </w:r>
     </w:p>
     <w:p>
@@ -3757,7 +4231,23 @@
           <w:sz w:val="24"/>
           <w:szCs w:val="24"/>
         </w:rPr>
-        <w:t>Fill in the TotalDrks column to indicate the total drinks consumed during the drinking episode</w:t>
+        <w:t xml:space="preserve">Fill in the </w:t>
+      </w:r>
+      <w:proofErr w:type="spellStart"/>
+      <w:r>
+        <w:rPr>
+          <w:sz w:val="24"/>
+          <w:szCs w:val="24"/>
+        </w:rPr>
+        <w:t>TotalDrks</w:t>
+      </w:r>
+      <w:proofErr w:type="spellEnd"/>
+      <w:r>
+        <w:rPr>
+          <w:sz w:val="24"/>
+          <w:szCs w:val="24"/>
+        </w:rPr>
+        <w:t xml:space="preserve"> column to indicate the total drinks consumed during the drinking episode</w:t>
       </w:r>
     </w:p>
     <w:p>
@@ -3914,57 +4404,17 @@
           <w:sz w:val="24"/>
           <w:szCs w:val="24"/>
         </w:rPr>
-        <w:t xml:space="preserve">Times: </w:t>
-      </w:r>
-      <w:r>
-        <w:rPr>
-          <w:sz w:val="24"/>
-          <w:szCs w:val="24"/>
-        </w:rPr>
-        <w:t>military time (</w:t>
-      </w:r>
-      <w:r>
-        <w:rPr>
-          <w:sz w:val="24"/>
-          <w:szCs w:val="24"/>
-        </w:rPr>
-        <w:t>24</w:t>
-      </w:r>
-      <w:r>
-        <w:rPr>
-          <w:sz w:val="24"/>
-          <w:szCs w:val="24"/>
-        </w:rPr>
-        <w:t>:</w:t>
-      </w:r>
-      <w:r>
-        <w:rPr>
-          <w:sz w:val="24"/>
-          <w:szCs w:val="24"/>
-        </w:rPr>
-        <w:t>60</w:t>
-      </w:r>
-      <w:r>
-        <w:rPr>
-          <w:sz w:val="24"/>
-          <w:szCs w:val="24"/>
-        </w:rPr>
-        <w:t>:</w:t>
-      </w:r>
-      <w:r>
-        <w:rPr>
-          <w:sz w:val="24"/>
-          <w:szCs w:val="24"/>
-        </w:rPr>
-        <w:t>60</w:t>
-      </w:r>
-      <w:r>
-        <w:rPr>
-          <w:sz w:val="24"/>
-          <w:szCs w:val="24"/>
-        </w:rPr>
-        <w:t>)</w:t>
-      </w:r>
+        <w:t xml:space="preserve">Use military </w:t>
+      </w:r>
+      <w:proofErr w:type="gramStart"/>
+      <w:r>
+        <w:rPr>
+          <w:sz w:val="24"/>
+          <w:szCs w:val="24"/>
+        </w:rPr>
+        <w:t>time</w:t>
+      </w:r>
+      <w:proofErr w:type="gramEnd"/>
     </w:p>
     <w:p>
       <w:pPr>
@@ -4034,7 +4484,7 @@
           <w:szCs w:val="24"/>
         </w:rPr>
         <w:drawing>
-          <wp:anchor distT="0" distB="0" distL="114300" distR="114300" simplePos="0" relativeHeight="251664384" behindDoc="0" locked="0" layoutInCell="1" allowOverlap="1" wp14:anchorId="092A81C8" wp14:editId="4807069F">
+          <wp:anchor distT="0" distB="0" distL="114300" distR="114300" simplePos="0" relativeHeight="251663360" behindDoc="0" locked="0" layoutInCell="1" allowOverlap="1" wp14:anchorId="092A81C8" wp14:editId="0A14E368">
             <wp:simplePos x="0" y="0"/>
             <wp:positionH relativeFrom="column">
               <wp:posOffset>-590550</wp:posOffset>
@@ -4057,7 +4507,7 @@
                     <pic:cNvPicPr/>
                   </pic:nvPicPr>
                   <pic:blipFill>
-                    <a:blip r:embed="rId19">
+                    <a:blip r:embed="rId21">
                       <a:extLst>
                         <a:ext uri="{28A0092B-C50C-407E-A947-70E740481C1C}">
                           <a14:useLocalDpi xmlns:a14="http://schemas.microsoft.com/office/drawing/2010/main" val="0"/>
@@ -4113,7 +4563,23 @@
           <w:sz w:val="24"/>
           <w:szCs w:val="24"/>
         </w:rPr>
-        <w:t xml:space="preserve">ones will be used to standardize Skyn-generated </w:t>
+        <w:t xml:space="preserve">ones will be used to standardize </w:t>
+      </w:r>
+      <w:proofErr w:type="spellStart"/>
+      <w:r>
+        <w:rPr>
+          <w:sz w:val="24"/>
+          <w:szCs w:val="24"/>
+        </w:rPr>
+        <w:t>Skyn</w:t>
+      </w:r>
+      <w:proofErr w:type="spellEnd"/>
+      <w:r>
+        <w:rPr>
+          <w:sz w:val="24"/>
+          <w:szCs w:val="24"/>
+        </w:rPr>
+        <w:t xml:space="preserve">-generated </w:t>
       </w:r>
       <w:r>
         <w:rPr>
@@ -4242,8 +4708,19 @@
           <w:sz w:val="24"/>
           <w:szCs w:val="24"/>
         </w:rPr>
-        <w:t>user wore the Skyn</w:t>
-      </w:r>
+        <w:t xml:space="preserve">user wore the </w:t>
+      </w:r>
+      <w:proofErr w:type="spellStart"/>
+      <w:r>
+        <w:rPr>
+          <w:b/>
+          <w:bCs/>
+          <w:sz w:val="24"/>
+          <w:szCs w:val="24"/>
+        </w:rPr>
+        <w:t>Skyn</w:t>
+      </w:r>
+      <w:proofErr w:type="spellEnd"/>
       <w:r>
         <w:rPr>
           <w:sz w:val="24"/>
@@ -4277,7 +4754,39 @@
           <w:sz w:val="24"/>
           <w:szCs w:val="24"/>
         </w:rPr>
-        <w:t>If Skyn data is downloaded in a different time zone from the user, then timestamps in the Skyn dataset will not</w:t>
+        <w:t xml:space="preserve">If </w:t>
+      </w:r>
+      <w:proofErr w:type="spellStart"/>
+      <w:r>
+        <w:rPr>
+          <w:sz w:val="24"/>
+          <w:szCs w:val="24"/>
+        </w:rPr>
+        <w:t>Skyn</w:t>
+      </w:r>
+      <w:proofErr w:type="spellEnd"/>
+      <w:r>
+        <w:rPr>
+          <w:sz w:val="24"/>
+          <w:szCs w:val="24"/>
+        </w:rPr>
+        <w:t xml:space="preserve"> data is downloaded in a different time zone from the user, then timestamps in the </w:t>
+      </w:r>
+      <w:proofErr w:type="spellStart"/>
+      <w:r>
+        <w:rPr>
+          <w:sz w:val="24"/>
+          <w:szCs w:val="24"/>
+        </w:rPr>
+        <w:t>Skyn</w:t>
+      </w:r>
+      <w:proofErr w:type="spellEnd"/>
+      <w:r>
+        <w:rPr>
+          <w:sz w:val="24"/>
+          <w:szCs w:val="24"/>
+        </w:rPr>
+        <w:t xml:space="preserve"> dataset will not</w:t>
       </w:r>
       <w:r>
         <w:rPr>
@@ -4326,14 +4835,53 @@
           <w:sz w:val="24"/>
           <w:szCs w:val="24"/>
         </w:rPr>
-        <w:t xml:space="preserve">If time zone is provided, the software will adjust the timestamps in the Skyn dataset to </w:t>
-      </w:r>
-      <w:r>
-        <w:rPr>
-          <w:sz w:val="24"/>
-          <w:szCs w:val="24"/>
-        </w:rPr>
-        <w:t xml:space="preserve">ensure it matches the user’s local </w:t>
+        <w:t xml:space="preserve">If time zone is provided, the software will adjust the timestamps in the </w:t>
+      </w:r>
+      <w:proofErr w:type="spellStart"/>
+      <w:r>
+        <w:rPr>
+          <w:sz w:val="24"/>
+          <w:szCs w:val="24"/>
+        </w:rPr>
+        <w:t>Skyn</w:t>
+      </w:r>
+      <w:proofErr w:type="spellEnd"/>
+      <w:r>
+        <w:rPr>
+          <w:sz w:val="24"/>
+          <w:szCs w:val="24"/>
+        </w:rPr>
+        <w:t xml:space="preserve"> dataset to </w:t>
+      </w:r>
+      <w:r>
+        <w:rPr>
+          <w:sz w:val="24"/>
+          <w:szCs w:val="24"/>
+        </w:rPr>
+        <w:t xml:space="preserve">ensure it matches the </w:t>
+      </w:r>
+      <w:proofErr w:type="spellStart"/>
+      <w:r>
+        <w:rPr>
+          <w:sz w:val="24"/>
+          <w:szCs w:val="24"/>
+        </w:rPr>
+        <w:t>Skyn</w:t>
+      </w:r>
+      <w:proofErr w:type="spellEnd"/>
+      <w:r>
+        <w:rPr>
+          <w:sz w:val="24"/>
+          <w:szCs w:val="24"/>
+        </w:rPr>
+        <w:t xml:space="preserve"> </w:t>
+      </w:r>
+      <w:r>
+        <w:rPr>
+          <w:sz w:val="24"/>
+          <w:szCs w:val="24"/>
+        </w:rPr>
+        <w:t xml:space="preserve">user’s local </w:t>
       </w:r>
       <w:r>
         <w:rPr>
@@ -4361,7 +4909,23 @@
           <w:sz w:val="24"/>
           <w:szCs w:val="24"/>
         </w:rPr>
-        <w:t xml:space="preserve">If time zone is not provided, software will assume that the time zone of Skyn data and time </w:t>
+        <w:t xml:space="preserve">If time zone is not provided, software will assume that the time zone of </w:t>
+      </w:r>
+      <w:proofErr w:type="spellStart"/>
+      <w:r>
+        <w:rPr>
+          <w:sz w:val="24"/>
+          <w:szCs w:val="24"/>
+        </w:rPr>
+        <w:t>Skyn</w:t>
+      </w:r>
+      <w:proofErr w:type="spellEnd"/>
+      <w:r>
+        <w:rPr>
+          <w:sz w:val="24"/>
+          <w:szCs w:val="24"/>
+        </w:rPr>
+        <w:t xml:space="preserve"> data and time </w:t>
       </w:r>
       <w:r>
         <w:rPr>
@@ -4375,7 +4939,37 @@
           <w:sz w:val="24"/>
           <w:szCs w:val="24"/>
         </w:rPr>
-        <w:t xml:space="preserve">one of user are </w:t>
+        <w:t xml:space="preserve">one of </w:t>
+      </w:r>
+      <w:r>
+        <w:rPr>
+          <w:sz w:val="24"/>
+          <w:szCs w:val="24"/>
+        </w:rPr>
+        <w:t xml:space="preserve">the </w:t>
+      </w:r>
+      <w:proofErr w:type="spellStart"/>
+      <w:r>
+        <w:rPr>
+          <w:sz w:val="24"/>
+          <w:szCs w:val="24"/>
+        </w:rPr>
+        <w:t>Skyn</w:t>
+      </w:r>
+      <w:proofErr w:type="spellEnd"/>
+      <w:r>
+        <w:rPr>
+          <w:sz w:val="24"/>
+          <w:szCs w:val="24"/>
+        </w:rPr>
+        <w:t xml:space="preserve"> </w:t>
+      </w:r>
+      <w:r>
+        <w:rPr>
+          <w:sz w:val="24"/>
+          <w:szCs w:val="24"/>
+        </w:rPr>
+        <w:t xml:space="preserve">user are </w:t>
       </w:r>
       <w:r>
         <w:rPr>
@@ -4409,7 +5003,7 @@
         </w:rPr>
         <w:lastRenderedPageBreak/>
         <w:drawing>
-          <wp:anchor distT="0" distB="0" distL="114300" distR="114300" simplePos="0" relativeHeight="251666432" behindDoc="0" locked="0" layoutInCell="1" allowOverlap="1" wp14:anchorId="4F48B968" wp14:editId="2318DD6D">
+          <wp:anchor distT="0" distB="0" distL="114300" distR="114300" simplePos="0" relativeHeight="251665408" behindDoc="0" locked="0" layoutInCell="1" allowOverlap="1" wp14:anchorId="4F48B968" wp14:editId="5B0AEBD1">
             <wp:simplePos x="0" y="0"/>
             <wp:positionH relativeFrom="margin">
               <wp:posOffset>4438650</wp:posOffset>
@@ -4432,7 +5026,7 @@
                     <pic:cNvPicPr/>
                   </pic:nvPicPr>
                   <pic:blipFill rotWithShape="1">
-                    <a:blip r:embed="rId20">
+                    <a:blip r:embed="rId22">
                       <a:extLst>
                         <a:ext uri="{28A0092B-C50C-407E-A947-70E740481C1C}">
                           <a14:useLocalDpi xmlns:a14="http://schemas.microsoft.com/office/drawing/2010/main" val="0"/>
@@ -4527,7 +5121,23 @@
           <w:sz w:val="28"/>
           <w:szCs w:val="28"/>
         </w:rPr>
-        <w:t>File -&gt; Open Folder, and open “skyn_data_manager”</w:t>
+        <w:t>File -&gt; Open Folder, and open “</w:t>
+      </w:r>
+      <w:proofErr w:type="spellStart"/>
+      <w:r>
+        <w:rPr>
+          <w:sz w:val="28"/>
+          <w:szCs w:val="28"/>
+        </w:rPr>
+        <w:t>skyn_data_manager</w:t>
+      </w:r>
+      <w:proofErr w:type="spellEnd"/>
+      <w:r>
+        <w:rPr>
+          <w:sz w:val="28"/>
+          <w:szCs w:val="28"/>
+        </w:rPr>
+        <w:t>”</w:t>
       </w:r>
     </w:p>
     <w:p>
@@ -4576,6 +5186,13 @@
         </w:rPr>
         <w:t>If you are asked to select an interpreter, choose “Anaconda3/python.exe”</w:t>
       </w:r>
+      <w:r>
+        <w:rPr>
+          <w:sz w:val="28"/>
+          <w:szCs w:val="28"/>
+        </w:rPr>
+        <w:t xml:space="preserve"> or similar Python3 interpreter</w:t>
+      </w:r>
     </w:p>
     <w:p>
       <w:pPr>
@@ -4597,16 +5214,16 @@
           <w:noProof/>
         </w:rPr>
         <w:drawing>
-          <wp:anchor distT="0" distB="0" distL="114300" distR="114300" simplePos="0" relativeHeight="251668480" behindDoc="0" locked="0" layoutInCell="1" allowOverlap="1" wp14:anchorId="3F701D00" wp14:editId="46A7EA6C">
+          <wp:anchor distT="0" distB="0" distL="114300" distR="114300" simplePos="0" relativeHeight="251667456" behindDoc="0" locked="0" layoutInCell="1" allowOverlap="1" wp14:anchorId="3F701D00" wp14:editId="4D05AA62">
             <wp:simplePos x="0" y="0"/>
             <wp:positionH relativeFrom="margin">
               <wp:posOffset>5172075</wp:posOffset>
             </wp:positionH>
             <wp:positionV relativeFrom="paragraph">
-              <wp:posOffset>6985</wp:posOffset>
+              <wp:posOffset>159580</wp:posOffset>
             </wp:positionV>
             <wp:extent cx="1216660" cy="2050415"/>
-            <wp:effectExtent l="0" t="0" r="2540" b="6985"/>
+            <wp:effectExtent l="0" t="0" r="2540" b="0"/>
             <wp:wrapSquare wrapText="bothSides"/>
             <wp:docPr id="15" name="Picture 15" descr="A screenshot of a computer&#10;&#10;Description automatically generated with medium confidence"/>
             <wp:cNvGraphicFramePr>
@@ -4620,7 +5237,7 @@
                     <pic:cNvPicPr/>
                   </pic:nvPicPr>
                   <pic:blipFill rotWithShape="1">
-                    <a:blip r:embed="rId16">
+                    <a:blip r:embed="rId18">
                       <a:extLst>
                         <a:ext uri="{28A0092B-C50C-407E-A947-70E740481C1C}">
                           <a14:useLocalDpi xmlns:a14="http://schemas.microsoft.com/office/drawing/2010/main" val="0"/>
@@ -4664,8 +5281,33 @@
           <w:sz w:val="28"/>
           <w:szCs w:val="28"/>
         </w:rPr>
-        <w:t>Modify “cohort_name” to a name of your choosing</w:t>
-      </w:r>
+        <w:t>Modify “</w:t>
+      </w:r>
+      <w:proofErr w:type="spellStart"/>
+      <w:r>
+        <w:rPr>
+          <w:sz w:val="28"/>
+          <w:szCs w:val="28"/>
+        </w:rPr>
+        <w:t>cohort_name</w:t>
+      </w:r>
+      <w:proofErr w:type="spellEnd"/>
+      <w:r>
+        <w:rPr>
+          <w:sz w:val="28"/>
+          <w:szCs w:val="28"/>
+        </w:rPr>
+        <w:t xml:space="preserve">” to a name of your </w:t>
+      </w:r>
+      <w:proofErr w:type="gramStart"/>
+      <w:r>
+        <w:rPr>
+          <w:sz w:val="28"/>
+          <w:szCs w:val="28"/>
+        </w:rPr>
+        <w:t>choosing</w:t>
+      </w:r>
+      <w:proofErr w:type="gramEnd"/>
     </w:p>
     <w:p>
       <w:pPr>
@@ -4687,8 +5329,33 @@
           <w:sz w:val="28"/>
           <w:szCs w:val="28"/>
         </w:rPr>
-        <w:t>Modify “data_in” to let the software know the location of your cohort data folder</w:t>
-      </w:r>
+        <w:t>Modify “</w:t>
+      </w:r>
+      <w:proofErr w:type="spellStart"/>
+      <w:r>
+        <w:rPr>
+          <w:sz w:val="28"/>
+          <w:szCs w:val="28"/>
+        </w:rPr>
+        <w:t>data_in</w:t>
+      </w:r>
+      <w:proofErr w:type="spellEnd"/>
+      <w:r>
+        <w:rPr>
+          <w:sz w:val="28"/>
+          <w:szCs w:val="28"/>
+        </w:rPr>
+        <w:t xml:space="preserve">” to let the software know the location of your cohort data </w:t>
+      </w:r>
+      <w:proofErr w:type="gramStart"/>
+      <w:r>
+        <w:rPr>
+          <w:sz w:val="28"/>
+          <w:szCs w:val="28"/>
+        </w:rPr>
+        <w:t>folder</w:t>
+      </w:r>
+      <w:proofErr w:type="gramEnd"/>
     </w:p>
     <w:p>
       <w:pPr>
@@ -4710,8 +5377,17 @@
           <w:sz w:val="28"/>
           <w:szCs w:val="28"/>
         </w:rPr>
-        <w:t>If needed, modify the other parameters listed</w:t>
-      </w:r>
+        <w:t xml:space="preserve">If needed, modify the other parameters </w:t>
+      </w:r>
+      <w:proofErr w:type="gramStart"/>
+      <w:r>
+        <w:rPr>
+          <w:sz w:val="28"/>
+          <w:szCs w:val="28"/>
+        </w:rPr>
+        <w:t>listed</w:t>
+      </w:r>
+      <w:proofErr w:type="gramEnd"/>
     </w:p>
     <w:p>
       <w:pPr>
@@ -4733,7 +5409,55 @@
           <w:sz w:val="28"/>
           <w:szCs w:val="28"/>
         </w:rPr>
-        <w:t xml:space="preserve">The default search_character and search_length parameters match the filenaming convention shown to the right. </w:t>
+        <w:t xml:space="preserve">The default </w:t>
+      </w:r>
+      <w:proofErr w:type="spellStart"/>
+      <w:r>
+        <w:rPr>
+          <w:sz w:val="28"/>
+          <w:szCs w:val="28"/>
+        </w:rPr>
+        <w:t>search_character</w:t>
+      </w:r>
+      <w:proofErr w:type="spellEnd"/>
+      <w:r>
+        <w:rPr>
+          <w:sz w:val="28"/>
+          <w:szCs w:val="28"/>
+        </w:rPr>
+        <w:t xml:space="preserve"> and </w:t>
+      </w:r>
+      <w:proofErr w:type="spellStart"/>
+      <w:r>
+        <w:rPr>
+          <w:sz w:val="28"/>
+          <w:szCs w:val="28"/>
+        </w:rPr>
+        <w:t>search_length</w:t>
+      </w:r>
+      <w:proofErr w:type="spellEnd"/>
+      <w:r>
+        <w:rPr>
+          <w:sz w:val="28"/>
+          <w:szCs w:val="28"/>
+        </w:rPr>
+        <w:t xml:space="preserve"> parameters match the </w:t>
+      </w:r>
+      <w:proofErr w:type="spellStart"/>
+      <w:r>
+        <w:rPr>
+          <w:sz w:val="28"/>
+          <w:szCs w:val="28"/>
+        </w:rPr>
+        <w:t>filenaming</w:t>
+      </w:r>
+      <w:proofErr w:type="spellEnd"/>
+      <w:r>
+        <w:rPr>
+          <w:sz w:val="28"/>
+          <w:szCs w:val="28"/>
+        </w:rPr>
+        <w:t xml:space="preserve"> convention shown to the right. </w:t>
       </w:r>
     </w:p>
     <w:p>
@@ -4756,8 +5480,33 @@
           <w:sz w:val="28"/>
           <w:szCs w:val="28"/>
         </w:rPr>
-        <w:t>If you do not use sub_conditions, set</w:t>
-      </w:r>
+        <w:t xml:space="preserve">If you do not use </w:t>
+      </w:r>
+      <w:proofErr w:type="spellStart"/>
+      <w:r>
+        <w:rPr>
+          <w:sz w:val="28"/>
+          <w:szCs w:val="28"/>
+        </w:rPr>
+        <w:t>sub_conditions</w:t>
+      </w:r>
+      <w:proofErr w:type="spellEnd"/>
+      <w:r>
+        <w:rPr>
+          <w:sz w:val="28"/>
+          <w:szCs w:val="28"/>
+        </w:rPr>
+        <w:t xml:space="preserve">, </w:t>
+      </w:r>
+      <w:proofErr w:type="gramStart"/>
+      <w:r>
+        <w:rPr>
+          <w:sz w:val="28"/>
+          <w:szCs w:val="28"/>
+        </w:rPr>
+        <w:t>set</w:t>
+      </w:r>
+      <w:proofErr w:type="gramEnd"/>
     </w:p>
     <w:p>
       <w:pPr>
@@ -4774,12 +5523,21 @@
           <w:u w:val="single"/>
         </w:rPr>
       </w:pPr>
-      <w:r>
-        <w:rPr>
-          <w:sz w:val="28"/>
-          <w:szCs w:val="28"/>
-        </w:rPr>
-        <w:t>sub_condition_search_character = None</w:t>
+      <w:proofErr w:type="spellStart"/>
+      <w:r>
+        <w:rPr>
+          <w:sz w:val="28"/>
+          <w:szCs w:val="28"/>
+        </w:rPr>
+        <w:t>sub_condition_search_character</w:t>
+      </w:r>
+      <w:proofErr w:type="spellEnd"/>
+      <w:r>
+        <w:rPr>
+          <w:sz w:val="28"/>
+          <w:szCs w:val="28"/>
+        </w:rPr>
+        <w:t xml:space="preserve"> = None</w:t>
       </w:r>
     </w:p>
     <w:p>
@@ -4799,29 +5557,6 @@
       </w:pPr>
       <w:r>
         <w:rPr>
-          <w:sz w:val="28"/>
-          <w:szCs w:val="28"/>
-        </w:rPr>
-        <w:t>sub_condition_search_length = None</w:t>
-      </w:r>
-    </w:p>
-    <w:p>
-      <w:pPr>
-        <w:pStyle w:val="ListParagraph"/>
-        <w:numPr>
-          <w:ilvl w:val="0"/>
-          <w:numId w:val="15"/>
-        </w:numPr>
-        <w:rPr>
-          <w:b/>
-          <w:bCs/>
-          <w:sz w:val="28"/>
-          <w:szCs w:val="28"/>
-          <w:u w:val="single"/>
-        </w:rPr>
-      </w:pPr>
-      <w:r>
-        <w:rPr>
           <w:noProof/>
           <w:sz w:val="28"/>
           <w:szCs w:val="28"/>
@@ -4829,18 +5564,18 @@
         <mc:AlternateContent>
           <mc:Choice Requires="wpg">
             <w:drawing>
-              <wp:anchor distT="0" distB="0" distL="114300" distR="114300" simplePos="0" relativeHeight="251672576" behindDoc="0" locked="0" layoutInCell="1" allowOverlap="1" wp14:anchorId="3045EB5C" wp14:editId="622A2BEF">
+              <wp:anchor distT="0" distB="0" distL="114300" distR="114300" simplePos="0" relativeHeight="251674624" behindDoc="0" locked="0" layoutInCell="1" allowOverlap="1" wp14:anchorId="41DFFB6C" wp14:editId="54262471">
                 <wp:simplePos x="0" y="0"/>
-                <wp:positionH relativeFrom="page">
-                  <wp:posOffset>5800725</wp:posOffset>
+                <wp:positionH relativeFrom="column">
+                  <wp:posOffset>4815645</wp:posOffset>
                 </wp:positionH>
                 <wp:positionV relativeFrom="paragraph">
-                  <wp:posOffset>180975</wp:posOffset>
+                  <wp:posOffset>247650</wp:posOffset>
                 </wp:positionV>
-                <wp:extent cx="1847850" cy="2209800"/>
-                <wp:effectExtent l="0" t="0" r="0" b="0"/>
+                <wp:extent cx="1847850" cy="2750185"/>
+                <wp:effectExtent l="12700" t="0" r="6350" b="5715"/>
                 <wp:wrapNone/>
-                <wp:docPr id="20" name="Group 20"/>
+                <wp:docPr id="656357357" name="Group 1"/>
                 <wp:cNvGraphicFramePr/>
                 <a:graphic xmlns:a="http://schemas.openxmlformats.org/drawingml/2006/main">
                   <a:graphicData uri="http://schemas.microsoft.com/office/word/2010/wordprocessingGroup">
@@ -4849,108 +5584,241 @@
                       <wpg:grpSpPr>
                         <a:xfrm>
                           <a:off x="0" y="0"/>
-                          <a:ext cx="1847850" cy="2209800"/>
+                          <a:ext cx="1847850" cy="2750185"/>
                           <a:chOff x="0" y="0"/>
-                          <a:chExt cx="2238375" cy="2571750"/>
+                          <a:chExt cx="1847850" cy="2750185"/>
                         </a:xfrm>
                       </wpg:grpSpPr>
-                      <pic:pic xmlns:pic="http://schemas.openxmlformats.org/drawingml/2006/picture">
-                        <pic:nvPicPr>
-                          <pic:cNvPr id="16" name="Picture 16" descr="For Windows only. Mac users will simply use Terminal."/>
-                          <pic:cNvPicPr>
-                            <a:picLocks noChangeAspect="1"/>
-                          </pic:cNvPicPr>
-                        </pic:nvPicPr>
-                        <pic:blipFill>
-                          <a:blip r:embed="rId21">
-                            <a:extLst>
-                              <a:ext uri="{28A0092B-C50C-407E-A947-70E740481C1C}">
-                                <a14:useLocalDpi xmlns:a14="http://schemas.microsoft.com/office/drawing/2010/main" val="0"/>
-                              </a:ext>
-                            </a:extLst>
-                          </a:blip>
-                          <a:stretch>
-                            <a:fillRect/>
-                          </a:stretch>
-                        </pic:blipFill>
-                        <pic:spPr>
+                      <wpg:grpSp>
+                        <wpg:cNvPr id="20" name="Group 20"/>
+                        <wpg:cNvGrpSpPr/>
+                        <wpg:grpSpPr>
                           <a:xfrm>
-                            <a:off x="123825" y="0"/>
-                            <a:ext cx="2114550" cy="2571750"/>
+                            <a:off x="0" y="0"/>
+                            <a:ext cx="1847850" cy="2209800"/>
+                            <a:chOff x="0" y="0"/>
+                            <a:chExt cx="2238375" cy="2571750"/>
+                          </a:xfrm>
+                        </wpg:grpSpPr>
+                        <pic:pic xmlns:pic="http://schemas.openxmlformats.org/drawingml/2006/picture">
+                          <pic:nvPicPr>
+                            <pic:cNvPr id="16" name="Picture 16" descr="For Windows only. Mac users will simply use Terminal."/>
+                            <pic:cNvPicPr>
+                              <a:picLocks noChangeAspect="1"/>
+                            </pic:cNvPicPr>
+                          </pic:nvPicPr>
+                          <pic:blipFill>
+                            <a:blip r:embed="rId23">
+                              <a:extLst>
+                                <a:ext uri="{28A0092B-C50C-407E-A947-70E740481C1C}">
+                                  <a14:useLocalDpi xmlns:a14="http://schemas.microsoft.com/office/drawing/2010/main" val="0"/>
+                                </a:ext>
+                              </a:extLst>
+                            </a:blip>
+                            <a:stretch>
+                              <a:fillRect/>
+                            </a:stretch>
+                          </pic:blipFill>
+                          <pic:spPr>
+                            <a:xfrm>
+                              <a:off x="123825" y="0"/>
+                              <a:ext cx="2114550" cy="2571750"/>
+                            </a:xfrm>
+                            <a:prstGeom prst="rect">
+                              <a:avLst/>
+                            </a:prstGeom>
+                          </pic:spPr>
+                        </pic:pic>
+                        <wps:wsp>
+                          <wps:cNvPr id="19" name="Straight Arrow Connector 19"/>
+                          <wps:cNvCnPr/>
+                          <wps:spPr>
+                            <a:xfrm flipV="1">
+                              <a:off x="0" y="990600"/>
+                              <a:ext cx="561975" cy="9525"/>
+                            </a:xfrm>
+                            <a:prstGeom prst="straightConnector1">
+                              <a:avLst/>
+                            </a:prstGeom>
+                            <a:ln>
+                              <a:tailEnd type="triangle"/>
+                            </a:ln>
+                          </wps:spPr>
+                          <wps:style>
+                            <a:lnRef idx="3">
+                              <a:schemeClr val="accent2"/>
+                            </a:lnRef>
+                            <a:fillRef idx="0">
+                              <a:schemeClr val="accent2"/>
+                            </a:fillRef>
+                            <a:effectRef idx="2">
+                              <a:schemeClr val="accent2"/>
+                            </a:effectRef>
+                            <a:fontRef idx="minor">
+                              <a:schemeClr val="tx1"/>
+                            </a:fontRef>
+                          </wps:style>
+                          <wps:bodyPr/>
+                        </wps:wsp>
+                      </wpg:grpSp>
+                      <wps:wsp>
+                        <wps:cNvPr id="21" name="Text Box 21"/>
+                        <wps:cNvSpPr txBox="1"/>
+                        <wps:spPr>
+                          <a:xfrm>
+                            <a:off x="143608" y="2344420"/>
+                            <a:ext cx="1685925" cy="405765"/>
                           </a:xfrm>
                           <a:prstGeom prst="rect">
                             <a:avLst/>
                           </a:prstGeom>
-                        </pic:spPr>
-                      </pic:pic>
-                      <wps:wsp>
-                        <wps:cNvPr id="19" name="Straight Arrow Connector 19"/>
-                        <wps:cNvCnPr/>
-                        <wps:spPr>
-                          <a:xfrm flipV="1">
-                            <a:off x="0" y="990600"/>
-                            <a:ext cx="561975" cy="9525"/>
-                          </a:xfrm>
-                          <a:prstGeom prst="straightConnector1">
-                            <a:avLst/>
-                          </a:prstGeom>
+                          <a:solidFill>
+                            <a:prstClr val="white"/>
+                          </a:solidFill>
                           <a:ln>
-                            <a:tailEnd type="triangle"/>
+                            <a:noFill/>
                           </a:ln>
                         </wps:spPr>
-                        <wps:style>
-                          <a:lnRef idx="3">
-                            <a:schemeClr val="accent2"/>
-                          </a:lnRef>
-                          <a:fillRef idx="0">
-                            <a:schemeClr val="accent2"/>
-                          </a:fillRef>
-                          <a:effectRef idx="2">
-                            <a:schemeClr val="accent2"/>
-                          </a:effectRef>
-                          <a:fontRef idx="minor">
-                            <a:schemeClr val="tx1"/>
-                          </a:fontRef>
-                        </wps:style>
-                        <wps:bodyPr/>
+                        <wps:txbx>
+                          <w:txbxContent>
+                            <w:p>
+                              <w:pPr>
+                                <w:pStyle w:val="Caption"/>
+                                <w:rPr>
+                                  <w:noProof/>
+                                  <w:sz w:val="28"/>
+                                  <w:szCs w:val="28"/>
+                                </w:rPr>
+                              </w:pPr>
+                              <w:r>
+                                <w:t>For Windows users only</w:t>
+                              </w:r>
+                              <w:r>
+                                <w:t xml:space="preserve"> (above)</w:t>
+                              </w:r>
+                              <w:r>
+                                <w:t>. Mac users will use terminal</w:t>
+                              </w:r>
+                              <w:r>
+                                <w:t xml:space="preserve"> app</w:t>
+                              </w:r>
+                              <w:r>
+                                <w:t>.</w:t>
+                              </w:r>
+                            </w:p>
+                          </w:txbxContent>
+                        </wps:txbx>
+                        <wps:bodyPr rot="0" spcFirstLastPara="0" vertOverflow="overflow" horzOverflow="overflow" vert="horz" wrap="square" lIns="0" tIns="0" rIns="0" bIns="0" numCol="1" spcCol="0" rtlCol="0" fromWordArt="0" anchor="t" anchorCtr="0" forceAA="0" compatLnSpc="1">
+                          <a:prstTxWarp prst="textNoShape">
+                            <a:avLst/>
+                          </a:prstTxWarp>
+                          <a:spAutoFit/>
+                        </wps:bodyPr>
                       </wps:wsp>
                     </wpg:wgp>
                   </a:graphicData>
                 </a:graphic>
-                <wp14:sizeRelH relativeFrom="margin">
-                  <wp14:pctWidth>0</wp14:pctWidth>
-                </wp14:sizeRelH>
-                <wp14:sizeRelV relativeFrom="margin">
-                  <wp14:pctHeight>0</wp14:pctHeight>
-                </wp14:sizeRelV>
               </wp:anchor>
             </w:drawing>
           </mc:Choice>
           <mc:Fallback>
             <w:pict>
-              <v:group w14:anchorId="1C07668B" id="Group 20" o:spid="_x0000_s1026" style="position:absolute;margin-left:456.75pt;margin-top:14.25pt;width:145.5pt;height:174pt;z-index:251672576;mso-position-horizontal-relative:page;mso-width-relative:margin;mso-height-relative:margin" coordsize="22383,25717" o:gfxdata="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">
-                <v:shape id="Picture 16" o:spid="_x0000_s1027" type="#_x0000_t75" alt="For Windows only. Mac users will simply use Terminal." style="position:absolute;left:1238;width:21145;height:25717;visibility:visible;mso-wrap-style:square" o:gfxdata="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">
-                  <v:imagedata r:id="rId22" o:title="For Windows only. Mac users will simply use Terminal"/>
+              <v:group w14:anchorId="41DFFB6C" id="Group 1" o:spid="_x0000_s1027" style="position:absolute;left:0;text-align:left;margin-left:379.2pt;margin-top:19.5pt;width:145.5pt;height:216.55pt;z-index:251674624" coordsize="18478,27501" o:gfxdata="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">
+                <v:group id="Group 20" o:spid="_x0000_s1028" style="position:absolute;width:18478;height:22098" coordsize="22383,25717" o:gfxdata="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">
+                  <v:shape id="Picture 16" o:spid="_x0000_s1029" type="#_x0000_t75" alt="For Windows only. Mac users will simply use Terminal." style="position:absolute;left:1238;width:21145;height:25717;visibility:visible;mso-wrap-style:square" o:gfxdata="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">
+                    <v:imagedata r:id="rId24" o:title="For Windows only. Mac users will simply use Terminal"/>
+                  </v:shape>
+                  <v:shapetype id="_x0000_t32" coordsize="21600,21600" o:spt="32" o:oned="t" path="m,l21600,21600e" filled="f">
+                    <v:path arrowok="t" fillok="f" o:connecttype="none"/>
+                    <o:lock v:ext="edit" shapetype="t"/>
+                  </v:shapetype>
+                  <v:shape id="Straight Arrow Connector 19" o:spid="_x0000_s1030" type="#_x0000_t32" style="position:absolute;top:9906;width:5619;height:95;flip:y;visibility:visible;mso-wrap-style:square" o:connectortype="straight" o:gfxdata="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" strokecolor="#ed7d31 [3205]" strokeweight="1.5pt">
+                    <v:stroke endarrow="block" joinstyle="miter"/>
+                  </v:shape>
+                </v:group>
+                <v:shape id="Text Box 21" o:spid="_x0000_s1031" type="#_x0000_t202" style="position:absolute;left:1436;top:23444;width:16859;height:4057;visibility:visible;mso-wrap-style:square;v-text-anchor:top" o:gfxdata="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" stroked="f">
+                  <v:textbox style="mso-fit-shape-to-text:t" inset="0,0,0,0">
+                    <w:txbxContent>
+                      <w:p>
+                        <w:pPr>
+                          <w:pStyle w:val="Caption"/>
+                          <w:rPr>
+                            <w:noProof/>
+                            <w:sz w:val="28"/>
+                            <w:szCs w:val="28"/>
+                          </w:rPr>
+                        </w:pPr>
+                        <w:r>
+                          <w:t>For Windows users only</w:t>
+                        </w:r>
+                        <w:r>
+                          <w:t xml:space="preserve"> (above)</w:t>
+                        </w:r>
+                        <w:r>
+                          <w:t>. Mac users will use terminal</w:t>
+                        </w:r>
+                        <w:r>
+                          <w:t xml:space="preserve"> app</w:t>
+                        </w:r>
+                        <w:r>
+                          <w:t>.</w:t>
+                        </w:r>
+                      </w:p>
+                    </w:txbxContent>
+                  </v:textbox>
                 </v:shape>
-                <v:shapetype id="_x0000_t32" coordsize="21600,21600" o:spt="32" o:oned="t" path="m,l21600,21600e" filled="f">
-                  <v:path arrowok="t" fillok="f" o:connecttype="none"/>
-                  <o:lock v:ext="edit" shapetype="t"/>
-                </v:shapetype>
-                <v:shape id="Straight Arrow Connector 19" o:spid="_x0000_s1028" type="#_x0000_t32" style="position:absolute;top:9906;width:5619;height:95;flip:y;visibility:visible;mso-wrap-style:square" o:connectortype="straight" o:gfxdata="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" strokecolor="#ed7d31 [3205]" strokeweight="1.5pt">
-                  <v:stroke endarrow="block" joinstyle="miter"/>
-                </v:shape>
-                <w10:wrap anchorx="page"/>
               </v:group>
             </w:pict>
           </mc:Fallback>
         </mc:AlternateContent>
       </w:r>
-      <w:r>
-        <w:rPr>
-          <w:sz w:val="28"/>
-          <w:szCs w:val="28"/>
-        </w:rPr>
-        <w:t>Once params.py is updated, Terminal -&gt; New Terminal</w:t>
+      <w:proofErr w:type="spellStart"/>
+      <w:r>
+        <w:rPr>
+          <w:sz w:val="28"/>
+          <w:szCs w:val="28"/>
+        </w:rPr>
+        <w:t>sub_condition_search_length</w:t>
+      </w:r>
+      <w:proofErr w:type="spellEnd"/>
+      <w:r>
+        <w:rPr>
+          <w:sz w:val="28"/>
+          <w:szCs w:val="28"/>
+        </w:rPr>
+        <w:t xml:space="preserve"> = None</w:t>
+      </w:r>
+    </w:p>
+    <w:p>
+      <w:pPr>
+        <w:rPr>
+          <w:b/>
+          <w:bCs/>
+          <w:sz w:val="28"/>
+          <w:szCs w:val="28"/>
+          <w:u w:val="single"/>
+        </w:rPr>
+      </w:pPr>
+      <w:r>
+        <w:rPr>
+          <w:sz w:val="28"/>
+          <w:szCs w:val="28"/>
+        </w:rPr>
+        <w:t xml:space="preserve">After </w:t>
+      </w:r>
+      <w:r>
+        <w:rPr>
+          <w:sz w:val="28"/>
+          <w:szCs w:val="28"/>
+        </w:rPr>
+        <w:t>params.py is updated</w:t>
+      </w:r>
+      <w:r>
+        <w:rPr>
+          <w:sz w:val="28"/>
+          <w:szCs w:val="28"/>
+        </w:rPr>
+        <w:t>:</w:t>
       </w:r>
     </w:p>
     <w:p>
@@ -4973,8 +5841,274 @@
           <w:sz w:val="28"/>
           <w:szCs w:val="28"/>
         </w:rPr>
+        <w:t>WINDOWS ONLY:</w:t>
+      </w:r>
+    </w:p>
+    <w:p>
+      <w:pPr>
+        <w:pStyle w:val="ListParagraph"/>
+        <w:numPr>
+          <w:ilvl w:val="1"/>
+          <w:numId w:val="15"/>
+        </w:numPr>
+        <w:rPr>
+          <w:b/>
+          <w:bCs/>
+          <w:sz w:val="28"/>
+          <w:szCs w:val="28"/>
+          <w:u w:val="single"/>
+        </w:rPr>
+      </w:pPr>
+      <w:r>
+        <w:rPr>
+          <w:sz w:val="28"/>
+          <w:szCs w:val="28"/>
+        </w:rPr>
+        <w:t xml:space="preserve">In VS Code, </w:t>
+      </w:r>
+      <w:r>
+        <w:rPr>
+          <w:sz w:val="28"/>
+          <w:szCs w:val="28"/>
+        </w:rPr>
+        <w:t>Terminal -&gt; New Terminal</w:t>
+      </w:r>
+    </w:p>
+    <w:p>
+      <w:pPr>
+        <w:pStyle w:val="ListParagraph"/>
+        <w:numPr>
+          <w:ilvl w:val="1"/>
+          <w:numId w:val="15"/>
+        </w:numPr>
+        <w:rPr>
+          <w:b/>
+          <w:bCs/>
+          <w:sz w:val="28"/>
+          <w:szCs w:val="28"/>
+          <w:u w:val="single"/>
+        </w:rPr>
+      </w:pPr>
+      <w:r>
+        <w:rPr>
+          <w:sz w:val="28"/>
+          <w:szCs w:val="28"/>
+        </w:rPr>
         <w:t>Click the + Icon, then click Command Prompt</w:t>
       </w:r>
+    </w:p>
+    <w:p>
+      <w:pPr>
+        <w:pStyle w:val="ListParagraph"/>
+        <w:numPr>
+          <w:ilvl w:val="1"/>
+          <w:numId w:val="15"/>
+        </w:numPr>
+        <w:rPr>
+          <w:b/>
+          <w:bCs/>
+          <w:sz w:val="28"/>
+          <w:szCs w:val="28"/>
+          <w:u w:val="single"/>
+        </w:rPr>
+      </w:pPr>
+      <w:r>
+        <w:rPr>
+          <w:sz w:val="28"/>
+          <w:szCs w:val="28"/>
+        </w:rPr>
+        <w:t>Ideally, two commands are automatically run:</w:t>
+      </w:r>
+    </w:p>
+    <w:p>
+      <w:pPr>
+        <w:pStyle w:val="ListParagraph"/>
+        <w:numPr>
+          <w:ilvl w:val="2"/>
+          <w:numId w:val="15"/>
+        </w:numPr>
+        <w:rPr>
+          <w:sz w:val="28"/>
+          <w:szCs w:val="28"/>
+        </w:rPr>
+      </w:pPr>
+      <w:r>
+        <w:rPr>
+          <w:sz w:val="28"/>
+          <w:szCs w:val="28"/>
+        </w:rPr>
+        <w:t>C:/Users/</w:t>
+      </w:r>
+      <w:r>
+        <w:rPr>
+          <w:sz w:val="28"/>
+          <w:szCs w:val="28"/>
+        </w:rPr>
+        <w:t>&lt;user&gt;</w:t>
+      </w:r>
+      <w:r>
+        <w:rPr>
+          <w:sz w:val="28"/>
+          <w:szCs w:val="28"/>
+        </w:rPr>
+        <w:t xml:space="preserve"> </w:t>
+      </w:r>
+      <w:r>
+        <w:rPr>
+          <w:sz w:val="28"/>
+          <w:szCs w:val="28"/>
+        </w:rPr>
+        <w:t>/Anaconda3/Scripts/</w:t>
+      </w:r>
+      <w:proofErr w:type="gramStart"/>
+      <w:r>
+        <w:rPr>
+          <w:sz w:val="28"/>
+          <w:szCs w:val="28"/>
+        </w:rPr>
+        <w:t>activate</w:t>
+      </w:r>
+      <w:proofErr w:type="gramEnd"/>
+    </w:p>
+    <w:p>
+      <w:pPr>
+        <w:pStyle w:val="ListParagraph"/>
+        <w:numPr>
+          <w:ilvl w:val="2"/>
+          <w:numId w:val="15"/>
+        </w:numPr>
+        <w:rPr>
+          <w:i/>
+          <w:iCs/>
+          <w:sz w:val="28"/>
+          <w:szCs w:val="28"/>
+        </w:rPr>
+      </w:pPr>
+      <w:proofErr w:type="spellStart"/>
+      <w:r>
+        <w:rPr>
+          <w:i/>
+          <w:iCs/>
+          <w:sz w:val="28"/>
+          <w:szCs w:val="28"/>
+        </w:rPr>
+        <w:t>conda</w:t>
+      </w:r>
+      <w:proofErr w:type="spellEnd"/>
+      <w:r>
+        <w:rPr>
+          <w:i/>
+          <w:iCs/>
+          <w:sz w:val="28"/>
+          <w:szCs w:val="28"/>
+        </w:rPr>
+        <w:t xml:space="preserve"> activate </w:t>
+      </w:r>
+      <w:proofErr w:type="gramStart"/>
+      <w:r>
+        <w:rPr>
+          <w:i/>
+          <w:iCs/>
+          <w:sz w:val="28"/>
+          <w:szCs w:val="28"/>
+        </w:rPr>
+        <w:t>base</w:t>
+      </w:r>
+      <w:proofErr w:type="gramEnd"/>
+    </w:p>
+    <w:p>
+      <w:pPr>
+        <w:pStyle w:val="ListParagraph"/>
+        <w:numPr>
+          <w:ilvl w:val="1"/>
+          <w:numId w:val="15"/>
+        </w:numPr>
+        <w:rPr>
+          <w:sz w:val="28"/>
+          <w:szCs w:val="28"/>
+        </w:rPr>
+      </w:pPr>
+      <w:r>
+        <w:rPr>
+          <w:sz w:val="28"/>
+          <w:szCs w:val="28"/>
+        </w:rPr>
+        <w:t xml:space="preserve">If </w:t>
+      </w:r>
+      <w:r>
+        <w:rPr>
+          <w:sz w:val="28"/>
+          <w:szCs w:val="28"/>
+        </w:rPr>
+        <w:t>not</w:t>
+      </w:r>
+      <w:r>
+        <w:rPr>
+          <w:sz w:val="28"/>
+          <w:szCs w:val="28"/>
+        </w:rPr>
+        <w:t xml:space="preserve">, </w:t>
+      </w:r>
+      <w:r>
+        <w:rPr>
+          <w:sz w:val="28"/>
+          <w:szCs w:val="28"/>
+        </w:rPr>
+        <w:t xml:space="preserve">run </w:t>
+      </w:r>
+      <w:r>
+        <w:rPr>
+          <w:sz w:val="28"/>
+          <w:szCs w:val="28"/>
+        </w:rPr>
+        <w:t>command:</w:t>
+      </w:r>
+    </w:p>
+    <w:p>
+      <w:pPr>
+        <w:pStyle w:val="ListParagraph"/>
+        <w:numPr>
+          <w:ilvl w:val="2"/>
+          <w:numId w:val="15"/>
+        </w:numPr>
+        <w:rPr>
+          <w:i/>
+          <w:iCs/>
+          <w:sz w:val="28"/>
+          <w:szCs w:val="28"/>
+        </w:rPr>
+      </w:pPr>
+      <w:proofErr w:type="spellStart"/>
+      <w:r>
+        <w:rPr>
+          <w:i/>
+          <w:iCs/>
+          <w:sz w:val="28"/>
+          <w:szCs w:val="28"/>
+        </w:rPr>
+        <w:t>conda</w:t>
+      </w:r>
+      <w:proofErr w:type="spellEnd"/>
+      <w:r>
+        <w:rPr>
+          <w:i/>
+          <w:iCs/>
+          <w:sz w:val="28"/>
+          <w:szCs w:val="28"/>
+        </w:rPr>
+        <w:t xml:space="preserve"> activate </w:t>
+      </w:r>
+      <w:proofErr w:type="gramStart"/>
+      <w:r>
+        <w:rPr>
+          <w:i/>
+          <w:iCs/>
+          <w:sz w:val="28"/>
+          <w:szCs w:val="28"/>
+        </w:rPr>
+        <w:t>base</w:t>
+      </w:r>
+      <w:proofErr w:type="gramEnd"/>
     </w:p>
     <w:p>
       <w:pPr>
@@ -4984,19 +6118,16 @@
           <w:numId w:val="15"/>
         </w:numPr>
         <w:rPr>
-          <w:b/>
-          <w:bCs/>
-          <w:sz w:val="28"/>
-          <w:szCs w:val="28"/>
-          <w:u w:val="single"/>
-        </w:rPr>
-      </w:pPr>
-      <w:r>
-        <w:rPr>
-          <w:sz w:val="28"/>
-          <w:szCs w:val="28"/>
-        </w:rPr>
-        <w:t>Ideally, two commands are automatically run:</w:t>
+          <w:sz w:val="28"/>
+          <w:szCs w:val="28"/>
+        </w:rPr>
+      </w:pPr>
+      <w:r>
+        <w:rPr>
+          <w:sz w:val="28"/>
+          <w:szCs w:val="28"/>
+        </w:rPr>
+        <w:t>MAC ONLY:</w:t>
       </w:r>
     </w:p>
     <w:p>
@@ -5016,7 +6147,7 @@
           <w:sz w:val="28"/>
           <w:szCs w:val="28"/>
         </w:rPr>
-        <w:t>C:/Users/ndidier/Anaconda3/Scripts/activate</w:t>
+        <w:t>open Mac terminal (this can be found in Applications)</w:t>
       </w:r>
     </w:p>
     <w:p>
@@ -5036,8 +6167,49 @@
           <w:sz w:val="28"/>
           <w:szCs w:val="28"/>
         </w:rPr>
-        <w:t>conda activate base</w:t>
-      </w:r>
+        <w:t xml:space="preserve">run terminal command: </w:t>
+      </w:r>
+      <w:proofErr w:type="spellStart"/>
+      <w:r>
+        <w:rPr>
+          <w:i/>
+          <w:iCs/>
+          <w:sz w:val="28"/>
+          <w:szCs w:val="28"/>
+        </w:rPr>
+        <w:t>conda</w:t>
+      </w:r>
+      <w:proofErr w:type="spellEnd"/>
+      <w:r>
+        <w:rPr>
+          <w:i/>
+          <w:iCs/>
+          <w:sz w:val="28"/>
+          <w:szCs w:val="28"/>
+        </w:rPr>
+        <w:t xml:space="preserve"> </w:t>
+      </w:r>
+      <w:proofErr w:type="gramStart"/>
+      <w:r>
+        <w:rPr>
+          <w:i/>
+          <w:iCs/>
+          <w:sz w:val="28"/>
+          <w:szCs w:val="28"/>
+        </w:rPr>
+        <w:t>activate</w:t>
+      </w:r>
+      <w:proofErr w:type="gramEnd"/>
+    </w:p>
+    <w:p>
+      <w:pPr>
+        <w:pStyle w:val="ListParagraph"/>
+        <w:ind w:left="1440"/>
+        <w:rPr>
+          <w:sz w:val="28"/>
+          <w:szCs w:val="28"/>
+        </w:rPr>
+      </w:pPr>
     </w:p>
     <w:p>
       <w:pPr>
@@ -5056,7 +6228,7 @@
           <w:sz w:val="28"/>
           <w:szCs w:val="28"/>
         </w:rPr>
-        <w:t>If these commands are not run automatically, run command:</w:t>
+        <w:t>Then run command:</w:t>
       </w:r>
     </w:p>
     <w:p>
@@ -5067,16 +6239,104 @@
           <w:numId w:val="15"/>
         </w:numPr>
         <w:rPr>
-          <w:sz w:val="28"/>
-          <w:szCs w:val="28"/>
-        </w:rPr>
-      </w:pPr>
-      <w:r>
-        <w:rPr>
-          <w:sz w:val="28"/>
-          <w:szCs w:val="28"/>
-        </w:rPr>
-        <w:t>conda activate base</w:t>
+          <w:i/>
+          <w:iCs/>
+          <w:sz w:val="28"/>
+          <w:szCs w:val="28"/>
+        </w:rPr>
+      </w:pPr>
+      <w:r>
+        <w:rPr>
+          <w:i/>
+          <w:iCs/>
+          <w:sz w:val="28"/>
+          <w:szCs w:val="28"/>
+        </w:rPr>
+        <w:t xml:space="preserve">pip install -r </w:t>
+      </w:r>
+      <w:proofErr w:type="gramStart"/>
+      <w:r>
+        <w:rPr>
+          <w:i/>
+          <w:iCs/>
+          <w:sz w:val="28"/>
+          <w:szCs w:val="28"/>
+        </w:rPr>
+        <w:t>code/</w:t>
+      </w:r>
+      <w:r>
+        <w:rPr>
+          <w:i/>
+          <w:iCs/>
+          <w:sz w:val="28"/>
+          <w:szCs w:val="28"/>
+        </w:rPr>
+        <w:t>requirements.txt</w:t>
+      </w:r>
+      <w:proofErr w:type="gramEnd"/>
+    </w:p>
+    <w:p>
+      <w:pPr>
+        <w:rPr>
+          <w:sz w:val="28"/>
+          <w:szCs w:val="28"/>
+        </w:rPr>
+      </w:pPr>
+    </w:p>
+    <w:p>
+      <w:pPr>
+        <w:rPr>
+          <w:sz w:val="28"/>
+          <w:szCs w:val="28"/>
+        </w:rPr>
+      </w:pPr>
+    </w:p>
+    <w:p>
+      <w:pPr>
+        <w:rPr>
+          <w:b/>
+          <w:bCs/>
+          <w:sz w:val="28"/>
+          <w:szCs w:val="28"/>
+        </w:rPr>
+      </w:pPr>
+      <w:r>
+        <w:rPr>
+          <w:b/>
+          <w:bCs/>
+          <w:sz w:val="28"/>
+          <w:szCs w:val="28"/>
+        </w:rPr>
+        <w:t xml:space="preserve">Now you are ready to process your </w:t>
+      </w:r>
+      <w:proofErr w:type="spellStart"/>
+      <w:r>
+        <w:rPr>
+          <w:b/>
+          <w:bCs/>
+          <w:sz w:val="28"/>
+          <w:szCs w:val="28"/>
+        </w:rPr>
+        <w:t>Skyn</w:t>
+      </w:r>
+      <w:proofErr w:type="spellEnd"/>
+      <w:r>
+        <w:rPr>
+          <w:b/>
+          <w:bCs/>
+          <w:sz w:val="28"/>
+          <w:szCs w:val="28"/>
+        </w:rPr>
+        <w:t xml:space="preserve"> data</w:t>
+      </w:r>
+      <w:r>
+        <w:rPr>
+          <w:b/>
+          <w:bCs/>
+          <w:sz w:val="28"/>
+          <w:szCs w:val="28"/>
+        </w:rPr>
+        <w:t>.</w:t>
       </w:r>
     </w:p>
     <w:p>
@@ -5086,17 +6346,39 @@
           <w:ilvl w:val="0"/>
           <w:numId w:val="15"/>
         </w:numPr>
-        <w:rPr>
-          <w:sz w:val="28"/>
-          <w:szCs w:val="28"/>
-        </w:rPr>
-      </w:pPr>
-      <w:r>
-        <w:rPr>
-          <w:sz w:val="28"/>
-          <w:szCs w:val="28"/>
-        </w:rPr>
-        <w:t>Then run command:</w:t>
+        <w:ind w:right="1890"/>
+        <w:rPr>
+          <w:sz w:val="28"/>
+          <w:szCs w:val="28"/>
+        </w:rPr>
+      </w:pPr>
+      <w:r>
+        <w:rPr>
+          <w:sz w:val="28"/>
+          <w:szCs w:val="28"/>
+        </w:rPr>
+        <w:t xml:space="preserve">To run signal processing, feature engineering, and </w:t>
+      </w:r>
+      <w:r>
+        <w:rPr>
+          <w:sz w:val="28"/>
+          <w:szCs w:val="28"/>
+        </w:rPr>
+        <w:t>make predictions using default built-in mode</w:t>
+      </w:r>
+      <w:r>
+        <w:rPr>
+          <w:sz w:val="28"/>
+          <w:szCs w:val="28"/>
+        </w:rPr>
+        <w:t>l</w:t>
+      </w:r>
+      <w:r>
+        <w:rPr>
+          <w:sz w:val="28"/>
+          <w:szCs w:val="28"/>
+        </w:rPr>
+        <w:t>:</w:t>
       </w:r>
     </w:p>
     <w:p>
@@ -5116,21 +6398,7 @@
           <w:sz w:val="28"/>
           <w:szCs w:val="28"/>
         </w:rPr>
-        <w:t xml:space="preserve">pip install -r </w:t>
-      </w:r>
-      <w:r>
-        <w:rPr>
-          <w:sz w:val="28"/>
-          <w:szCs w:val="28"/>
-        </w:rPr>
-        <w:t>code/</w:t>
-      </w:r>
-      <w:r>
-        <w:rPr>
-          <w:sz w:val="28"/>
-          <w:szCs w:val="28"/>
-        </w:rPr>
-        <w:t>requirements.txt</w:t>
+        <w:t>python code/process_and_predict.py</w:t>
       </w:r>
     </w:p>
     <w:p>
@@ -5150,7 +6418,25 @@
           <w:sz w:val="28"/>
           <w:szCs w:val="28"/>
         </w:rPr>
-        <w:t>Now you are ready to process your Skyn data</w:t>
+        <w:t xml:space="preserve">To run signal processing and feature engineering, </w:t>
+      </w:r>
+      <w:r>
+        <w:rPr>
+          <w:i/>
+          <w:iCs/>
+          <w:sz w:val="28"/>
+          <w:szCs w:val="28"/>
+        </w:rPr>
+        <w:t>but build a new model to make predictions</w:t>
+      </w:r>
+      <w:r>
+        <w:rPr>
+          <w:i/>
+          <w:iCs/>
+          <w:sz w:val="28"/>
+          <w:szCs w:val="28"/>
+        </w:rPr>
+        <w:t>:</w:t>
       </w:r>
     </w:p>
     <w:p>
@@ -5160,160 +6446,24 @@
           <w:ilvl w:val="1"/>
           <w:numId w:val="15"/>
         </w:numPr>
-        <w:ind w:right="1890"/>
-        <w:rPr>
-          <w:sz w:val="28"/>
-          <w:szCs w:val="28"/>
-        </w:rPr>
-      </w:pPr>
-      <w:r>
-        <w:rPr>
-          <w:noProof/>
-        </w:rPr>
-        <mc:AlternateContent>
-          <mc:Choice Requires="wps">
-            <w:drawing>
-              <wp:anchor distT="0" distB="0" distL="114300" distR="114300" simplePos="0" relativeHeight="251674624" behindDoc="0" locked="0" layoutInCell="1" allowOverlap="1" wp14:anchorId="58B837AD" wp14:editId="7B224D30">
-                <wp:simplePos x="0" y="0"/>
-                <wp:positionH relativeFrom="page">
-                  <wp:posOffset>6010275</wp:posOffset>
-                </wp:positionH>
-                <wp:positionV relativeFrom="paragraph">
-                  <wp:posOffset>39370</wp:posOffset>
-                </wp:positionV>
-                <wp:extent cx="1685925" cy="635"/>
-                <wp:effectExtent l="0" t="0" r="9525" b="0"/>
-                <wp:wrapNone/>
-                <wp:docPr id="21" name="Text Box 21"/>
-                <wp:cNvGraphicFramePr/>
-                <a:graphic xmlns:a="http://schemas.openxmlformats.org/drawingml/2006/main">
-                  <a:graphicData uri="http://schemas.microsoft.com/office/word/2010/wordprocessingShape">
-                    <wps:wsp>
-                      <wps:cNvSpPr txBox="1"/>
-                      <wps:spPr>
-                        <a:xfrm>
-                          <a:off x="0" y="0"/>
-                          <a:ext cx="1685925" cy="635"/>
-                        </a:xfrm>
-                        <a:prstGeom prst="rect">
-                          <a:avLst/>
-                        </a:prstGeom>
-                        <a:solidFill>
-                          <a:prstClr val="white"/>
-                        </a:solidFill>
-                        <a:ln>
-                          <a:noFill/>
-                        </a:ln>
-                      </wps:spPr>
-                      <wps:txbx>
-                        <w:txbxContent>
-                          <w:p>
-                            <w:pPr>
-                              <w:pStyle w:val="Caption"/>
-                              <w:rPr>
-                                <w:noProof/>
-                                <w:sz w:val="28"/>
-                                <w:szCs w:val="28"/>
-                              </w:rPr>
-                            </w:pPr>
-                            <w:r>
-                              <w:t xml:space="preserve">Figure </w:t>
-                            </w:r>
-                            <w:fldSimple w:instr=" SEQ Figure \* ARABIC ">
-                              <w:r>
-                                <w:rPr>
-                                  <w:noProof/>
-                                </w:rPr>
-                                <w:t>1</w:t>
-                              </w:r>
-                            </w:fldSimple>
-                            <w:r>
-                              <w:t xml:space="preserve"> For Windows users only. Mac users will use terminal.</w:t>
-                            </w:r>
-                          </w:p>
-                        </w:txbxContent>
-                      </wps:txbx>
-                      <wps:bodyPr rot="0" spcFirstLastPara="0" vertOverflow="overflow" horzOverflow="overflow" vert="horz" wrap="square" lIns="0" tIns="0" rIns="0" bIns="0" numCol="1" spcCol="0" rtlCol="0" fromWordArt="0" anchor="t" anchorCtr="0" forceAA="0" compatLnSpc="1">
-                        <a:prstTxWarp prst="textNoShape">
-                          <a:avLst/>
-                        </a:prstTxWarp>
-                        <a:spAutoFit/>
-                      </wps:bodyPr>
-                    </wps:wsp>
-                  </a:graphicData>
-                </a:graphic>
-                <wp14:sizeRelH relativeFrom="margin">
-                  <wp14:pctWidth>0</wp14:pctWidth>
-                </wp14:sizeRelH>
-              </wp:anchor>
-            </w:drawing>
-          </mc:Choice>
-          <mc:Fallback>
-            <w:pict>
-              <v:shape w14:anchorId="58B837AD" id="Text Box 21" o:spid="_x0000_s1027" type="#_x0000_t202" style="position:absolute;left:0;text-align:left;margin-left:473.25pt;margin-top:3.1pt;width:132.75pt;height:.05pt;z-index:251674624;visibility:visible;mso-wrap-style:square;mso-width-percent:0;mso-wrap-distance-left:9pt;mso-wrap-distance-top:0;mso-wrap-distance-right:9pt;mso-wrap-distance-bottom:0;mso-position-horizontal:absolute;mso-position-horizontal-relative:page;mso-position-vertical:absolute;mso-position-vertical-relative:text;mso-width-percent:0;mso-width-relative:margin;v-text-anchor:top" o:gfxdata="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" stroked="f">
-                <v:textbox style="mso-fit-shape-to-text:t" inset="0,0,0,0">
-                  <w:txbxContent>
-                    <w:p>
-                      <w:pPr>
-                        <w:pStyle w:val="Caption"/>
-                        <w:rPr>
-                          <w:noProof/>
-                          <w:sz w:val="28"/>
-                          <w:szCs w:val="28"/>
-                        </w:rPr>
-                      </w:pPr>
-                      <w:r>
-                        <w:t xml:space="preserve">Figure </w:t>
-                      </w:r>
-                      <w:fldSimple w:instr=" SEQ Figure \* ARABIC ">
-                        <w:r>
-                          <w:rPr>
-                            <w:noProof/>
-                          </w:rPr>
-                          <w:t>1</w:t>
-                        </w:r>
-                      </w:fldSimple>
-                      <w:r>
-                        <w:t xml:space="preserve"> For Windows users only. Mac users will use terminal.</w:t>
-                      </w:r>
-                    </w:p>
-                  </w:txbxContent>
-                </v:textbox>
-                <w10:wrap anchorx="page"/>
-              </v:shape>
-            </w:pict>
-          </mc:Fallback>
-        </mc:AlternateContent>
-      </w:r>
-      <w:r>
-        <w:rPr>
-          <w:sz w:val="28"/>
-          <w:szCs w:val="28"/>
-        </w:rPr>
-        <w:t xml:space="preserve">To run signal processing, feature engineering, and </w:t>
-      </w:r>
-      <w:r>
-        <w:rPr>
-          <w:i/>
-          <w:iCs/>
-          <w:sz w:val="28"/>
-          <w:szCs w:val="28"/>
-        </w:rPr>
-        <w:t>make predictions using default built-in model</w:t>
-      </w:r>
-      <w:r>
-        <w:rPr>
-          <w:sz w:val="28"/>
-          <w:szCs w:val="28"/>
-        </w:rPr>
-        <w:t>:</w:t>
+        <w:rPr>
+          <w:sz w:val="28"/>
+          <w:szCs w:val="28"/>
+        </w:rPr>
+      </w:pPr>
+      <w:r>
+        <w:rPr>
+          <w:sz w:val="28"/>
+          <w:szCs w:val="28"/>
+        </w:rPr>
+        <w:t xml:space="preserve">Python code/process_train_and_predict.py </w:t>
       </w:r>
     </w:p>
     <w:p>
       <w:pPr>
         <w:pStyle w:val="ListParagraph"/>
         <w:numPr>
-          <w:ilvl w:val="2"/>
+          <w:ilvl w:val="0"/>
           <w:numId w:val="15"/>
         </w:numPr>
         <w:rPr>
@@ -5326,14 +6476,39 @@
           <w:sz w:val="28"/>
           <w:szCs w:val="28"/>
         </w:rPr>
-        <w:t>python code/process_and_predict.py</w:t>
-      </w:r>
+        <w:t xml:space="preserve">See </w:t>
+      </w:r>
+      <w:proofErr w:type="spellStart"/>
+      <w:r>
+        <w:rPr>
+          <w:sz w:val="28"/>
+          <w:szCs w:val="28"/>
+        </w:rPr>
+        <w:t>processed_data_and_plots</w:t>
+      </w:r>
+      <w:proofErr w:type="spellEnd"/>
+      <w:r>
+        <w:rPr>
+          <w:sz w:val="28"/>
+          <w:szCs w:val="28"/>
+        </w:rPr>
+        <w:t xml:space="preserve"> folder for individualized </w:t>
+      </w:r>
+      <w:proofErr w:type="gramStart"/>
+      <w:r>
+        <w:rPr>
+          <w:sz w:val="28"/>
+          <w:szCs w:val="28"/>
+        </w:rPr>
+        <w:t>results</w:t>
+      </w:r>
+      <w:proofErr w:type="gramEnd"/>
     </w:p>
     <w:p>
       <w:pPr>
         <w:pStyle w:val="ListParagraph"/>
         <w:numPr>
-          <w:ilvl w:val="1"/>
+          <w:ilvl w:val="0"/>
           <w:numId w:val="15"/>
         </w:numPr>
         <w:rPr>
@@ -5346,101 +6521,33 @@
           <w:sz w:val="28"/>
           <w:szCs w:val="28"/>
         </w:rPr>
-        <w:t xml:space="preserve">To run signal processing and feature engineering, </w:t>
-      </w:r>
-      <w:r>
-        <w:rPr>
-          <w:i/>
-          <w:iCs/>
-          <w:sz w:val="28"/>
-          <w:szCs w:val="28"/>
-        </w:rPr>
-        <w:t>but build a new model to make predictions</w:t>
-      </w:r>
-      <w:r>
-        <w:rPr>
-          <w:i/>
-          <w:iCs/>
-          <w:sz w:val="28"/>
-          <w:szCs w:val="28"/>
-        </w:rPr>
-        <w:t>:</w:t>
-      </w:r>
-    </w:p>
-    <w:p>
-      <w:pPr>
-        <w:pStyle w:val="ListParagraph"/>
-        <w:numPr>
-          <w:ilvl w:val="2"/>
-          <w:numId w:val="15"/>
-        </w:numPr>
-        <w:rPr>
-          <w:sz w:val="28"/>
-          <w:szCs w:val="28"/>
-        </w:rPr>
-      </w:pPr>
-      <w:r>
-        <w:rPr>
-          <w:sz w:val="28"/>
-          <w:szCs w:val="28"/>
-        </w:rPr>
-        <w:t xml:space="preserve">Python code/process_train_and_predict.py </w:t>
-      </w:r>
-    </w:p>
-    <w:p>
-      <w:pPr>
-        <w:pStyle w:val="ListParagraph"/>
-        <w:numPr>
-          <w:ilvl w:val="1"/>
-          <w:numId w:val="15"/>
-        </w:numPr>
-        <w:rPr>
-          <w:sz w:val="28"/>
-          <w:szCs w:val="28"/>
-        </w:rPr>
-      </w:pPr>
-      <w:r>
-        <w:rPr>
-          <w:sz w:val="28"/>
-          <w:szCs w:val="28"/>
-        </w:rPr>
         <w:t xml:space="preserve">See </w:t>
       </w:r>
-      <w:r>
-        <w:rPr>
-          <w:sz w:val="28"/>
-          <w:szCs w:val="28"/>
-        </w:rPr>
-        <w:t>processed_data_and_plots</w:t>
-      </w:r>
-      <w:r>
-        <w:rPr>
-          <w:sz w:val="28"/>
-          <w:szCs w:val="28"/>
-        </w:rPr>
-        <w:t xml:space="preserve"> folder for individualized results</w:t>
-      </w:r>
-    </w:p>
-    <w:p>
-      <w:pPr>
-        <w:pStyle w:val="ListParagraph"/>
-        <w:numPr>
-          <w:ilvl w:val="1"/>
-          <w:numId w:val="15"/>
-        </w:numPr>
-        <w:rPr>
-          <w:sz w:val="28"/>
-          <w:szCs w:val="28"/>
-        </w:rPr>
-      </w:pPr>
-      <w:r>
-        <w:rPr>
-          <w:sz w:val="28"/>
-          <w:szCs w:val="28"/>
-        </w:rPr>
-        <w:lastRenderedPageBreak/>
-        <w:t>See features_and_model_results for machine learning and feature results for whole cohort</w:t>
-      </w:r>
+      <w:proofErr w:type="spellStart"/>
+      <w:r>
+        <w:rPr>
+          <w:sz w:val="28"/>
+          <w:szCs w:val="28"/>
+        </w:rPr>
+        <w:t>features_and_model_results</w:t>
+      </w:r>
+      <w:proofErr w:type="spellEnd"/>
+      <w:r>
+        <w:rPr>
+          <w:sz w:val="28"/>
+          <w:szCs w:val="28"/>
+        </w:rPr>
+        <w:t xml:space="preserve"> for machine learning and feature results for whole </w:t>
+      </w:r>
+      <w:proofErr w:type="gramStart"/>
+      <w:r>
+        <w:rPr>
+          <w:sz w:val="28"/>
+          <w:szCs w:val="28"/>
+        </w:rPr>
+        <w:t>cohort</w:t>
+      </w:r>
+      <w:proofErr w:type="gramEnd"/>
     </w:p>
     <w:p>
       <w:pPr>
@@ -5517,6 +6624,8 @@
       </w:pPr>
     </w:p>
     <w:sectPr>
+      <w:headerReference w:type="even" r:id="rId25"/>
+      <w:headerReference w:type="default" r:id="rId26"/>
       <w:pgSz w:w="12240" w:h="15840"/>
       <w:pgMar w:top="1440" w:right="1440" w:bottom="1440" w:left="1440" w:header="720" w:footer="720" w:gutter="0"/>
       <w:cols w:space="720"/>
@@ -5524,6 +6633,173 @@
     </w:sectPr>
   </w:body>
 </w:document>
+</file>
+
+<file path=word/endnotes.xml><?xml version="1.0" encoding="utf-8"?>
+<w:endnotes xmlns:wpc="http://schemas.microsoft.com/office/word/2010/wordprocessingCanvas" xmlns:cx="http://schemas.microsoft.com/office/drawing/2014/chartex" xmlns:cx1="http://schemas.microsoft.com/office/drawing/2015/9/8/chartex" xmlns:cx2="http://schemas.microsoft.com/office/drawing/2015/10/21/chartex" xmlns:cx3="http://schemas.microsoft.com/office/drawing/2016/5/9/chartex" xmlns:cx4="http://schemas.microsoft.com/office/drawing/2016/5/10/chartex" xmlns:cx5="http://schemas.microsoft.com/office/drawing/2016/5/11/chartex" xmlns:cx6="http://schemas.microsoft.com/office/drawing/2016/5/12/chartex" xmlns:cx7="http://schemas.microsoft.com/office/drawing/2016/5/13/chartex" xmlns:cx8="http://schemas.microsoft.com/office/drawing/2016/5/14/chartex" xmlns:mc="http://schemas.openxmlformats.org/markup-compatibility/2006" xmlns:aink="http://schemas.microsoft.com/office/drawing/2016/ink" xmlns:am3d="http://schemas.microsoft.com/office/drawing/2017/model3d" xmlns:o="urn:schemas-microsoft-com:office:office" xmlns:oel="http://schemas.microsoft.com/office/2019/extlst" xmlns:r="http://schemas.openxmlformats.org/officeDocument/2006/relationships" xmlns:m="http://schemas.openxmlformats.org/officeDocument/2006/math" xmlns:v="urn:schemas-microsoft-com:vml" xmlns:wp14="http://schemas.microsoft.com/office/word/2010/wordprocessingDrawing" xmlns:wp="http://schemas.openxmlformats.org/drawingml/2006/wordprocessingDrawing" xmlns:w10="urn:schemas-microsoft-com:office:word" xmlns:w="http://schemas.openxmlformats.org/wordprocessingml/2006/main" xmlns:w14="http://schemas.microsoft.com/office/word/2010/wordml" xmlns:w15="http://schemas.microsoft.com/office/word/2012/wordml" xmlns:w16cex="http://schemas.microsoft.com/office/word/2018/wordml/cex" xmlns:w16cid="http://schemas.microsoft.com/office/word/2016/wordml/cid" xmlns:w16="http://schemas.microsoft.com/office/word/2018/wordml" xmlns:w16sdtdh="http://schemas.microsoft.com/office/word/2020/wordml/sdtdatahash" xmlns:w16se="http://schemas.microsoft.com/office/word/2015/wordml/symex" xmlns:wpg="http://schemas.microsoft.com/office/word/2010/wordprocessingGroup" xmlns:wpi="http://schemas.microsoft.com/office/word/2010/wordprocessingInk" xmlns:wne="http://schemas.microsoft.com/office/word/2006/wordml" xmlns:wps="http://schemas.microsoft.com/office/word/2010/wordprocessingShape" mc:Ignorable="w14 w15 w16se w16cid w16 w16cex w16sdtdh wp14">
+  <w:endnote w:type="separator" w:id="-1">
+    <w:p>
+      <w:pPr>
+        <w:spacing w:after="0" w:line="240" w:lineRule="auto"/>
+      </w:pPr>
+      <w:r>
+        <w:separator/>
+      </w:r>
+    </w:p>
+  </w:endnote>
+  <w:endnote w:type="continuationSeparator" w:id="0">
+    <w:p>
+      <w:pPr>
+        <w:spacing w:after="0" w:line="240" w:lineRule="auto"/>
+      </w:pPr>
+      <w:r>
+        <w:continuationSeparator/>
+      </w:r>
+    </w:p>
+  </w:endnote>
+</w:endnotes>
+</file>
+
+<file path=word/footnotes.xml><?xml version="1.0" encoding="utf-8"?>
+<w:footnotes xmlns:wpc="http://schemas.microsoft.com/office/word/2010/wordprocessingCanvas" xmlns:cx="http://schemas.microsoft.com/office/drawing/2014/chartex" xmlns:cx1="http://schemas.microsoft.com/office/drawing/2015/9/8/chartex" xmlns:cx2="http://schemas.microsoft.com/office/drawing/2015/10/21/chartex" xmlns:cx3="http://schemas.microsoft.com/office/drawing/2016/5/9/chartex" xmlns:cx4="http://schemas.microsoft.com/office/drawing/2016/5/10/chartex" xmlns:cx5="http://schemas.microsoft.com/office/drawing/2016/5/11/chartex" xmlns:cx6="http://schemas.microsoft.com/office/drawing/2016/5/12/chartex" xmlns:cx7="http://schemas.microsoft.com/office/drawing/2016/5/13/chartex" xmlns:cx8="http://schemas.microsoft.com/office/drawing/2016/5/14/chartex" xmlns:mc="http://schemas.openxmlformats.org/markup-compatibility/2006" xmlns:aink="http://schemas.microsoft.com/office/drawing/2016/ink" xmlns:am3d="http://schemas.microsoft.com/office/drawing/2017/model3d" xmlns:o="urn:schemas-microsoft-com:office:office" xmlns:oel="http://schemas.microsoft.com/office/2019/extlst" xmlns:r="http://schemas.openxmlformats.org/officeDocument/2006/relationships" xmlns:m="http://schemas.openxmlformats.org/officeDocument/2006/math" xmlns:v="urn:schemas-microsoft-com:vml" xmlns:wp14="http://schemas.microsoft.com/office/word/2010/wordprocessingDrawing" xmlns:wp="http://schemas.openxmlformats.org/drawingml/2006/wordprocessingDrawing" xmlns:w10="urn:schemas-microsoft-com:office:word" xmlns:w="http://schemas.openxmlformats.org/wordprocessingml/2006/main" xmlns:w14="http://schemas.microsoft.com/office/word/2010/wordml" xmlns:w15="http://schemas.microsoft.com/office/word/2012/wordml" xmlns:w16cex="http://schemas.microsoft.com/office/word/2018/wordml/cex" xmlns:w16cid="http://schemas.microsoft.com/office/word/2016/wordml/cid" xmlns:w16="http://schemas.microsoft.com/office/word/2018/wordml" xmlns:w16sdtdh="http://schemas.microsoft.com/office/word/2020/wordml/sdtdatahash" xmlns:w16se="http://schemas.microsoft.com/office/word/2015/wordml/symex" xmlns:wpg="http://schemas.microsoft.com/office/word/2010/wordprocessingGroup" xmlns:wpi="http://schemas.microsoft.com/office/word/2010/wordprocessingInk" xmlns:wne="http://schemas.microsoft.com/office/word/2006/wordml" xmlns:wps="http://schemas.microsoft.com/office/word/2010/wordprocessingShape" mc:Ignorable="w14 w15 w16se w16cid w16 w16cex w16sdtdh wp14">
+  <w:footnote w:type="separator" w:id="-1">
+    <w:p>
+      <w:pPr>
+        <w:spacing w:after="0" w:line="240" w:lineRule="auto"/>
+      </w:pPr>
+      <w:r>
+        <w:separator/>
+      </w:r>
+    </w:p>
+  </w:footnote>
+  <w:footnote w:type="continuationSeparator" w:id="0">
+    <w:p>
+      <w:pPr>
+        <w:spacing w:after="0" w:line="240" w:lineRule="auto"/>
+      </w:pPr>
+      <w:r>
+        <w:continuationSeparator/>
+      </w:r>
+    </w:p>
+  </w:footnote>
+</w:footnotes>
+</file>
+
+<file path=word/header1.xml><?xml version="1.0" encoding="utf-8"?>
+<w:hdr xmlns:wpc="http://schemas.microsoft.com/office/word/2010/wordprocessingCanvas" xmlns:cx="http://schemas.microsoft.com/office/drawing/2014/chartex" xmlns:cx1="http://schemas.microsoft.com/office/drawing/2015/9/8/chartex" xmlns:cx2="http://schemas.microsoft.com/office/drawing/2015/10/21/chartex" xmlns:cx3="http://schemas.microsoft.com/office/drawing/2016/5/9/chartex" xmlns:cx4="http://schemas.microsoft.com/office/drawing/2016/5/10/chartex" xmlns:cx5="http://schemas.microsoft.com/office/drawing/2016/5/11/chartex" xmlns:cx6="http://schemas.microsoft.com/office/drawing/2016/5/12/chartex" xmlns:cx7="http://schemas.microsoft.com/office/drawing/2016/5/13/chartex" xmlns:cx8="http://schemas.microsoft.com/office/drawing/2016/5/14/chartex" xmlns:mc="http://schemas.openxmlformats.org/markup-compatibility/2006" xmlns:aink="http://schemas.microsoft.com/office/drawing/2016/ink" xmlns:am3d="http://schemas.microsoft.com/office/drawing/2017/model3d" xmlns:o="urn:schemas-microsoft-com:office:office" xmlns:oel="http://schemas.microsoft.com/office/2019/extlst" xmlns:r="http://schemas.openxmlformats.org/officeDocument/2006/relationships" xmlns:m="http://schemas.openxmlformats.org/officeDocument/2006/math" xmlns:v="urn:schemas-microsoft-com:vml" xmlns:wp14="http://schemas.microsoft.com/office/word/2010/wordprocessingDrawing" xmlns:wp="http://schemas.openxmlformats.org/drawingml/2006/wordprocessingDrawing" xmlns:w10="urn:schemas-microsoft-com:office:word" xmlns:w="http://schemas.openxmlformats.org/wordprocessingml/2006/main" xmlns:w14="http://schemas.microsoft.com/office/word/2010/wordml" xmlns:w15="http://schemas.microsoft.com/office/word/2012/wordml" xmlns:w16cex="http://schemas.microsoft.com/office/word/2018/wordml/cex" xmlns:w16cid="http://schemas.microsoft.com/office/word/2016/wordml/cid" xmlns:w16="http://schemas.microsoft.com/office/word/2018/wordml" xmlns:w16sdtdh="http://schemas.microsoft.com/office/word/2020/wordml/sdtdatahash" xmlns:w16se="http://schemas.microsoft.com/office/word/2015/wordml/symex" xmlns:wpg="http://schemas.microsoft.com/office/word/2010/wordprocessingGroup" xmlns:wpi="http://schemas.microsoft.com/office/word/2010/wordprocessingInk" xmlns:wne="http://schemas.microsoft.com/office/word/2006/wordml" xmlns:wps="http://schemas.microsoft.com/office/word/2010/wordprocessingShape" mc:Ignorable="w14 w15 w16se w16cid w16 w16cex w16sdtdh wp14">
+  <w:sdt>
+    <w:sdtPr>
+      <w:rPr>
+        <w:rStyle w:val="PageNumber"/>
+      </w:rPr>
+      <w:id w:val="-327295444"/>
+      <w:docPartObj>
+        <w:docPartGallery w:val="Page Numbers (Top of Page)"/>
+        <w:docPartUnique/>
+      </w:docPartObj>
+    </w:sdtPr>
+    <w:sdtContent>
+      <w:p>
+        <w:pPr>
+          <w:pStyle w:val="Header"/>
+          <w:framePr w:wrap="none" w:vAnchor="text" w:hAnchor="margin" w:xAlign="right" w:y="1"/>
+          <w:rPr>
+            <w:rStyle w:val="PageNumber"/>
+          </w:rPr>
+        </w:pPr>
+        <w:r>
+          <w:rPr>
+            <w:rStyle w:val="PageNumber"/>
+          </w:rPr>
+          <w:fldChar w:fldCharType="begin"/>
+        </w:r>
+        <w:r>
+          <w:rPr>
+            <w:rStyle w:val="PageNumber"/>
+          </w:rPr>
+          <w:instrText xml:space="preserve"> PAGE </w:instrText>
+        </w:r>
+        <w:r>
+          <w:rPr>
+            <w:rStyle w:val="PageNumber"/>
+          </w:rPr>
+          <w:fldChar w:fldCharType="end"/>
+        </w:r>
+      </w:p>
+    </w:sdtContent>
+  </w:sdt>
+  <w:p>
+    <w:pPr>
+      <w:pStyle w:val="Header"/>
+      <w:ind w:right="360"/>
+    </w:pPr>
+  </w:p>
+</w:hdr>
+</file>
+
+<file path=word/header2.xml><?xml version="1.0" encoding="utf-8"?>
+<w:hdr xmlns:wpc="http://schemas.microsoft.com/office/word/2010/wordprocessingCanvas" xmlns:cx="http://schemas.microsoft.com/office/drawing/2014/chartex" xmlns:cx1="http://schemas.microsoft.com/office/drawing/2015/9/8/chartex" xmlns:cx2="http://schemas.microsoft.com/office/drawing/2015/10/21/chartex" xmlns:cx3="http://schemas.microsoft.com/office/drawing/2016/5/9/chartex" xmlns:cx4="http://schemas.microsoft.com/office/drawing/2016/5/10/chartex" xmlns:cx5="http://schemas.microsoft.com/office/drawing/2016/5/11/chartex" xmlns:cx6="http://schemas.microsoft.com/office/drawing/2016/5/12/chartex" xmlns:cx7="http://schemas.microsoft.com/office/drawing/2016/5/13/chartex" xmlns:cx8="http://schemas.microsoft.com/office/drawing/2016/5/14/chartex" xmlns:mc="http://schemas.openxmlformats.org/markup-compatibility/2006" xmlns:aink="http://schemas.microsoft.com/office/drawing/2016/ink" xmlns:am3d="http://schemas.microsoft.com/office/drawing/2017/model3d" xmlns:o="urn:schemas-microsoft-com:office:office" xmlns:oel="http://schemas.microsoft.com/office/2019/extlst" xmlns:r="http://schemas.openxmlformats.org/officeDocument/2006/relationships" xmlns:m="http://schemas.openxmlformats.org/officeDocument/2006/math" xmlns:v="urn:schemas-microsoft-com:vml" xmlns:wp14="http://schemas.microsoft.com/office/word/2010/wordprocessingDrawing" xmlns:wp="http://schemas.openxmlformats.org/drawingml/2006/wordprocessingDrawing" xmlns:w10="urn:schemas-microsoft-com:office:word" xmlns:w="http://schemas.openxmlformats.org/wordprocessingml/2006/main" xmlns:w14="http://schemas.microsoft.com/office/word/2010/wordml" xmlns:w15="http://schemas.microsoft.com/office/word/2012/wordml" xmlns:w16cex="http://schemas.microsoft.com/office/word/2018/wordml/cex" xmlns:w16cid="http://schemas.microsoft.com/office/word/2016/wordml/cid" xmlns:w16="http://schemas.microsoft.com/office/word/2018/wordml" xmlns:w16sdtdh="http://schemas.microsoft.com/office/word/2020/wordml/sdtdatahash" xmlns:w16se="http://schemas.microsoft.com/office/word/2015/wordml/symex" xmlns:wpg="http://schemas.microsoft.com/office/word/2010/wordprocessingGroup" xmlns:wpi="http://schemas.microsoft.com/office/word/2010/wordprocessingInk" xmlns:wne="http://schemas.microsoft.com/office/word/2006/wordml" xmlns:wps="http://schemas.microsoft.com/office/word/2010/wordprocessingShape" mc:Ignorable="w14 w15 w16se w16cid w16 w16cex w16sdtdh wp14">
+  <w:sdt>
+    <w:sdtPr>
+      <w:rPr>
+        <w:rStyle w:val="PageNumber"/>
+      </w:rPr>
+      <w:id w:val="-999650955"/>
+      <w:docPartObj>
+        <w:docPartGallery w:val="Page Numbers (Top of Page)"/>
+        <w:docPartUnique/>
+      </w:docPartObj>
+    </w:sdtPr>
+    <w:sdtContent>
+      <w:p>
+        <w:pPr>
+          <w:pStyle w:val="Header"/>
+          <w:framePr w:wrap="none" w:vAnchor="text" w:hAnchor="margin" w:xAlign="right" w:y="1"/>
+          <w:rPr>
+            <w:rStyle w:val="PageNumber"/>
+          </w:rPr>
+        </w:pPr>
+        <w:r>
+          <w:rPr>
+            <w:rStyle w:val="PageNumber"/>
+          </w:rPr>
+          <w:fldChar w:fldCharType="begin"/>
+        </w:r>
+        <w:r>
+          <w:rPr>
+            <w:rStyle w:val="PageNumber"/>
+          </w:rPr>
+          <w:instrText xml:space="preserve"> PAGE </w:instrText>
+        </w:r>
+        <w:r>
+          <w:rPr>
+            <w:rStyle w:val="PageNumber"/>
+          </w:rPr>
+          <w:fldChar w:fldCharType="separate"/>
+        </w:r>
+        <w:r>
+          <w:rPr>
+            <w:rStyle w:val="PageNumber"/>
+            <w:noProof/>
+          </w:rPr>
+          <w:t>1</w:t>
+        </w:r>
+        <w:r>
+          <w:rPr>
+            <w:rStyle w:val="PageNumber"/>
+          </w:rPr>
+          <w:fldChar w:fldCharType="end"/>
+        </w:r>
+      </w:p>
+    </w:sdtContent>
+  </w:sdt>
+  <w:p>
+    <w:pPr>
+      <w:pStyle w:val="Header"/>
+      <w:ind w:right="360"/>
+    </w:pPr>
+  </w:p>
+</w:hdr>
 </file>
 
 <file path=word/numbering.xml><?xml version="1.0" encoding="utf-8"?>
@@ -7643,6 +8919,58 @@
       <w:szCs w:val="18"/>
     </w:rPr>
   </w:style>
+  <w:style w:type="paragraph" w:styleId="Header">
+    <w:name w:val="header"/>
+    <w:basedOn w:val="Normal"/>
+    <w:link w:val="HeaderChar"/>
+    <w:uiPriority w:val="99"/>
+    <w:unhideWhenUsed/>
+    <w:rsid w:val="00036427"/>
+    <w:pPr>
+      <w:tabs>
+        <w:tab w:val="center" w:pos="4680"/>
+        <w:tab w:val="right" w:pos="9360"/>
+      </w:tabs>
+      <w:spacing w:after="0" w:line="240" w:lineRule="auto"/>
+    </w:pPr>
+  </w:style>
+  <w:style w:type="character" w:customStyle="1" w:styleId="HeaderChar">
+    <w:name w:val="Header Char"/>
+    <w:basedOn w:val="DefaultParagraphFont"/>
+    <w:link w:val="Header"/>
+    <w:uiPriority w:val="99"/>
+    <w:rsid w:val="00036427"/>
+  </w:style>
+  <w:style w:type="paragraph" w:styleId="Footer">
+    <w:name w:val="footer"/>
+    <w:basedOn w:val="Normal"/>
+    <w:link w:val="FooterChar"/>
+    <w:uiPriority w:val="99"/>
+    <w:unhideWhenUsed/>
+    <w:rsid w:val="00036427"/>
+    <w:pPr>
+      <w:tabs>
+        <w:tab w:val="center" w:pos="4680"/>
+        <w:tab w:val="right" w:pos="9360"/>
+      </w:tabs>
+      <w:spacing w:after="0" w:line="240" w:lineRule="auto"/>
+    </w:pPr>
+  </w:style>
+  <w:style w:type="character" w:customStyle="1" w:styleId="FooterChar">
+    <w:name w:val="Footer Char"/>
+    <w:basedOn w:val="DefaultParagraphFont"/>
+    <w:link w:val="Footer"/>
+    <w:uiPriority w:val="99"/>
+    <w:rsid w:val="00036427"/>
+  </w:style>
+  <w:style w:type="character" w:styleId="PageNumber">
+    <w:name w:val="page number"/>
+    <w:basedOn w:val="DefaultParagraphFont"/>
+    <w:uiPriority w:val="99"/>
+    <w:semiHidden/>
+    <w:unhideWhenUsed/>
+    <w:rsid w:val="00036427"/>
+  </w:style>
 </w:styles>
 </file>
 

--- a/Skyn Data Manager Manual.docx
+++ b/Skyn Data Manager Manual.docx
@@ -525,21 +525,7 @@
           <w:sz w:val="24"/>
           <w:szCs w:val="24"/>
         </w:rPr>
-        <w:t xml:space="preserve">Page </w:t>
-      </w:r>
-      <w:r>
-        <w:rPr>
-          <w:sz w:val="24"/>
-          <w:szCs w:val="24"/>
-        </w:rPr>
-        <w:t>3</w:t>
-      </w:r>
-      <w:r>
-        <w:rPr>
-          <w:sz w:val="24"/>
-          <w:szCs w:val="24"/>
-        </w:rPr>
-        <w:t xml:space="preserve">… </w:t>
+        <w:t xml:space="preserve">Page 3… </w:t>
       </w:r>
       <w:r>
         <w:rPr>
@@ -1870,7 +1856,7 @@
           </mc:Choice>
           <mc:Fallback>
             <w:pict>
-              <v:group w14:anchorId="6CDD97EA" id="Group 5" o:spid="_x0000_s1026" style="position:absolute;margin-left:466.5pt;margin-top:22.8pt;width:114pt;height:144.75pt;z-index:251664384;mso-position-horizontal-relative:page;mso-width-relative:margin;mso-height-relative:margin" coordsize="12490,13906" o:gfxdata="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">
+              <v:group w14:anchorId="6CDD97EA" id="Group 5" o:spid="_x0000_s1026" style="position:absolute;margin-left:466.5pt;margin-top:22.8pt;width:114pt;height:144.75pt;z-index:251664384;mso-position-horizontal-relative:page;mso-width-relative:margin;mso-height-relative:margin" coordsize="12490,13906" o:gfxdata="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